--- a/PROJECT_PLAN.docx
+++ b/PROJECT_PLAN.docx
@@ -679,6 +679,15 @@
         <w:t xml:space="preserve">Write interrupt vector runtime. </w:t>
       </w:r>
     </w:p>
+    <w:p>
+      <w:pPr>
+        <w:pStyle w:val="Heading1"/>
+      </w:pPr>
+      <w:r>
+        <w:t>UART setup</w:t>
+      </w:r>
+    </w:p>
+    <w:p/>
     <w:p/>
     <w:p/>
     <w:p/>
@@ -2110,6 +2119,7 @@
   <w:style w:type="character" w:default="1" w:styleId="DefaultParagraphFont">
     <w:name w:val="Default Paragraph Font"/>
     <w:uiPriority w:val="1"/>
+    <w:semiHidden/>
     <w:unhideWhenUsed/>
   </w:style>
   <w:style w:type="table" w:default="1" w:styleId="TableNormal">

--- a/PROJECT_PLAN.docx
+++ b/PROJECT_PLAN.docx
@@ -687,7 +687,126 @@
         <w:t>UART setup</w:t>
       </w:r>
     </w:p>
-    <w:p/>
+    <w:p>
+      <w:pPr>
+        <w:pStyle w:val="ListParagraph"/>
+        <w:numPr>
+          <w:ilvl w:val="0"/>
+          <w:numId w:val="9"/>
+        </w:numPr>
+      </w:pPr>
+      <w:r>
+        <w:t>IN CR1:</w:t>
+      </w:r>
+    </w:p>
+    <w:p>
+      <w:pPr>
+        <w:pStyle w:val="ListParagraph"/>
+        <w:numPr>
+          <w:ilvl w:val="1"/>
+          <w:numId w:val="9"/>
+        </w:numPr>
+      </w:pPr>
+      <w:r>
+        <w:t>Enable RE in bit 2</w:t>
+      </w:r>
+    </w:p>
+    <w:p>
+      <w:pPr>
+        <w:pStyle w:val="ListParagraph"/>
+        <w:numPr>
+          <w:ilvl w:val="1"/>
+          <w:numId w:val="9"/>
+        </w:numPr>
+      </w:pPr>
+      <w:r>
+        <w:t>Enable TE in bit 3</w:t>
+      </w:r>
+    </w:p>
+    <w:p>
+      <w:pPr>
+        <w:pStyle w:val="ListParagraph"/>
+        <w:numPr>
+          <w:ilvl w:val="1"/>
+          <w:numId w:val="9"/>
+        </w:numPr>
+      </w:pPr>
+      <w:r>
+        <w:t>Eable RXNEIE (Rx not empty interrupt enable) in bit 5</w:t>
+      </w:r>
+    </w:p>
+    <w:p>
+      <w:pPr>
+        <w:pStyle w:val="ListParagraph"/>
+        <w:numPr>
+          <w:ilvl w:val="1"/>
+          <w:numId w:val="9"/>
+        </w:numPr>
+      </w:pPr>
+      <w:r>
+        <w:t>Eable UE( USART enable) in bit 13</w:t>
+      </w:r>
+    </w:p>
+    <w:p>
+      <w:pPr>
+        <w:pStyle w:val="ListParagraph"/>
+        <w:numPr>
+          <w:ilvl w:val="0"/>
+          <w:numId w:val="9"/>
+        </w:numPr>
+      </w:pPr>
+      <w:r>
+        <w:t>Set baud rate in USART-&gt;BRR</w:t>
+      </w:r>
+    </w:p>
+    <w:p>
+      <w:pPr>
+        <w:pStyle w:val="ListParagraph"/>
+        <w:numPr>
+          <w:ilvl w:val="0"/>
+          <w:numId w:val="9"/>
+        </w:numPr>
+      </w:pPr>
+      <w:r>
+        <w:t xml:space="preserve">Config in , Tx as AF output, RX as GPIO input push-pull </w:t>
+      </w:r>
+    </w:p>
+    <w:p>
+      <w:pPr>
+        <w:pStyle w:val="ListParagraph"/>
+        <w:numPr>
+          <w:ilvl w:val="0"/>
+          <w:numId w:val="9"/>
+        </w:numPr>
+      </w:pPr>
+      <w:r>
+        <w:t>Enabe UART  interrupt vector (NVIC)</w:t>
+      </w:r>
+    </w:p>
+    <w:p>
+      <w:pPr>
+        <w:pStyle w:val="ListParagraph"/>
+        <w:numPr>
+          <w:ilvl w:val="0"/>
+          <w:numId w:val="9"/>
+        </w:numPr>
+      </w:pPr>
+      <w:r>
+        <w:t>Load data to USART-&gt;DR to start transmission</w:t>
+      </w:r>
+    </w:p>
+    <w:p>
+      <w:pPr>
+        <w:pStyle w:val="ListParagraph"/>
+        <w:numPr>
+          <w:ilvl w:val="0"/>
+          <w:numId w:val="9"/>
+        </w:numPr>
+      </w:pPr>
+      <w:r>
+        <w:t xml:space="preserve">When data is received, RXNE will be set in SR and an interrupt will be call call. Write code in interrupt handeler. </w:t>
+      </w:r>
+    </w:p>
     <w:p/>
     <w:p/>
     <w:p/>
@@ -1375,6 +1494,95 @@
     </w:lvl>
   </w:abstractNum>
   <w:abstractNum w:abstractNumId="7" w15:restartNumberingAfterBreak="0">
+    <w:nsid w:val="6D35576D"/>
+    <w:multiLevelType w:val="hybridMultilevel"/>
+    <w:tmpl w:val="8E2CCE5E"/>
+    <w:lvl w:ilvl="0" w:tplc="0409000F">
+      <w:start w:val="1"/>
+      <w:numFmt w:val="decimal"/>
+      <w:lvlText w:val="%1."/>
+      <w:lvlJc w:val="left"/>
+      <w:pPr>
+        <w:ind w:left="720" w:hanging="360"/>
+      </w:pPr>
+      <w:rPr>
+        <w:rFonts w:hint="default"/>
+      </w:rPr>
+    </w:lvl>
+    <w:lvl w:ilvl="1" w:tplc="04090019">
+      <w:start w:val="1"/>
+      <w:numFmt w:val="lowerLetter"/>
+      <w:lvlText w:val="%2."/>
+      <w:lvlJc w:val="left"/>
+      <w:pPr>
+        <w:ind w:left="1440" w:hanging="360"/>
+      </w:pPr>
+    </w:lvl>
+    <w:lvl w:ilvl="2" w:tplc="0409001B" w:tentative="1">
+      <w:start w:val="1"/>
+      <w:numFmt w:val="lowerRoman"/>
+      <w:lvlText w:val="%3."/>
+      <w:lvlJc w:val="right"/>
+      <w:pPr>
+        <w:ind w:left="2160" w:hanging="180"/>
+      </w:pPr>
+    </w:lvl>
+    <w:lvl w:ilvl="3" w:tplc="0409000F" w:tentative="1">
+      <w:start w:val="1"/>
+      <w:numFmt w:val="decimal"/>
+      <w:lvlText w:val="%4."/>
+      <w:lvlJc w:val="left"/>
+      <w:pPr>
+        <w:ind w:left="2880" w:hanging="360"/>
+      </w:pPr>
+    </w:lvl>
+    <w:lvl w:ilvl="4" w:tplc="04090019" w:tentative="1">
+      <w:start w:val="1"/>
+      <w:numFmt w:val="lowerLetter"/>
+      <w:lvlText w:val="%5."/>
+      <w:lvlJc w:val="left"/>
+      <w:pPr>
+        <w:ind w:left="3600" w:hanging="360"/>
+      </w:pPr>
+    </w:lvl>
+    <w:lvl w:ilvl="5" w:tplc="0409001B" w:tentative="1">
+      <w:start w:val="1"/>
+      <w:numFmt w:val="lowerRoman"/>
+      <w:lvlText w:val="%6."/>
+      <w:lvlJc w:val="right"/>
+      <w:pPr>
+        <w:ind w:left="4320" w:hanging="180"/>
+      </w:pPr>
+    </w:lvl>
+    <w:lvl w:ilvl="6" w:tplc="0409000F" w:tentative="1">
+      <w:start w:val="1"/>
+      <w:numFmt w:val="decimal"/>
+      <w:lvlText w:val="%7."/>
+      <w:lvlJc w:val="left"/>
+      <w:pPr>
+        <w:ind w:left="5040" w:hanging="360"/>
+      </w:pPr>
+    </w:lvl>
+    <w:lvl w:ilvl="7" w:tplc="04090019" w:tentative="1">
+      <w:start w:val="1"/>
+      <w:numFmt w:val="lowerLetter"/>
+      <w:lvlText w:val="%8."/>
+      <w:lvlJc w:val="left"/>
+      <w:pPr>
+        <w:ind w:left="5760" w:hanging="360"/>
+      </w:pPr>
+    </w:lvl>
+    <w:lvl w:ilvl="8" w:tplc="0409001B" w:tentative="1">
+      <w:start w:val="1"/>
+      <w:numFmt w:val="lowerRoman"/>
+      <w:lvlText w:val="%9."/>
+      <w:lvlJc w:val="right"/>
+      <w:pPr>
+        <w:ind w:left="6480" w:hanging="180"/>
+      </w:pPr>
+    </w:lvl>
+  </w:abstractNum>
+  <w:abstractNum w:abstractNumId="8" w15:restartNumberingAfterBreak="0">
     <w:nsid w:val="710E647E"/>
     <w:multiLevelType w:val="hybridMultilevel"/>
     <w:tmpl w:val="DE22728A"/>
@@ -1500,7 +1708,7 @@
     <w:abstractNumId w:val="3"/>
   </w:num>
   <w:num w:numId="5" w16cid:durableId="2102531272">
-    <w:abstractNumId w:val="7"/>
+    <w:abstractNumId w:val="8"/>
   </w:num>
   <w:num w:numId="6" w16cid:durableId="1807159946">
     <w:abstractNumId w:val="6"/>
@@ -1510,6 +1718,9 @@
   </w:num>
   <w:num w:numId="8" w16cid:durableId="618414841">
     <w:abstractNumId w:val="2"/>
+  </w:num>
+  <w:num w:numId="9" w16cid:durableId="1349215173">
+    <w:abstractNumId w:val="7"/>
   </w:num>
 </w:numbering>
 </file>

--- a/PROJECT_PLAN.docx
+++ b/PROJECT_PLAN.docx
@@ -485,7 +485,7 @@
         </w:numPr>
       </w:pPr>
       <w:r>
-        <w:t>PA0: TX/RX signal for uart1 : GPIO output pushpull</w:t>
+        <w:t>PA0: TX signal for uart1 : GPIO output pushpull</w:t>
       </w:r>
     </w:p>
     <w:p>
@@ -498,7 +498,10 @@
       </w:pPr>
       <w:r>
         <w:lastRenderedPageBreak/>
-        <w:t>PA1: Output in response of photo reg : GPIO output pushpull</w:t>
+        <w:t xml:space="preserve">PA1: </w:t>
+      </w:r>
+      <w:r>
+        <w:t>RX signal for uart1 : GPIO output pushpull</w:t>
       </w:r>
     </w:p>
     <w:p>
@@ -510,7 +513,7 @@
         </w:numPr>
       </w:pPr>
       <w:r>
-        <w:t>PA5: Tx/Rx signal for UART2: GPIO output push pull</w:t>
+        <w:t xml:space="preserve">PA4: Response of received data from USART1 : GPIO OUTput pushpull </w:t>
       </w:r>
     </w:p>
     <w:p>
@@ -522,7 +525,7 @@
         </w:numPr>
       </w:pPr>
       <w:r>
-        <w:t>pA6: Output is response of computer: GPIO output pushpull</w:t>
+        <w:t>PA5: TxRx signal for UART2: GPIO output push pull</w:t>
       </w:r>
     </w:p>
     <w:p>
@@ -534,10 +537,25 @@
         </w:numPr>
       </w:pPr>
       <w:r>
-        <w:t>PA7: Input for photo register</w:t>
-      </w:r>
-      <w:r>
-        <w:t>: analog input</w:t>
+        <w:t xml:space="preserve">pA6: </w:t>
+      </w:r>
+      <w:r>
+        <w:t>Rx signal for UART2: GPIO output push pull</w:t>
+      </w:r>
+    </w:p>
+    <w:p>
+      <w:pPr>
+        <w:pStyle w:val="ListParagraph"/>
+        <w:numPr>
+          <w:ilvl w:val="0"/>
+          <w:numId w:val="4"/>
+        </w:numPr>
+      </w:pPr>
+      <w:r>
+        <w:t xml:space="preserve">PA7: </w:t>
+      </w:r>
+      <w:r>
+        <w:t>Response of received data from USART2 : GPIO output pushpull</w:t>
       </w:r>
     </w:p>
     <w:p>

--- a/PROJECT_PLAN.docx
+++ b/PROJECT_PLAN.docx
@@ -560,6 +560,18 @@
     </w:p>
     <w:p>
       <w:pPr>
+        <w:pStyle w:val="ListParagraph"/>
+        <w:numPr>
+          <w:ilvl w:val="0"/>
+          <w:numId w:val="4"/>
+        </w:numPr>
+      </w:pPr>
+      <w:r>
+        <w:t>PB0: Analog input for ADC : 0000</w:t>
+      </w:r>
+    </w:p>
+    <w:p>
+      <w:pPr>
         <w:pStyle w:val="Heading1"/>
       </w:pPr>
       <w:r>
@@ -703,6 +715,9 @@
       </w:pPr>
       <w:r>
         <w:t>UART setup</w:t>
+      </w:r>
+      <w:r>
+        <w:t xml:space="preserve"> ( 1 and 2 )</w:t>
       </w:r>
     </w:p>
     <w:p>
@@ -825,6 +840,290 @@
         <w:t xml:space="preserve">When data is received, RXNE will be set in SR and an interrupt will be call call. Write code in interrupt handeler. </w:t>
       </w:r>
     </w:p>
+    <w:p>
+      <w:pPr>
+        <w:pStyle w:val="Heading1"/>
+      </w:pPr>
+      <w:r>
+        <w:t>ADC setup:</w:t>
+      </w:r>
+    </w:p>
+    <w:p>
+      <w:r>
+        <w:t>In CR1:</w:t>
+      </w:r>
+    </w:p>
+    <w:p>
+      <w:pPr>
+        <w:pStyle w:val="ListParagraph"/>
+        <w:numPr>
+          <w:ilvl w:val="0"/>
+          <w:numId w:val="10"/>
+        </w:numPr>
+      </w:pPr>
+      <w:r>
+        <w:t>Enable Analog watch dog on bit 23.</w:t>
+      </w:r>
+    </w:p>
+    <w:p>
+      <w:pPr>
+        <w:pStyle w:val="ListParagraph"/>
+        <w:numPr>
+          <w:ilvl w:val="0"/>
+          <w:numId w:val="10"/>
+        </w:numPr>
+      </w:pPr>
+      <w:r>
+        <w:t>Enable Analog watch dog Interrupt on bit 6</w:t>
+      </w:r>
+    </w:p>
+    <w:p>
+      <w:pPr>
+        <w:pStyle w:val="ListParagraph"/>
+        <w:numPr>
+          <w:ilvl w:val="0"/>
+          <w:numId w:val="10"/>
+        </w:numPr>
+      </w:pPr>
+      <w:r>
+        <w:lastRenderedPageBreak/>
+        <w:t xml:space="preserve">Select analog watchdog channel in bit 0 to 4 : </w:t>
+      </w:r>
+      <w:r>
+        <w:t xml:space="preserve">For pin B0, channel is 8, and </w:t>
+      </w:r>
+      <w:r>
+        <w:t xml:space="preserve">for channel </w:t>
+      </w:r>
+      <w:r>
+        <w:t xml:space="preserve">8 </w:t>
+      </w:r>
+      <w:r>
+        <w:t>,</w:t>
+      </w:r>
+      <w:r>
+        <w:t xml:space="preserve"> CR1[4:0] value is 01000</w:t>
+      </w:r>
+    </w:p>
+    <w:p/>
+    <w:p>
+      <w:r>
+        <w:t>In CR2:</w:t>
+      </w:r>
+    </w:p>
+    <w:p>
+      <w:pPr>
+        <w:pStyle w:val="ListParagraph"/>
+        <w:numPr>
+          <w:ilvl w:val="0"/>
+          <w:numId w:val="11"/>
+        </w:numPr>
+      </w:pPr>
+      <w:r>
+        <w:t>Enable continuous conversion in Bit 1.</w:t>
+      </w:r>
+    </w:p>
+    <w:p>
+      <w:pPr>
+        <w:pStyle w:val="ListParagraph"/>
+        <w:numPr>
+          <w:ilvl w:val="0"/>
+          <w:numId w:val="11"/>
+        </w:numPr>
+      </w:pPr>
+      <w:r>
+        <w:t>Enable ADC on bit 0 . *** 2</w:t>
+      </w:r>
+      <w:r>
+        <w:rPr>
+          <w:vertAlign w:val="superscript"/>
+        </w:rPr>
+        <w:t>nd</w:t>
+      </w:r>
+      <w:r>
+        <w:t xml:space="preserve"> time bit set is required. Details on manual</w:t>
+      </w:r>
+    </w:p>
+    <w:p>
+      <w:r>
+        <w:t>In ADC_HTR:</w:t>
+      </w:r>
+    </w:p>
+    <w:p>
+      <w:pPr>
+        <w:pStyle w:val="ListParagraph"/>
+        <w:numPr>
+          <w:ilvl w:val="0"/>
+          <w:numId w:val="12"/>
+        </w:numPr>
+      </w:pPr>
+      <w:r>
+        <w:t>Give high threshold value for watchdog interrupt</w:t>
+      </w:r>
+    </w:p>
+    <w:p>
+      <w:r>
+        <w:t>In ADC_LTR:</w:t>
+      </w:r>
+    </w:p>
+    <w:p>
+      <w:pPr>
+        <w:pStyle w:val="ListParagraph"/>
+        <w:numPr>
+          <w:ilvl w:val="0"/>
+          <w:numId w:val="13"/>
+        </w:numPr>
+      </w:pPr>
+      <w:r>
+        <w:t xml:space="preserve">Give low threshold value for watchdog interrupt. </w:t>
+      </w:r>
+    </w:p>
+    <w:p>
+      <w:r>
+        <w:t xml:space="preserve">ADC_DR holds the converted value. </w:t>
+      </w:r>
+    </w:p>
+    <w:p>
+      <w:r>
+        <w:t>In SQR</w:t>
+      </w:r>
+      <w:r>
+        <w:t>3</w:t>
+      </w:r>
+      <w:r>
+        <w:t xml:space="preserve">, put the channel number of Analog pin (for B0 , channel number is 8). </w:t>
+      </w:r>
+    </w:p>
+    <w:p>
+      <w:pPr>
+        <w:rPr>
+          <w:b/>
+          <w:bCs/>
+          <w:color w:val="FF0000"/>
+        </w:rPr>
+      </w:pPr>
+      <w:r>
+        <w:rPr>
+          <w:b/>
+          <w:bCs/>
+          <w:color w:val="FF0000"/>
+        </w:rPr>
+        <w:t xml:space="preserve">//before ADON, cont and sqr value must be </w:t>
+      </w:r>
+      <w:r>
+        <w:rPr>
+          <w:b/>
+          <w:bCs/>
+          <w:color w:val="FF0000"/>
+        </w:rPr>
+        <w:t xml:space="preserve">configure. </w:t>
+      </w:r>
+    </w:p>
+    <w:p>
+      <w:pPr>
+        <w:rPr>
+          <w:b/>
+          <w:bCs/>
+        </w:rPr>
+      </w:pPr>
+      <w:r>
+        <w:rPr>
+          <w:b/>
+          <w:bCs/>
+        </w:rPr>
+        <w:t>In Interrupt handling:</w:t>
+      </w:r>
+    </w:p>
+    <w:p>
+      <w:pPr>
+        <w:rPr>
+          <w:b/>
+          <w:bCs/>
+        </w:rPr>
+      </w:pPr>
+      <w:r>
+        <w:rPr>
+          <w:b/>
+          <w:bCs/>
+        </w:rPr>
+        <w:t xml:space="preserve">AWD flag in SR must be clear  at the end of the handing function, otherwise the function will be a dead loop. Because as soon as flag is cleared, another interrupt can be occour before leaving the handler function. </w:t>
+      </w:r>
+    </w:p>
+    <w:p>
+      <w:pPr>
+        <w:rPr>
+          <w:b/>
+          <w:bCs/>
+        </w:rPr>
+      </w:pPr>
+      <w:r>
+        <w:rPr>
+          <w:b/>
+          <w:bCs/>
+        </w:rPr>
+        <w:t>Why clear AWD flag after handling?</w:t>
+      </w:r>
+    </w:p>
+    <w:p>
+      <w:pPr>
+        <w:numPr>
+          <w:ilvl w:val="0"/>
+          <w:numId w:val="14"/>
+        </w:numPr>
+        <w:rPr>
+          <w:b/>
+          <w:bCs/>
+        </w:rPr>
+      </w:pPr>
+      <w:r>
+        <w:rPr>
+          <w:b/>
+          <w:bCs/>
+        </w:rPr>
+        <w:t>The AWD flag indicates a threshold violation.</w:t>
+      </w:r>
+    </w:p>
+    <w:p>
+      <w:pPr>
+        <w:numPr>
+          <w:ilvl w:val="0"/>
+          <w:numId w:val="14"/>
+        </w:numPr>
+        <w:rPr>
+          <w:b/>
+          <w:bCs/>
+        </w:rPr>
+      </w:pPr>
+      <w:r>
+        <w:rPr>
+          <w:b/>
+          <w:bCs/>
+        </w:rPr>
+        <w:t>Clearing it before handling may cause the event to be missed or mishandled.</w:t>
+      </w:r>
+    </w:p>
+    <w:p>
+      <w:pPr>
+        <w:numPr>
+          <w:ilvl w:val="0"/>
+          <w:numId w:val="14"/>
+        </w:numPr>
+        <w:rPr>
+          <w:b/>
+          <w:bCs/>
+        </w:rPr>
+      </w:pPr>
+      <w:r>
+        <w:rPr>
+          <w:b/>
+          <w:bCs/>
+        </w:rPr>
+        <w:t>Best practice: handle the event first, then clear the flag to preserve the cause of the interrupt.</w:t>
+      </w:r>
+    </w:p>
+    <w:p/>
+    <w:p/>
+    <w:p/>
     <w:p/>
     <w:p/>
     <w:p/>
@@ -930,6 +1229,95 @@
     </w:lvl>
   </w:abstractNum>
   <w:abstractNum w:abstractNumId="1" w15:restartNumberingAfterBreak="0">
+    <w:nsid w:val="27645202"/>
+    <w:multiLevelType w:val="hybridMultilevel"/>
+    <w:tmpl w:val="A93E41BC"/>
+    <w:lvl w:ilvl="0" w:tplc="0409000F">
+      <w:start w:val="1"/>
+      <w:numFmt w:val="decimal"/>
+      <w:lvlText w:val="%1."/>
+      <w:lvlJc w:val="left"/>
+      <w:pPr>
+        <w:ind w:left="720" w:hanging="360"/>
+      </w:pPr>
+      <w:rPr>
+        <w:rFonts w:hint="default"/>
+      </w:rPr>
+    </w:lvl>
+    <w:lvl w:ilvl="1" w:tplc="04090019" w:tentative="1">
+      <w:start w:val="1"/>
+      <w:numFmt w:val="lowerLetter"/>
+      <w:lvlText w:val="%2."/>
+      <w:lvlJc w:val="left"/>
+      <w:pPr>
+        <w:ind w:left="1440" w:hanging="360"/>
+      </w:pPr>
+    </w:lvl>
+    <w:lvl w:ilvl="2" w:tplc="0409001B" w:tentative="1">
+      <w:start w:val="1"/>
+      <w:numFmt w:val="lowerRoman"/>
+      <w:lvlText w:val="%3."/>
+      <w:lvlJc w:val="right"/>
+      <w:pPr>
+        <w:ind w:left="2160" w:hanging="180"/>
+      </w:pPr>
+    </w:lvl>
+    <w:lvl w:ilvl="3" w:tplc="0409000F" w:tentative="1">
+      <w:start w:val="1"/>
+      <w:numFmt w:val="decimal"/>
+      <w:lvlText w:val="%4."/>
+      <w:lvlJc w:val="left"/>
+      <w:pPr>
+        <w:ind w:left="2880" w:hanging="360"/>
+      </w:pPr>
+    </w:lvl>
+    <w:lvl w:ilvl="4" w:tplc="04090019" w:tentative="1">
+      <w:start w:val="1"/>
+      <w:numFmt w:val="lowerLetter"/>
+      <w:lvlText w:val="%5."/>
+      <w:lvlJc w:val="left"/>
+      <w:pPr>
+        <w:ind w:left="3600" w:hanging="360"/>
+      </w:pPr>
+    </w:lvl>
+    <w:lvl w:ilvl="5" w:tplc="0409001B" w:tentative="1">
+      <w:start w:val="1"/>
+      <w:numFmt w:val="lowerRoman"/>
+      <w:lvlText w:val="%6."/>
+      <w:lvlJc w:val="right"/>
+      <w:pPr>
+        <w:ind w:left="4320" w:hanging="180"/>
+      </w:pPr>
+    </w:lvl>
+    <w:lvl w:ilvl="6" w:tplc="0409000F" w:tentative="1">
+      <w:start w:val="1"/>
+      <w:numFmt w:val="decimal"/>
+      <w:lvlText w:val="%7."/>
+      <w:lvlJc w:val="left"/>
+      <w:pPr>
+        <w:ind w:left="5040" w:hanging="360"/>
+      </w:pPr>
+    </w:lvl>
+    <w:lvl w:ilvl="7" w:tplc="04090019" w:tentative="1">
+      <w:start w:val="1"/>
+      <w:numFmt w:val="lowerLetter"/>
+      <w:lvlText w:val="%8."/>
+      <w:lvlJc w:val="left"/>
+      <w:pPr>
+        <w:ind w:left="5760" w:hanging="360"/>
+      </w:pPr>
+    </w:lvl>
+    <w:lvl w:ilvl="8" w:tplc="0409001B" w:tentative="1">
+      <w:start w:val="1"/>
+      <w:numFmt w:val="lowerRoman"/>
+      <w:lvlText w:val="%9."/>
+      <w:lvlJc w:val="right"/>
+      <w:pPr>
+        <w:ind w:left="6480" w:hanging="180"/>
+      </w:pPr>
+    </w:lvl>
+  </w:abstractNum>
+  <w:abstractNum w:abstractNumId="2" w15:restartNumberingAfterBreak="0">
     <w:nsid w:val="27B51637"/>
     <w:multiLevelType w:val="hybridMultilevel"/>
     <w:tmpl w:val="504E5948"/>
@@ -1018,7 +1406,7 @@
       </w:pPr>
     </w:lvl>
   </w:abstractNum>
-  <w:abstractNum w:abstractNumId="2" w15:restartNumberingAfterBreak="0">
+  <w:abstractNum w:abstractNumId="3" w15:restartNumberingAfterBreak="0">
     <w:nsid w:val="2C2C3E4C"/>
     <w:multiLevelType w:val="hybridMultilevel"/>
     <w:tmpl w:val="FF841D84"/>
@@ -1107,7 +1495,245 @@
       </w:pPr>
     </w:lvl>
   </w:abstractNum>
-  <w:abstractNum w:abstractNumId="3" w15:restartNumberingAfterBreak="0">
+  <w:abstractNum w:abstractNumId="4" w15:restartNumberingAfterBreak="0">
+    <w:nsid w:val="2EC56D44"/>
+    <w:multiLevelType w:val="multilevel"/>
+    <w:tmpl w:val="1E9CC018"/>
+    <w:lvl w:ilvl="0">
+      <w:start w:val="1"/>
+      <w:numFmt w:val="bullet"/>
+      <w:lvlText w:val=""/>
+      <w:lvlJc w:val="left"/>
+      <w:pPr>
+        <w:tabs>
+          <w:tab w:val="num" w:pos="720"/>
+        </w:tabs>
+        <w:ind w:left="720" w:hanging="360"/>
+      </w:pPr>
+      <w:rPr>
+        <w:rFonts w:ascii="Symbol" w:hAnsi="Symbol" w:hint="default"/>
+        <w:sz w:val="20"/>
+      </w:rPr>
+    </w:lvl>
+    <w:lvl w:ilvl="1" w:tentative="1">
+      <w:start w:val="1"/>
+      <w:numFmt w:val="bullet"/>
+      <w:lvlText w:val="o"/>
+      <w:lvlJc w:val="left"/>
+      <w:pPr>
+        <w:tabs>
+          <w:tab w:val="num" w:pos="1440"/>
+        </w:tabs>
+        <w:ind w:left="1440" w:hanging="360"/>
+      </w:pPr>
+      <w:rPr>
+        <w:rFonts w:ascii="Courier New" w:hAnsi="Courier New" w:hint="default"/>
+        <w:sz w:val="20"/>
+      </w:rPr>
+    </w:lvl>
+    <w:lvl w:ilvl="2" w:tentative="1">
+      <w:start w:val="1"/>
+      <w:numFmt w:val="bullet"/>
+      <w:lvlText w:val=""/>
+      <w:lvlJc w:val="left"/>
+      <w:pPr>
+        <w:tabs>
+          <w:tab w:val="num" w:pos="2160"/>
+        </w:tabs>
+        <w:ind w:left="2160" w:hanging="360"/>
+      </w:pPr>
+      <w:rPr>
+        <w:rFonts w:ascii="Wingdings" w:hAnsi="Wingdings" w:hint="default"/>
+        <w:sz w:val="20"/>
+      </w:rPr>
+    </w:lvl>
+    <w:lvl w:ilvl="3" w:tentative="1">
+      <w:start w:val="1"/>
+      <w:numFmt w:val="bullet"/>
+      <w:lvlText w:val=""/>
+      <w:lvlJc w:val="left"/>
+      <w:pPr>
+        <w:tabs>
+          <w:tab w:val="num" w:pos="2880"/>
+        </w:tabs>
+        <w:ind w:left="2880" w:hanging="360"/>
+      </w:pPr>
+      <w:rPr>
+        <w:rFonts w:ascii="Wingdings" w:hAnsi="Wingdings" w:hint="default"/>
+        <w:sz w:val="20"/>
+      </w:rPr>
+    </w:lvl>
+    <w:lvl w:ilvl="4" w:tentative="1">
+      <w:start w:val="1"/>
+      <w:numFmt w:val="bullet"/>
+      <w:lvlText w:val=""/>
+      <w:lvlJc w:val="left"/>
+      <w:pPr>
+        <w:tabs>
+          <w:tab w:val="num" w:pos="3600"/>
+        </w:tabs>
+        <w:ind w:left="3600" w:hanging="360"/>
+      </w:pPr>
+      <w:rPr>
+        <w:rFonts w:ascii="Wingdings" w:hAnsi="Wingdings" w:hint="default"/>
+        <w:sz w:val="20"/>
+      </w:rPr>
+    </w:lvl>
+    <w:lvl w:ilvl="5" w:tentative="1">
+      <w:start w:val="1"/>
+      <w:numFmt w:val="bullet"/>
+      <w:lvlText w:val=""/>
+      <w:lvlJc w:val="left"/>
+      <w:pPr>
+        <w:tabs>
+          <w:tab w:val="num" w:pos="4320"/>
+        </w:tabs>
+        <w:ind w:left="4320" w:hanging="360"/>
+      </w:pPr>
+      <w:rPr>
+        <w:rFonts w:ascii="Wingdings" w:hAnsi="Wingdings" w:hint="default"/>
+        <w:sz w:val="20"/>
+      </w:rPr>
+    </w:lvl>
+    <w:lvl w:ilvl="6" w:tentative="1">
+      <w:start w:val="1"/>
+      <w:numFmt w:val="bullet"/>
+      <w:lvlText w:val=""/>
+      <w:lvlJc w:val="left"/>
+      <w:pPr>
+        <w:tabs>
+          <w:tab w:val="num" w:pos="5040"/>
+        </w:tabs>
+        <w:ind w:left="5040" w:hanging="360"/>
+      </w:pPr>
+      <w:rPr>
+        <w:rFonts w:ascii="Wingdings" w:hAnsi="Wingdings" w:hint="default"/>
+        <w:sz w:val="20"/>
+      </w:rPr>
+    </w:lvl>
+    <w:lvl w:ilvl="7" w:tentative="1">
+      <w:start w:val="1"/>
+      <w:numFmt w:val="bullet"/>
+      <w:lvlText w:val=""/>
+      <w:lvlJc w:val="left"/>
+      <w:pPr>
+        <w:tabs>
+          <w:tab w:val="num" w:pos="5760"/>
+        </w:tabs>
+        <w:ind w:left="5760" w:hanging="360"/>
+      </w:pPr>
+      <w:rPr>
+        <w:rFonts w:ascii="Wingdings" w:hAnsi="Wingdings" w:hint="default"/>
+        <w:sz w:val="20"/>
+      </w:rPr>
+    </w:lvl>
+    <w:lvl w:ilvl="8" w:tentative="1">
+      <w:start w:val="1"/>
+      <w:numFmt w:val="bullet"/>
+      <w:lvlText w:val=""/>
+      <w:lvlJc w:val="left"/>
+      <w:pPr>
+        <w:tabs>
+          <w:tab w:val="num" w:pos="6480"/>
+        </w:tabs>
+        <w:ind w:left="6480" w:hanging="360"/>
+      </w:pPr>
+      <w:rPr>
+        <w:rFonts w:ascii="Wingdings" w:hAnsi="Wingdings" w:hint="default"/>
+        <w:sz w:val="20"/>
+      </w:rPr>
+    </w:lvl>
+  </w:abstractNum>
+  <w:abstractNum w:abstractNumId="5" w15:restartNumberingAfterBreak="0">
+    <w:nsid w:val="31635421"/>
+    <w:multiLevelType w:val="hybridMultilevel"/>
+    <w:tmpl w:val="6AAE2734"/>
+    <w:lvl w:ilvl="0" w:tplc="0409000F">
+      <w:start w:val="1"/>
+      <w:numFmt w:val="decimal"/>
+      <w:lvlText w:val="%1."/>
+      <w:lvlJc w:val="left"/>
+      <w:pPr>
+        <w:ind w:left="720" w:hanging="360"/>
+      </w:pPr>
+      <w:rPr>
+        <w:rFonts w:hint="default"/>
+      </w:rPr>
+    </w:lvl>
+    <w:lvl w:ilvl="1" w:tplc="04090019" w:tentative="1">
+      <w:start w:val="1"/>
+      <w:numFmt w:val="lowerLetter"/>
+      <w:lvlText w:val="%2."/>
+      <w:lvlJc w:val="left"/>
+      <w:pPr>
+        <w:ind w:left="1440" w:hanging="360"/>
+      </w:pPr>
+    </w:lvl>
+    <w:lvl w:ilvl="2" w:tplc="0409001B" w:tentative="1">
+      <w:start w:val="1"/>
+      <w:numFmt w:val="lowerRoman"/>
+      <w:lvlText w:val="%3."/>
+      <w:lvlJc w:val="right"/>
+      <w:pPr>
+        <w:ind w:left="2160" w:hanging="180"/>
+      </w:pPr>
+    </w:lvl>
+    <w:lvl w:ilvl="3" w:tplc="0409000F" w:tentative="1">
+      <w:start w:val="1"/>
+      <w:numFmt w:val="decimal"/>
+      <w:lvlText w:val="%4."/>
+      <w:lvlJc w:val="left"/>
+      <w:pPr>
+        <w:ind w:left="2880" w:hanging="360"/>
+      </w:pPr>
+    </w:lvl>
+    <w:lvl w:ilvl="4" w:tplc="04090019" w:tentative="1">
+      <w:start w:val="1"/>
+      <w:numFmt w:val="lowerLetter"/>
+      <w:lvlText w:val="%5."/>
+      <w:lvlJc w:val="left"/>
+      <w:pPr>
+        <w:ind w:left="3600" w:hanging="360"/>
+      </w:pPr>
+    </w:lvl>
+    <w:lvl w:ilvl="5" w:tplc="0409001B" w:tentative="1">
+      <w:start w:val="1"/>
+      <w:numFmt w:val="lowerRoman"/>
+      <w:lvlText w:val="%6."/>
+      <w:lvlJc w:val="right"/>
+      <w:pPr>
+        <w:ind w:left="4320" w:hanging="180"/>
+      </w:pPr>
+    </w:lvl>
+    <w:lvl w:ilvl="6" w:tplc="0409000F" w:tentative="1">
+      <w:start w:val="1"/>
+      <w:numFmt w:val="decimal"/>
+      <w:lvlText w:val="%7."/>
+      <w:lvlJc w:val="left"/>
+      <w:pPr>
+        <w:ind w:left="5040" w:hanging="360"/>
+      </w:pPr>
+    </w:lvl>
+    <w:lvl w:ilvl="7" w:tplc="04090019" w:tentative="1">
+      <w:start w:val="1"/>
+      <w:numFmt w:val="lowerLetter"/>
+      <w:lvlText w:val="%8."/>
+      <w:lvlJc w:val="left"/>
+      <w:pPr>
+        <w:ind w:left="5760" w:hanging="360"/>
+      </w:pPr>
+    </w:lvl>
+    <w:lvl w:ilvl="8" w:tplc="0409001B" w:tentative="1">
+      <w:start w:val="1"/>
+      <w:numFmt w:val="lowerRoman"/>
+      <w:lvlText w:val="%9."/>
+      <w:lvlJc w:val="right"/>
+      <w:pPr>
+        <w:ind w:left="6480" w:hanging="180"/>
+      </w:pPr>
+    </w:lvl>
+  </w:abstractNum>
+  <w:abstractNum w:abstractNumId="6" w15:restartNumberingAfterBreak="0">
     <w:nsid w:val="43B66BB2"/>
     <w:multiLevelType w:val="hybridMultilevel"/>
     <w:tmpl w:val="D5DCD718"/>
@@ -1220,7 +1846,7 @@
       </w:rPr>
     </w:lvl>
   </w:abstractNum>
-  <w:abstractNum w:abstractNumId="4" w15:restartNumberingAfterBreak="0">
+  <w:abstractNum w:abstractNumId="7" w15:restartNumberingAfterBreak="0">
     <w:nsid w:val="4ABA044E"/>
     <w:multiLevelType w:val="hybridMultilevel"/>
     <w:tmpl w:val="41A48998"/>
@@ -1309,7 +1935,7 @@
       </w:pPr>
     </w:lvl>
   </w:abstractNum>
-  <w:abstractNum w:abstractNumId="5" w15:restartNumberingAfterBreak="0">
+  <w:abstractNum w:abstractNumId="8" w15:restartNumberingAfterBreak="0">
     <w:nsid w:val="57CC6A3E"/>
     <w:multiLevelType w:val="hybridMultilevel"/>
     <w:tmpl w:val="C0C849B2"/>
@@ -1398,7 +2024,7 @@
       </w:pPr>
     </w:lvl>
   </w:abstractNum>
-  <w:abstractNum w:abstractNumId="6" w15:restartNumberingAfterBreak="0">
+  <w:abstractNum w:abstractNumId="9" w15:restartNumberingAfterBreak="0">
     <w:nsid w:val="5FD36724"/>
     <w:multiLevelType w:val="hybridMultilevel"/>
     <w:tmpl w:val="40543D9C"/>
@@ -1511,7 +2137,7 @@
       </w:rPr>
     </w:lvl>
   </w:abstractNum>
-  <w:abstractNum w:abstractNumId="7" w15:restartNumberingAfterBreak="0">
+  <w:abstractNum w:abstractNumId="10" w15:restartNumberingAfterBreak="0">
     <w:nsid w:val="6D35576D"/>
     <w:multiLevelType w:val="hybridMultilevel"/>
     <w:tmpl w:val="8E2CCE5E"/>
@@ -1600,7 +2226,7 @@
       </w:pPr>
     </w:lvl>
   </w:abstractNum>
-  <w:abstractNum w:abstractNumId="8" w15:restartNumberingAfterBreak="0">
+  <w:abstractNum w:abstractNumId="11" w15:restartNumberingAfterBreak="0">
     <w:nsid w:val="710E647E"/>
     <w:multiLevelType w:val="hybridMultilevel"/>
     <w:tmpl w:val="DE22728A"/>
@@ -1713,32 +2339,225 @@
       </w:rPr>
     </w:lvl>
   </w:abstractNum>
+  <w:abstractNum w:abstractNumId="12" w15:restartNumberingAfterBreak="0">
+    <w:nsid w:val="7A207C54"/>
+    <w:multiLevelType w:val="hybridMultilevel"/>
+    <w:tmpl w:val="5B6EE8A2"/>
+    <w:lvl w:ilvl="0" w:tplc="0409000F">
+      <w:start w:val="1"/>
+      <w:numFmt w:val="decimal"/>
+      <w:lvlText w:val="%1."/>
+      <w:lvlJc w:val="left"/>
+      <w:pPr>
+        <w:ind w:left="720" w:hanging="360"/>
+      </w:pPr>
+      <w:rPr>
+        <w:rFonts w:hint="default"/>
+      </w:rPr>
+    </w:lvl>
+    <w:lvl w:ilvl="1" w:tplc="04090019" w:tentative="1">
+      <w:start w:val="1"/>
+      <w:numFmt w:val="lowerLetter"/>
+      <w:lvlText w:val="%2."/>
+      <w:lvlJc w:val="left"/>
+      <w:pPr>
+        <w:ind w:left="1440" w:hanging="360"/>
+      </w:pPr>
+    </w:lvl>
+    <w:lvl w:ilvl="2" w:tplc="0409001B" w:tentative="1">
+      <w:start w:val="1"/>
+      <w:numFmt w:val="lowerRoman"/>
+      <w:lvlText w:val="%3."/>
+      <w:lvlJc w:val="right"/>
+      <w:pPr>
+        <w:ind w:left="2160" w:hanging="180"/>
+      </w:pPr>
+    </w:lvl>
+    <w:lvl w:ilvl="3" w:tplc="0409000F" w:tentative="1">
+      <w:start w:val="1"/>
+      <w:numFmt w:val="decimal"/>
+      <w:lvlText w:val="%4."/>
+      <w:lvlJc w:val="left"/>
+      <w:pPr>
+        <w:ind w:left="2880" w:hanging="360"/>
+      </w:pPr>
+    </w:lvl>
+    <w:lvl w:ilvl="4" w:tplc="04090019" w:tentative="1">
+      <w:start w:val="1"/>
+      <w:numFmt w:val="lowerLetter"/>
+      <w:lvlText w:val="%5."/>
+      <w:lvlJc w:val="left"/>
+      <w:pPr>
+        <w:ind w:left="3600" w:hanging="360"/>
+      </w:pPr>
+    </w:lvl>
+    <w:lvl w:ilvl="5" w:tplc="0409001B" w:tentative="1">
+      <w:start w:val="1"/>
+      <w:numFmt w:val="lowerRoman"/>
+      <w:lvlText w:val="%6."/>
+      <w:lvlJc w:val="right"/>
+      <w:pPr>
+        <w:ind w:left="4320" w:hanging="180"/>
+      </w:pPr>
+    </w:lvl>
+    <w:lvl w:ilvl="6" w:tplc="0409000F" w:tentative="1">
+      <w:start w:val="1"/>
+      <w:numFmt w:val="decimal"/>
+      <w:lvlText w:val="%7."/>
+      <w:lvlJc w:val="left"/>
+      <w:pPr>
+        <w:ind w:left="5040" w:hanging="360"/>
+      </w:pPr>
+    </w:lvl>
+    <w:lvl w:ilvl="7" w:tplc="04090019" w:tentative="1">
+      <w:start w:val="1"/>
+      <w:numFmt w:val="lowerLetter"/>
+      <w:lvlText w:val="%8."/>
+      <w:lvlJc w:val="left"/>
+      <w:pPr>
+        <w:ind w:left="5760" w:hanging="360"/>
+      </w:pPr>
+    </w:lvl>
+    <w:lvl w:ilvl="8" w:tplc="0409001B" w:tentative="1">
+      <w:start w:val="1"/>
+      <w:numFmt w:val="lowerRoman"/>
+      <w:lvlText w:val="%9."/>
+      <w:lvlJc w:val="right"/>
+      <w:pPr>
+        <w:ind w:left="6480" w:hanging="180"/>
+      </w:pPr>
+    </w:lvl>
+  </w:abstractNum>
+  <w:abstractNum w:abstractNumId="13" w15:restartNumberingAfterBreak="0">
+    <w:nsid w:val="7EBE1F3E"/>
+    <w:multiLevelType w:val="hybridMultilevel"/>
+    <w:tmpl w:val="56348E36"/>
+    <w:lvl w:ilvl="0" w:tplc="0409000F">
+      <w:start w:val="1"/>
+      <w:numFmt w:val="decimal"/>
+      <w:lvlText w:val="%1."/>
+      <w:lvlJc w:val="left"/>
+      <w:pPr>
+        <w:ind w:left="720" w:hanging="360"/>
+      </w:pPr>
+      <w:rPr>
+        <w:rFonts w:hint="default"/>
+      </w:rPr>
+    </w:lvl>
+    <w:lvl w:ilvl="1" w:tplc="04090019" w:tentative="1">
+      <w:start w:val="1"/>
+      <w:numFmt w:val="lowerLetter"/>
+      <w:lvlText w:val="%2."/>
+      <w:lvlJc w:val="left"/>
+      <w:pPr>
+        <w:ind w:left="1440" w:hanging="360"/>
+      </w:pPr>
+    </w:lvl>
+    <w:lvl w:ilvl="2" w:tplc="0409001B" w:tentative="1">
+      <w:start w:val="1"/>
+      <w:numFmt w:val="lowerRoman"/>
+      <w:lvlText w:val="%3."/>
+      <w:lvlJc w:val="right"/>
+      <w:pPr>
+        <w:ind w:left="2160" w:hanging="180"/>
+      </w:pPr>
+    </w:lvl>
+    <w:lvl w:ilvl="3" w:tplc="0409000F" w:tentative="1">
+      <w:start w:val="1"/>
+      <w:numFmt w:val="decimal"/>
+      <w:lvlText w:val="%4."/>
+      <w:lvlJc w:val="left"/>
+      <w:pPr>
+        <w:ind w:left="2880" w:hanging="360"/>
+      </w:pPr>
+    </w:lvl>
+    <w:lvl w:ilvl="4" w:tplc="04090019" w:tentative="1">
+      <w:start w:val="1"/>
+      <w:numFmt w:val="lowerLetter"/>
+      <w:lvlText w:val="%5."/>
+      <w:lvlJc w:val="left"/>
+      <w:pPr>
+        <w:ind w:left="3600" w:hanging="360"/>
+      </w:pPr>
+    </w:lvl>
+    <w:lvl w:ilvl="5" w:tplc="0409001B" w:tentative="1">
+      <w:start w:val="1"/>
+      <w:numFmt w:val="lowerRoman"/>
+      <w:lvlText w:val="%6."/>
+      <w:lvlJc w:val="right"/>
+      <w:pPr>
+        <w:ind w:left="4320" w:hanging="180"/>
+      </w:pPr>
+    </w:lvl>
+    <w:lvl w:ilvl="6" w:tplc="0409000F" w:tentative="1">
+      <w:start w:val="1"/>
+      <w:numFmt w:val="decimal"/>
+      <w:lvlText w:val="%7."/>
+      <w:lvlJc w:val="left"/>
+      <w:pPr>
+        <w:ind w:left="5040" w:hanging="360"/>
+      </w:pPr>
+    </w:lvl>
+    <w:lvl w:ilvl="7" w:tplc="04090019" w:tentative="1">
+      <w:start w:val="1"/>
+      <w:numFmt w:val="lowerLetter"/>
+      <w:lvlText w:val="%8."/>
+      <w:lvlJc w:val="left"/>
+      <w:pPr>
+        <w:ind w:left="5760" w:hanging="360"/>
+      </w:pPr>
+    </w:lvl>
+    <w:lvl w:ilvl="8" w:tplc="0409001B" w:tentative="1">
+      <w:start w:val="1"/>
+      <w:numFmt w:val="lowerRoman"/>
+      <w:lvlText w:val="%9."/>
+      <w:lvlJc w:val="right"/>
+      <w:pPr>
+        <w:ind w:left="6480" w:hanging="180"/>
+      </w:pPr>
+    </w:lvl>
+  </w:abstractNum>
   <w:num w:numId="1" w16cid:durableId="1780366972">
-    <w:abstractNumId w:val="5"/>
+    <w:abstractNumId w:val="8"/>
   </w:num>
   <w:num w:numId="2" w16cid:durableId="485367530">
-    <w:abstractNumId w:val="4"/>
+    <w:abstractNumId w:val="7"/>
   </w:num>
   <w:num w:numId="3" w16cid:durableId="533151912">
-    <w:abstractNumId w:val="1"/>
+    <w:abstractNumId w:val="2"/>
   </w:num>
   <w:num w:numId="4" w16cid:durableId="1889760922">
-    <w:abstractNumId w:val="3"/>
+    <w:abstractNumId w:val="6"/>
   </w:num>
   <w:num w:numId="5" w16cid:durableId="2102531272">
-    <w:abstractNumId w:val="8"/>
+    <w:abstractNumId w:val="11"/>
   </w:num>
   <w:num w:numId="6" w16cid:durableId="1807159946">
-    <w:abstractNumId w:val="6"/>
+    <w:abstractNumId w:val="9"/>
   </w:num>
   <w:num w:numId="7" w16cid:durableId="727461882">
     <w:abstractNumId w:val="0"/>
   </w:num>
   <w:num w:numId="8" w16cid:durableId="618414841">
-    <w:abstractNumId w:val="2"/>
+    <w:abstractNumId w:val="3"/>
   </w:num>
   <w:num w:numId="9" w16cid:durableId="1349215173">
-    <w:abstractNumId w:val="7"/>
+    <w:abstractNumId w:val="10"/>
+  </w:num>
+  <w:num w:numId="10" w16cid:durableId="868640432">
+    <w:abstractNumId w:val="13"/>
+  </w:num>
+  <w:num w:numId="11" w16cid:durableId="1962639319">
+    <w:abstractNumId w:val="5"/>
+  </w:num>
+  <w:num w:numId="12" w16cid:durableId="2086025864">
+    <w:abstractNumId w:val="12"/>
+  </w:num>
+  <w:num w:numId="13" w16cid:durableId="1347092758">
+    <w:abstractNumId w:val="1"/>
+  </w:num>
+  <w:num w:numId="14" w16cid:durableId="1813937816">
+    <w:abstractNumId w:val="4"/>
   </w:num>
 </w:numbering>
 </file>
@@ -2348,7 +3167,6 @@
   <w:style w:type="character" w:default="1" w:styleId="DefaultParagraphFont">
     <w:name w:val="Default Paragraph Font"/>
     <w:uiPriority w:val="1"/>
-    <w:semiHidden/>
     <w:unhideWhenUsed/>
   </w:style>
   <w:style w:type="table" w:default="1" w:styleId="TableNormal">

--- a/PROJECT_PLAN.docx
+++ b/PROJECT_PLAN.docx
@@ -26,6 +26,18 @@
       </w:pPr>
       <w:r>
         <w:t>Stm communicates with other stm using uart (UART)</w:t>
+      </w:r>
+    </w:p>
+    <w:p>
+      <w:pPr>
+        <w:pStyle w:val="ListParagraph"/>
+        <w:numPr>
+          <w:ilvl w:val="0"/>
+          <w:numId w:val="1"/>
+        </w:numPr>
+      </w:pPr>
+      <w:r>
+        <w:t>GP Timer will send data in a regular intervel</w:t>
       </w:r>
     </w:p>
     <w:p>
@@ -3167,6 +3179,7 @@
   <w:style w:type="character" w:default="1" w:styleId="DefaultParagraphFont">
     <w:name w:val="Default Paragraph Font"/>
     <w:uiPriority w:val="1"/>
+    <w:semiHidden/>
     <w:unhideWhenUsed/>
   </w:style>
   <w:style w:type="table" w:default="1" w:styleId="TableNormal">

--- a/PROJECT_PLAN.docx
+++ b/PROJECT_PLAN.docx
@@ -26,18 +26,6 @@
       </w:pPr>
       <w:r>
         <w:t>Stm communicates with other stm using uart (UART)</w:t>
-      </w:r>
-    </w:p>
-    <w:p>
-      <w:pPr>
-        <w:pStyle w:val="ListParagraph"/>
-        <w:numPr>
-          <w:ilvl w:val="0"/>
-          <w:numId w:val="1"/>
-        </w:numPr>
-      </w:pPr>
-      <w:r>
-        <w:t>GP Timer will send data in a regular intervel</w:t>
       </w:r>
     </w:p>
     <w:p>
@@ -3179,7 +3167,6 @@
   <w:style w:type="character" w:default="1" w:styleId="DefaultParagraphFont">
     <w:name w:val="Default Paragraph Font"/>
     <w:uiPriority w:val="1"/>
-    <w:semiHidden/>
     <w:unhideWhenUsed/>
   </w:style>
   <w:style w:type="table" w:default="1" w:styleId="TableNormal">

--- a/PROJECT_PLAN.docx
+++ b/PROJECT_PLAN.docx
@@ -5,15 +5,57 @@
     <w:p>
       <w:pPr>
         <w:pStyle w:val="Heading1"/>
-        <w:rPr>
-          <w:lang w:val="en-GB"/>
-        </w:rPr>
-      </w:pPr>
-      <w:r>
-        <w:rPr>
-          <w:lang w:val="en-GB"/>
-        </w:rPr>
-        <w:t>Features of project</w:t>
+        <w:jc w:val="center"/>
+        <w:rPr>
+          <w:rFonts w:ascii="Times New Roman" w:hAnsi="Times New Roman" w:cs="Times New Roman"/>
+        </w:rPr>
+      </w:pPr>
+      <w:r>
+        <w:rPr>
+          <w:rFonts w:ascii="Times New Roman" w:hAnsi="Times New Roman" w:cs="Times New Roman"/>
+        </w:rPr>
+        <w:t>3200 Project</w:t>
+      </w:r>
+    </w:p>
+    <w:p>
+      <w:pPr>
+        <w:pStyle w:val="Heading1"/>
+        <w:rPr>
+          <w:rFonts w:ascii="Times New Roman" w:hAnsi="Times New Roman" w:cs="Times New Roman"/>
+        </w:rPr>
+      </w:pPr>
+      <w:r>
+        <w:rPr>
+          <w:rFonts w:ascii="Times New Roman" w:hAnsi="Times New Roman" w:cs="Times New Roman"/>
+        </w:rPr>
+        <w:t>Project Features</w:t>
+      </w:r>
+    </w:p>
+    <w:p>
+      <w:pPr>
+        <w:pStyle w:val="Heading2"/>
+        <w:rPr>
+          <w:rFonts w:ascii="Times New Roman" w:hAnsi="Times New Roman" w:cs="Times New Roman"/>
+        </w:rPr>
+      </w:pPr>
+      <w:r>
+        <w:rPr>
+          <w:rFonts w:ascii="Times New Roman" w:hAnsi="Times New Roman" w:cs="Times New Roman"/>
+        </w:rPr>
+        <w:t>UART Communication</w:t>
+      </w:r>
+    </w:p>
+    <w:p>
+      <w:pPr>
+        <w:rPr>
+          <w:rFonts w:ascii="Times New Roman" w:hAnsi="Times New Roman" w:cs="Times New Roman"/>
+        </w:rPr>
+      </w:pPr>
+      <w:r>
+        <w:rPr>
+          <w:rFonts w:ascii="Times New Roman" w:hAnsi="Times New Roman" w:cs="Times New Roman"/>
+        </w:rPr>
+        <w:t>The STM32 communicates with another STM32 using UART.</w:t>
       </w:r>
     </w:p>
     <w:p>
@@ -21,11 +63,17 @@
         <w:pStyle w:val="ListParagraph"/>
         <w:numPr>
           <w:ilvl w:val="0"/>
-          <w:numId w:val="1"/>
-        </w:numPr>
-      </w:pPr>
-      <w:r>
-        <w:t>Stm communicates with other stm using uart (UART)</w:t>
+          <w:numId w:val="16"/>
+        </w:numPr>
+        <w:rPr>
+          <w:rFonts w:ascii="Times New Roman" w:hAnsi="Times New Roman" w:cs="Times New Roman"/>
+        </w:rPr>
+      </w:pPr>
+      <w:r>
+        <w:rPr>
+          <w:rFonts w:ascii="Times New Roman" w:hAnsi="Times New Roman" w:cs="Times New Roman"/>
+        </w:rPr>
+        <w:t>When data is sent, PA0 blinks.</w:t>
       </w:r>
     </w:p>
     <w:p>
@@ -33,11 +81,68 @@
         <w:pStyle w:val="ListParagraph"/>
         <w:numPr>
           <w:ilvl w:val="0"/>
-          <w:numId w:val="1"/>
-        </w:numPr>
-      </w:pPr>
-      <w:r>
-        <w:t>Sends Phot-registers reading (ADC + UART)</w:t>
+          <w:numId w:val="16"/>
+        </w:numPr>
+        <w:rPr>
+          <w:rFonts w:ascii="Times New Roman" w:hAnsi="Times New Roman" w:cs="Times New Roman"/>
+        </w:rPr>
+      </w:pPr>
+      <w:r>
+        <w:rPr>
+          <w:rFonts w:ascii="Times New Roman" w:hAnsi="Times New Roman" w:cs="Times New Roman"/>
+        </w:rPr>
+        <w:t>When data is received, PA1 blinks.</w:t>
+      </w:r>
+    </w:p>
+    <w:p>
+      <w:pPr>
+        <w:pStyle w:val="Heading2"/>
+        <w:rPr>
+          <w:rFonts w:ascii="Times New Roman" w:hAnsi="Times New Roman" w:cs="Times New Roman"/>
+        </w:rPr>
+      </w:pPr>
+      <w:r>
+        <w:rPr>
+          <w:rFonts w:ascii="Times New Roman" w:hAnsi="Times New Roman" w:cs="Times New Roman"/>
+        </w:rPr>
+        <w:t>Timer-Based Data Sending</w:t>
+      </w:r>
+    </w:p>
+    <w:p>
+      <w:pPr>
+        <w:rPr>
+          <w:rFonts w:ascii="Times New Roman" w:hAnsi="Times New Roman" w:cs="Times New Roman"/>
+        </w:rPr>
+      </w:pPr>
+      <w:r>
+        <w:rPr>
+          <w:rFonts w:ascii="Times New Roman" w:hAnsi="Times New Roman" w:cs="Times New Roman"/>
+        </w:rPr>
+        <w:t>A general-purpose timer sends data (from 0 to 3 in sequence) at regular intervals</w:t>
+      </w:r>
+      <w:r>
+        <w:rPr>
+          <w:rFonts w:ascii="Times New Roman" w:hAnsi="Times New Roman" w:cs="Times New Roman"/>
+        </w:rPr>
+        <w:t xml:space="preserve"> (3s)</w:t>
+      </w:r>
+      <w:r>
+        <w:rPr>
+          <w:rFonts w:ascii="Times New Roman" w:hAnsi="Times New Roman" w:cs="Times New Roman"/>
+        </w:rPr>
+        <w:t>.</w:t>
+      </w:r>
+      <w:r>
+        <w:rPr>
+          <w:rFonts w:ascii="Times New Roman" w:hAnsi="Times New Roman" w:cs="Times New Roman"/>
+        </w:rPr>
+        <w:t xml:space="preserve"> </w:t>
+      </w:r>
+      <w:r>
+        <w:rPr>
+          <w:rFonts w:ascii="Times New Roman" w:hAnsi="Times New Roman" w:cs="Times New Roman"/>
+        </w:rPr>
+        <w:t>PA4 and PA7 act as indicators for the received data:</w:t>
       </w:r>
     </w:p>
     <w:p>
@@ -45,17 +150,17 @@
         <w:pStyle w:val="ListParagraph"/>
         <w:numPr>
           <w:ilvl w:val="0"/>
-          <w:numId w:val="1"/>
-        </w:numPr>
-      </w:pPr>
-      <w:r>
-        <w:t>Send update to the computer o</w:t>
-      </w:r>
-      <w:r>
-        <w:t>r</w:t>
-      </w:r>
-      <w:r>
-        <w:t xml:space="preserve"> log file (UART)</w:t>
+          <w:numId w:val="16"/>
+        </w:numPr>
+        <w:rPr>
+          <w:rFonts w:ascii="Times New Roman" w:hAnsi="Times New Roman" w:cs="Times New Roman"/>
+        </w:rPr>
+      </w:pPr>
+      <w:r>
+        <w:rPr>
+          <w:rFonts w:ascii="Times New Roman" w:hAnsi="Times New Roman" w:cs="Times New Roman"/>
+        </w:rPr>
+        <w:t>PA4 shows the LSB (Least Significant Bit)</w:t>
       </w:r>
     </w:p>
     <w:p>
@@ -63,11 +168,44 @@
         <w:pStyle w:val="ListParagraph"/>
         <w:numPr>
           <w:ilvl w:val="0"/>
-          <w:numId w:val="1"/>
-        </w:numPr>
-      </w:pPr>
-      <w:r>
-        <w:t>Receive data from other stm and response by setting light state (UART)</w:t>
+          <w:numId w:val="16"/>
+        </w:numPr>
+        <w:rPr>
+          <w:rFonts w:ascii="Times New Roman" w:hAnsi="Times New Roman" w:cs="Times New Roman"/>
+        </w:rPr>
+      </w:pPr>
+      <w:r>
+        <w:rPr>
+          <w:rFonts w:ascii="Times New Roman" w:hAnsi="Times New Roman" w:cs="Times New Roman"/>
+        </w:rPr>
+        <w:t>PA7 shows the MSB (Most Significant Bit)</w:t>
+      </w:r>
+    </w:p>
+    <w:p>
+      <w:pPr>
+        <w:pStyle w:val="Heading2"/>
+        <w:rPr>
+          <w:rFonts w:ascii="Times New Roman" w:hAnsi="Times New Roman" w:cs="Times New Roman"/>
+        </w:rPr>
+      </w:pPr>
+      <w:r>
+        <w:rPr>
+          <w:rFonts w:ascii="Times New Roman" w:hAnsi="Times New Roman" w:cs="Times New Roman"/>
+        </w:rPr>
+        <w:t>Photoresistor Reading and Threshold Detection (ADC + UART)</w:t>
+      </w:r>
+    </w:p>
+    <w:p>
+      <w:pPr>
+        <w:rPr>
+          <w:rFonts w:ascii="Times New Roman" w:hAnsi="Times New Roman" w:cs="Times New Roman"/>
+        </w:rPr>
+      </w:pPr>
+      <w:r>
+        <w:rPr>
+          <w:rFonts w:ascii="Times New Roman" w:hAnsi="Times New Roman" w:cs="Times New Roman"/>
+        </w:rPr>
+        <w:t>The system reads values from a photoresistor.</w:t>
       </w:r>
     </w:p>
     <w:p>
@@ -75,11 +213,17 @@
         <w:pStyle w:val="ListParagraph"/>
         <w:numPr>
           <w:ilvl w:val="0"/>
-          <w:numId w:val="1"/>
-        </w:numPr>
-      </w:pPr>
-      <w:r>
-        <w:t>Reveive data from computer and turns on led or off (UART)</w:t>
+          <w:numId w:val="16"/>
+        </w:numPr>
+        <w:rPr>
+          <w:rFonts w:ascii="Times New Roman" w:hAnsi="Times New Roman" w:cs="Times New Roman"/>
+        </w:rPr>
+      </w:pPr>
+      <w:r>
+        <w:rPr>
+          <w:rFonts w:ascii="Times New Roman" w:hAnsi="Times New Roman" w:cs="Times New Roman"/>
+        </w:rPr>
+        <w:t>If the value goes above a high threshold, PA5 turns ON.</w:t>
       </w:r>
     </w:p>
     <w:p>
@@ -87,19 +231,76 @@
         <w:pStyle w:val="ListParagraph"/>
         <w:numPr>
           <w:ilvl w:val="0"/>
-          <w:numId w:val="1"/>
-        </w:numPr>
-      </w:pPr>
-      <w:r>
-        <w:t xml:space="preserve">Timer: a particular data will be sent in a fixed delay. </w:t>
+          <w:numId w:val="16"/>
+        </w:numPr>
+        <w:rPr>
+          <w:rFonts w:ascii="Times New Roman" w:hAnsi="Times New Roman" w:cs="Times New Roman"/>
+        </w:rPr>
+      </w:pPr>
+      <w:r>
+        <w:rPr>
+          <w:rFonts w:ascii="Times New Roman" w:hAnsi="Times New Roman" w:cs="Times New Roman"/>
+        </w:rPr>
+        <w:t>If the value goes below a low threshold, PA5 turns OFF on the other STM32.</w:t>
+      </w:r>
+    </w:p>
+    <w:p>
+      <w:pPr>
+        <w:pStyle w:val="Heading2"/>
+        <w:rPr>
+          <w:rFonts w:ascii="Times New Roman" w:hAnsi="Times New Roman" w:cs="Times New Roman"/>
+        </w:rPr>
+      </w:pPr>
+      <w:r>
+        <w:rPr>
+          <w:rFonts w:ascii="Times New Roman" w:hAnsi="Times New Roman" w:cs="Times New Roman"/>
+        </w:rPr>
+        <w:t>External Interrupt Handling</w:t>
+      </w:r>
+    </w:p>
+    <w:p>
+      <w:pPr>
+        <w:rPr>
+          <w:rFonts w:ascii="Times New Roman" w:hAnsi="Times New Roman" w:cs="Times New Roman"/>
+        </w:rPr>
+      </w:pPr>
+      <w:r>
+        <w:rPr>
+          <w:rFonts w:ascii="Times New Roman" w:hAnsi="Times New Roman" w:cs="Times New Roman"/>
+        </w:rPr>
+        <w:t>When an external interrupt occurs on PA2, a signal is sent.</w:t>
+      </w:r>
+    </w:p>
+    <w:p>
+      <w:pPr>
+        <w:pStyle w:val="ListParagraph"/>
+        <w:numPr>
+          <w:ilvl w:val="0"/>
+          <w:numId w:val="16"/>
+        </w:numPr>
+        <w:rPr>
+          <w:rFonts w:ascii="Times New Roman" w:hAnsi="Times New Roman" w:cs="Times New Roman"/>
+        </w:rPr>
+      </w:pPr>
+      <w:r>
+        <w:rPr>
+          <w:rFonts w:ascii="Times New Roman" w:hAnsi="Times New Roman" w:cs="Times New Roman"/>
+        </w:rPr>
+        <w:t>The other STM32 responds by toggling PA6.</w:t>
       </w:r>
     </w:p>
     <w:p>
       <w:pPr>
         <w:pStyle w:val="Heading1"/>
-      </w:pPr>
-      <w:r>
-        <w:t>Features of stm32 used in project</w:t>
+        <w:rPr>
+          <w:rFonts w:ascii="Times New Roman" w:hAnsi="Times New Roman" w:cs="Times New Roman"/>
+        </w:rPr>
+      </w:pPr>
+      <w:r>
+        <w:rPr>
+          <w:rFonts w:ascii="Times New Roman" w:hAnsi="Times New Roman" w:cs="Times New Roman"/>
+        </w:rPr>
+        <w:t>STM32 Features Used in the Project</w:t>
       </w:r>
     </w:p>
     <w:p>
@@ -107,10 +308,16 @@
         <w:pStyle w:val="ListParagraph"/>
         <w:numPr>
           <w:ilvl w:val="0"/>
-          <w:numId w:val="2"/>
-        </w:numPr>
-      </w:pPr>
-      <w:r>
+          <w:numId w:val="16"/>
+        </w:numPr>
+        <w:rPr>
+          <w:rFonts w:ascii="Times New Roman" w:hAnsi="Times New Roman" w:cs="Times New Roman"/>
+        </w:rPr>
+      </w:pPr>
+      <w:r>
+        <w:rPr>
+          <w:rFonts w:ascii="Times New Roman" w:hAnsi="Times New Roman" w:cs="Times New Roman"/>
+        </w:rPr>
         <w:t>UART</w:t>
       </w:r>
     </w:p>
@@ -119,10 +326,16 @@
         <w:pStyle w:val="ListParagraph"/>
         <w:numPr>
           <w:ilvl w:val="0"/>
-          <w:numId w:val="2"/>
-        </w:numPr>
-      </w:pPr>
-      <w:r>
+          <w:numId w:val="16"/>
+        </w:numPr>
+        <w:rPr>
+          <w:rFonts w:ascii="Times New Roman" w:hAnsi="Times New Roman" w:cs="Times New Roman"/>
+        </w:rPr>
+      </w:pPr>
+      <w:r>
+        <w:rPr>
+          <w:rFonts w:ascii="Times New Roman" w:hAnsi="Times New Roman" w:cs="Times New Roman"/>
+        </w:rPr>
         <w:t>ADC</w:t>
       </w:r>
     </w:p>
@@ -131,11 +344,17 @@
         <w:pStyle w:val="ListParagraph"/>
         <w:numPr>
           <w:ilvl w:val="0"/>
-          <w:numId w:val="2"/>
-        </w:numPr>
-      </w:pPr>
-      <w:r>
-        <w:t>Systick timer</w:t>
+          <w:numId w:val="16"/>
+        </w:numPr>
+        <w:rPr>
+          <w:rFonts w:ascii="Times New Roman" w:hAnsi="Times New Roman" w:cs="Times New Roman"/>
+        </w:rPr>
+      </w:pPr>
+      <w:r>
+        <w:rPr>
+          <w:rFonts w:ascii="Times New Roman" w:hAnsi="Times New Roman" w:cs="Times New Roman"/>
+        </w:rPr>
+        <w:t>SysTick timer</w:t>
       </w:r>
     </w:p>
     <w:p>
@@ -143,17 +362,17 @@
         <w:pStyle w:val="ListParagraph"/>
         <w:numPr>
           <w:ilvl w:val="0"/>
-          <w:numId w:val="2"/>
-        </w:numPr>
-      </w:pPr>
-      <w:r>
-        <w:t>Time gpio t</w:t>
-      </w:r>
-      <w:r>
-        <w:t>r</w:t>
-      </w:r>
-      <w:r>
-        <w:t xml:space="preserve">igger </w:t>
+          <w:numId w:val="16"/>
+        </w:numPr>
+        <w:rPr>
+          <w:rFonts w:ascii="Times New Roman" w:hAnsi="Times New Roman" w:cs="Times New Roman"/>
+        </w:rPr>
+      </w:pPr>
+      <w:r>
+        <w:rPr>
+          <w:rFonts w:ascii="Times New Roman" w:hAnsi="Times New Roman" w:cs="Times New Roman"/>
+        </w:rPr>
+        <w:t>Timer GPIO trigger</w:t>
       </w:r>
     </w:p>
     <w:p>
@@ -161,30 +380,80 @@
         <w:pStyle w:val="ListParagraph"/>
         <w:numPr>
           <w:ilvl w:val="0"/>
-          <w:numId w:val="2"/>
-        </w:numPr>
-      </w:pPr>
-      <w:r>
-        <w:t>All in interrupt</w:t>
+          <w:numId w:val="16"/>
+        </w:numPr>
+        <w:rPr>
+          <w:rFonts w:ascii="Times New Roman" w:hAnsi="Times New Roman" w:cs="Times New Roman"/>
+        </w:rPr>
+      </w:pPr>
+      <w:r>
+        <w:rPr>
+          <w:rFonts w:ascii="Times New Roman" w:hAnsi="Times New Roman" w:cs="Times New Roman"/>
+        </w:rPr>
+        <w:t>External interrupt</w:t>
+      </w:r>
+    </w:p>
+    <w:p>
+      <w:pPr>
+        <w:pStyle w:val="ListParagraph"/>
+        <w:numPr>
+          <w:ilvl w:val="0"/>
+          <w:numId w:val="16"/>
+        </w:numPr>
+        <w:rPr>
+          <w:rFonts w:ascii="Times New Roman" w:hAnsi="Times New Roman" w:cs="Times New Roman"/>
+        </w:rPr>
+      </w:pPr>
+      <w:r>
+        <w:rPr>
+          <w:rFonts w:ascii="Times New Roman" w:hAnsi="Times New Roman" w:cs="Times New Roman"/>
+        </w:rPr>
+        <w:t>All handled via interrupts</w:t>
       </w:r>
     </w:p>
     <w:p>
       <w:pPr>
         <w:pStyle w:val="Heading1"/>
-      </w:pPr>
-      <w:r>
+        <w:rPr>
+          <w:rFonts w:ascii="Times New Roman" w:hAnsi="Times New Roman" w:cs="Times New Roman"/>
+        </w:rPr>
+      </w:pPr>
+      <w:r>
+        <w:rPr>
+          <w:rFonts w:ascii="Times New Roman" w:hAnsi="Times New Roman" w:cs="Times New Roman"/>
+        </w:rPr>
         <w:t>Project functions</w:t>
       </w:r>
     </w:p>
     <w:p>
       <w:pPr>
+        <w:pStyle w:val="Heading3"/>
+        <w:rPr>
+          <w:noProof w:val="0"/>
+        </w:rPr>
+      </w:pPr>
+      <w:r>
+        <w:rPr>
+          <w:rStyle w:val="Strong"/>
+          <w:b w:val="0"/>
+          <w:bCs w:val="0"/>
+        </w:rPr>
+        <w:t>Project Functions</w:t>
+      </w:r>
+    </w:p>
+    <w:p>
+      <w:pPr>
         <w:pStyle w:val="ListParagraph"/>
         <w:numPr>
           <w:ilvl w:val="0"/>
-          <w:numId w:val="3"/>
-        </w:numPr>
-      </w:pPr>
-      <w:r>
+          <w:numId w:val="40"/>
+        </w:numPr>
+      </w:pPr>
+      <w:r>
+        <w:rPr>
+          <w:b/>
+          <w:bCs/>
+        </w:rPr>
         <w:t>Function for clock</w:t>
       </w:r>
     </w:p>
@@ -192,11 +461,28 @@
       <w:pPr>
         <w:pStyle w:val="ListParagraph"/>
         <w:numPr>
+          <w:ilvl w:val="1"/>
+          <w:numId w:val="40"/>
+        </w:numPr>
+      </w:pPr>
+      <w:r>
+        <w:lastRenderedPageBreak/>
+        <w:t>void En_clock(void)</w:t>
+      </w:r>
+    </w:p>
+    <w:p>
+      <w:pPr>
+        <w:pStyle w:val="ListParagraph"/>
+        <w:numPr>
           <w:ilvl w:val="0"/>
-          <w:numId w:val="3"/>
-        </w:numPr>
-      </w:pPr>
-      <w:r>
+          <w:numId w:val="40"/>
+        </w:numPr>
+      </w:pPr>
+      <w:r>
+        <w:rPr>
+          <w:b/>
+          <w:bCs/>
+        </w:rPr>
         <w:t>Function for pin config</w:t>
       </w:r>
     </w:p>
@@ -204,11 +490,27 @@
       <w:pPr>
         <w:pStyle w:val="ListParagraph"/>
         <w:numPr>
+          <w:ilvl w:val="1"/>
+          <w:numId w:val="40"/>
+        </w:numPr>
+      </w:pPr>
+      <w:r>
+        <w:t>void gpio_setup(void)</w:t>
+      </w:r>
+    </w:p>
+    <w:p>
+      <w:pPr>
+        <w:pStyle w:val="ListParagraph"/>
+        <w:numPr>
           <w:ilvl w:val="0"/>
-          <w:numId w:val="3"/>
-        </w:numPr>
-      </w:pPr>
-      <w:r>
+          <w:numId w:val="40"/>
+        </w:numPr>
+      </w:pPr>
+      <w:r>
+        <w:rPr>
+          <w:b/>
+          <w:bCs/>
+        </w:rPr>
         <w:t>Function for systick setup</w:t>
       </w:r>
     </w:p>
@@ -216,11 +518,27 @@
       <w:pPr>
         <w:pStyle w:val="ListParagraph"/>
         <w:numPr>
+          <w:ilvl w:val="1"/>
+          <w:numId w:val="40"/>
+        </w:numPr>
+      </w:pPr>
+      <w:r>
+        <w:t>void systick_config(void)</w:t>
+      </w:r>
+    </w:p>
+    <w:p>
+      <w:pPr>
+        <w:pStyle w:val="ListParagraph"/>
+        <w:numPr>
           <w:ilvl w:val="0"/>
-          <w:numId w:val="3"/>
-        </w:numPr>
-      </w:pPr>
-      <w:r>
+          <w:numId w:val="40"/>
+        </w:numPr>
+      </w:pPr>
+      <w:r>
+        <w:rPr>
+          <w:b/>
+          <w:bCs/>
+        </w:rPr>
         <w:t>Function for time delay</w:t>
       </w:r>
     </w:p>
@@ -228,12 +546,52 @@
       <w:pPr>
         <w:pStyle w:val="ListParagraph"/>
         <w:numPr>
+          <w:ilvl w:val="1"/>
+          <w:numId w:val="40"/>
+        </w:numPr>
+      </w:pPr>
+      <w:r>
+        <w:t>void delay_ms(void)</w:t>
+      </w:r>
+    </w:p>
+    <w:p>
+      <w:pPr>
+        <w:pStyle w:val="ListParagraph"/>
+        <w:numPr>
+          <w:ilvl w:val="1"/>
+          <w:numId w:val="40"/>
+        </w:numPr>
+      </w:pPr>
+      <w:r>
+        <w:t>void delay(uint32_t count)</w:t>
+      </w:r>
+    </w:p>
+    <w:p>
+      <w:pPr>
+        <w:pStyle w:val="ListParagraph"/>
+        <w:numPr>
           <w:ilvl w:val="0"/>
-          <w:numId w:val="3"/>
-        </w:numPr>
-      </w:pPr>
-      <w:r>
-        <w:t>Function for UART enable (both uart 1 and 2)</w:t>
+          <w:numId w:val="40"/>
+        </w:numPr>
+      </w:pPr>
+      <w:r>
+        <w:rPr>
+          <w:b/>
+          <w:bCs/>
+        </w:rPr>
+        <w:t>Function for UART config</w:t>
+      </w:r>
+    </w:p>
+    <w:p>
+      <w:pPr>
+        <w:pStyle w:val="ListParagraph"/>
+        <w:numPr>
+          <w:ilvl w:val="1"/>
+          <w:numId w:val="40"/>
+        </w:numPr>
+      </w:pPr>
+      <w:r>
+        <w:t>void Uart1_config(void)</w:t>
       </w:r>
     </w:p>
     <w:p>
@@ -241,11 +599,27 @@
         <w:pStyle w:val="ListParagraph"/>
         <w:numPr>
           <w:ilvl w:val="0"/>
-          <w:numId w:val="3"/>
-        </w:numPr>
-      </w:pPr>
-      <w:r>
-        <w:t>Function for ADC</w:t>
+          <w:numId w:val="40"/>
+        </w:numPr>
+      </w:pPr>
+      <w:r>
+        <w:rPr>
+          <w:b/>
+          <w:bCs/>
+        </w:rPr>
+        <w:t>Function for ADC config</w:t>
+      </w:r>
+    </w:p>
+    <w:p>
+      <w:pPr>
+        <w:pStyle w:val="ListParagraph"/>
+        <w:numPr>
+          <w:ilvl w:val="1"/>
+          <w:numId w:val="40"/>
+        </w:numPr>
+      </w:pPr>
+      <w:r>
+        <w:t>void ADC_config(void)</w:t>
       </w:r>
     </w:p>
     <w:p>
@@ -253,10 +627,14 @@
         <w:pStyle w:val="ListParagraph"/>
         <w:numPr>
           <w:ilvl w:val="0"/>
-          <w:numId w:val="3"/>
-        </w:numPr>
-      </w:pPr>
-      <w:r>
+          <w:numId w:val="40"/>
+        </w:numPr>
+      </w:pPr>
+      <w:r>
+        <w:rPr>
+          <w:b/>
+          <w:bCs/>
+        </w:rPr>
         <w:t>Timer config function</w:t>
       </w:r>
     </w:p>
@@ -264,12 +642,76 @@
       <w:pPr>
         <w:pStyle w:val="ListParagraph"/>
         <w:numPr>
+          <w:ilvl w:val="1"/>
+          <w:numId w:val="40"/>
+        </w:numPr>
+      </w:pPr>
+      <w:r>
+        <w:t>void timer_config(void)</w:t>
+      </w:r>
+    </w:p>
+    <w:p>
+      <w:pPr>
+        <w:pStyle w:val="ListParagraph"/>
+        <w:numPr>
           <w:ilvl w:val="0"/>
-          <w:numId w:val="3"/>
-        </w:numPr>
-      </w:pPr>
-      <w:r>
-        <w:t>All interrupt vector function</w:t>
+          <w:numId w:val="40"/>
+        </w:numPr>
+      </w:pPr>
+      <w:r>
+        <w:rPr>
+          <w:b/>
+          <w:bCs/>
+        </w:rPr>
+        <w:t>All interrupt vector functions</w:t>
+      </w:r>
+    </w:p>
+    <w:p>
+      <w:pPr>
+        <w:pStyle w:val="ListParagraph"/>
+        <w:numPr>
+          <w:ilvl w:val="1"/>
+          <w:numId w:val="40"/>
+        </w:numPr>
+      </w:pPr>
+      <w:r>
+        <w:t>void TIM2_IRQHandler(void)</w:t>
+      </w:r>
+    </w:p>
+    <w:p>
+      <w:pPr>
+        <w:pStyle w:val="ListParagraph"/>
+        <w:numPr>
+          <w:ilvl w:val="1"/>
+          <w:numId w:val="40"/>
+        </w:numPr>
+      </w:pPr>
+      <w:r>
+        <w:t>void USART1_IRQHandler(void)</w:t>
+      </w:r>
+    </w:p>
+    <w:p>
+      <w:pPr>
+        <w:pStyle w:val="ListParagraph"/>
+        <w:numPr>
+          <w:ilvl w:val="1"/>
+          <w:numId w:val="40"/>
+        </w:numPr>
+      </w:pPr>
+      <w:r>
+        <w:t>void ADC1_2_IRQHandler(void)</w:t>
+      </w:r>
+    </w:p>
+    <w:p>
+      <w:pPr>
+        <w:pStyle w:val="ListParagraph"/>
+        <w:numPr>
+          <w:ilvl w:val="1"/>
+          <w:numId w:val="40"/>
+        </w:numPr>
+      </w:pPr>
+      <w:r>
+        <w:t>void EXTI2_IRQHandler(void)</w:t>
       </w:r>
     </w:p>
     <w:p>
@@ -277,29 +719,59 @@
         <w:pStyle w:val="ListParagraph"/>
         <w:numPr>
           <w:ilvl w:val="0"/>
-          <w:numId w:val="3"/>
-        </w:numPr>
-      </w:pPr>
-      <w:r>
-        <w:t xml:space="preserve">Main function. </w:t>
+          <w:numId w:val="40"/>
+        </w:numPr>
+      </w:pPr>
+      <w:r>
+        <w:rPr>
+          <w:b/>
+          <w:bCs/>
+        </w:rPr>
+        <w:t>Main function</w:t>
+      </w:r>
+    </w:p>
+    <w:p>
+      <w:pPr>
+        <w:pStyle w:val="ListParagraph"/>
+        <w:numPr>
+          <w:ilvl w:val="1"/>
+          <w:numId w:val="40"/>
+        </w:numPr>
+      </w:pPr>
+      <w:r>
+        <w:t>int main(void)</w:t>
       </w:r>
     </w:p>
     <w:p>
       <w:pPr>
         <w:pStyle w:val="Heading1"/>
-      </w:pPr>
-      <w:r>
-        <w:lastRenderedPageBreak/>
+        <w:rPr>
+          <w:rFonts w:ascii="Times New Roman" w:hAnsi="Times New Roman" w:cs="Times New Roman"/>
+        </w:rPr>
+      </w:pPr>
+      <w:r>
+        <w:rPr>
+          <w:rFonts w:ascii="Times New Roman" w:hAnsi="Times New Roman" w:cs="Times New Roman"/>
+        </w:rPr>
         <w:t>Circuit diagram:</w:t>
       </w:r>
     </w:p>
     <w:p>
-      <w:r>
+      <w:pPr>
+        <w:jc w:val="center"/>
+        <w:rPr>
+          <w:rFonts w:ascii="Times New Roman" w:hAnsi="Times New Roman" w:cs="Times New Roman"/>
+        </w:rPr>
+      </w:pPr>
+      <w:r>
+        <w:rPr>
+          <w:rFonts w:ascii="Times New Roman" w:hAnsi="Times New Roman" w:cs="Times New Roman"/>
+        </w:rPr>
         <w:drawing>
-          <wp:inline distT="0" distB="0" distL="0" distR="0" wp14:anchorId="32EA3FA1" wp14:editId="7D1B3D99">
-            <wp:extent cx="5943600" cy="3332480"/>
-            <wp:effectExtent l="0" t="0" r="0" b="1270"/>
-            <wp:docPr id="175388918" name="Picture 1"/>
+          <wp:inline distT="0" distB="0" distL="0" distR="0" wp14:anchorId="6D026CBF" wp14:editId="2CBE4739">
+            <wp:extent cx="5943600" cy="3009900"/>
+            <wp:effectExtent l="0" t="0" r="0" b="0"/>
+            <wp:docPr id="627141910" name="Picture 1"/>
             <wp:cNvGraphicFramePr>
               <a:graphicFrameLocks xmlns:a="http://schemas.openxmlformats.org/drawingml/2006/main" noChangeAspect="1"/>
             </wp:cNvGraphicFramePr>
@@ -307,7 +779,7 @@
               <a:graphicData uri="http://schemas.openxmlformats.org/drawingml/2006/picture">
                 <pic:pic xmlns:pic="http://schemas.openxmlformats.org/drawingml/2006/picture">
                   <pic:nvPicPr>
-                    <pic:cNvPr id="175388918" name=""/>
+                    <pic:cNvPr id="627141910" name=""/>
                     <pic:cNvPicPr/>
                   </pic:nvPicPr>
                   <pic:blipFill>
@@ -319,7 +791,7 @@
                   <pic:spPr>
                     <a:xfrm>
                       <a:off x="0" y="0"/>
-                      <a:ext cx="5943600" cy="3332480"/>
+                      <a:ext cx="5943600" cy="3009900"/>
                     </a:xfrm>
                     <a:prstGeom prst="rect">
                       <a:avLst/>
@@ -335,9 +807,1043 @@
     <w:p>
       <w:pPr>
         <w:pStyle w:val="Heading1"/>
-      </w:pPr>
-      <w:r>
-        <w:t xml:space="preserve">Clock enable </w:t>
+        <w:rPr>
+          <w:rFonts w:ascii="Times New Roman" w:hAnsi="Times New Roman" w:cs="Times New Roman"/>
+        </w:rPr>
+      </w:pPr>
+      <w:r>
+        <w:rPr>
+          <w:rFonts w:ascii="Times New Roman" w:hAnsi="Times New Roman" w:cs="Times New Roman"/>
+        </w:rPr>
+        <w:lastRenderedPageBreak/>
+        <w:t>Pin config:</w:t>
+      </w:r>
+    </w:p>
+    <w:tbl>
+      <w:tblPr>
+        <w:tblStyle w:val="TableGrid"/>
+        <w:tblW w:w="0" w:type="auto"/>
+        <w:tblLook w:val="04A0" w:firstRow="1" w:lastRow="0" w:firstColumn="1" w:lastColumn="0" w:noHBand="0" w:noVBand="1"/>
+      </w:tblPr>
+      <w:tblGrid>
+        <w:gridCol w:w="1024"/>
+        <w:gridCol w:w="3403"/>
+        <w:gridCol w:w="3038"/>
+        <w:gridCol w:w="1885"/>
+      </w:tblGrid>
+      <w:tr>
+        <w:tc>
+          <w:tcPr>
+            <w:tcW w:w="0" w:type="auto"/>
+            <w:hideMark/>
+          </w:tcPr>
+          <w:p>
+            <w:pPr>
+              <w:spacing w:after="160" w:line="259" w:lineRule="auto"/>
+              <w:jc w:val="center"/>
+              <w:rPr>
+                <w:rFonts w:ascii="Times New Roman" w:hAnsi="Times New Roman" w:cs="Times New Roman"/>
+                <w:b/>
+                <w:bCs/>
+              </w:rPr>
+            </w:pPr>
+            <w:r>
+              <w:rPr>
+                <w:rFonts w:ascii="Times New Roman" w:hAnsi="Times New Roman" w:cs="Times New Roman"/>
+                <w:b/>
+                <w:bCs/>
+              </w:rPr>
+              <w:t>Pin Name</w:t>
+            </w:r>
+          </w:p>
+        </w:tc>
+        <w:tc>
+          <w:tcPr>
+            <w:tcW w:w="0" w:type="auto"/>
+            <w:hideMark/>
+          </w:tcPr>
+          <w:p>
+            <w:pPr>
+              <w:spacing w:after="160" w:line="259" w:lineRule="auto"/>
+              <w:jc w:val="center"/>
+              <w:rPr>
+                <w:rFonts w:ascii="Times New Roman" w:hAnsi="Times New Roman" w:cs="Times New Roman"/>
+                <w:b/>
+                <w:bCs/>
+              </w:rPr>
+            </w:pPr>
+            <w:r>
+              <w:rPr>
+                <w:rFonts w:ascii="Times New Roman" w:hAnsi="Times New Roman" w:cs="Times New Roman"/>
+                <w:b/>
+                <w:bCs/>
+              </w:rPr>
+              <w:t>Purpose</w:t>
+            </w:r>
+          </w:p>
+        </w:tc>
+        <w:tc>
+          <w:tcPr>
+            <w:tcW w:w="3038" w:type="dxa"/>
+            <w:hideMark/>
+          </w:tcPr>
+          <w:p>
+            <w:pPr>
+              <w:spacing w:after="160" w:line="259" w:lineRule="auto"/>
+              <w:jc w:val="center"/>
+              <w:rPr>
+                <w:rFonts w:ascii="Times New Roman" w:hAnsi="Times New Roman" w:cs="Times New Roman"/>
+                <w:b/>
+                <w:bCs/>
+              </w:rPr>
+            </w:pPr>
+            <w:r>
+              <w:rPr>
+                <w:rFonts w:ascii="Times New Roman" w:hAnsi="Times New Roman" w:cs="Times New Roman"/>
+                <w:b/>
+                <w:bCs/>
+              </w:rPr>
+              <w:t>Config</w:t>
+            </w:r>
+          </w:p>
+        </w:tc>
+        <w:tc>
+          <w:tcPr>
+            <w:tcW w:w="1885" w:type="dxa"/>
+            <w:hideMark/>
+          </w:tcPr>
+          <w:p>
+            <w:pPr>
+              <w:spacing w:after="160" w:line="259" w:lineRule="auto"/>
+              <w:jc w:val="center"/>
+              <w:rPr>
+                <w:rFonts w:ascii="Times New Roman" w:hAnsi="Times New Roman" w:cs="Times New Roman"/>
+                <w:b/>
+                <w:bCs/>
+              </w:rPr>
+            </w:pPr>
+            <w:r>
+              <w:rPr>
+                <w:rFonts w:ascii="Times New Roman" w:hAnsi="Times New Roman" w:cs="Times New Roman"/>
+                <w:b/>
+                <w:bCs/>
+              </w:rPr>
+              <w:t>CNF[1:0] + MODE[1:0]</w:t>
+            </w:r>
+          </w:p>
+        </w:tc>
+      </w:tr>
+      <w:tr>
+        <w:tc>
+          <w:tcPr>
+            <w:tcW w:w="0" w:type="auto"/>
+            <w:hideMark/>
+          </w:tcPr>
+          <w:p>
+            <w:pPr>
+              <w:spacing w:after="160" w:line="259" w:lineRule="auto"/>
+              <w:jc w:val="center"/>
+              <w:rPr>
+                <w:rFonts w:ascii="Times New Roman" w:hAnsi="Times New Roman" w:cs="Times New Roman"/>
+              </w:rPr>
+            </w:pPr>
+            <w:r>
+              <w:rPr>
+                <w:rFonts w:ascii="Times New Roman" w:hAnsi="Times New Roman" w:cs="Times New Roman"/>
+                <w:b/>
+                <w:bCs/>
+              </w:rPr>
+              <w:t>PA0</w:t>
+            </w:r>
+          </w:p>
+        </w:tc>
+        <w:tc>
+          <w:tcPr>
+            <w:tcW w:w="0" w:type="auto"/>
+            <w:hideMark/>
+          </w:tcPr>
+          <w:p>
+            <w:pPr>
+              <w:spacing w:after="160" w:line="259" w:lineRule="auto"/>
+              <w:jc w:val="center"/>
+              <w:rPr>
+                <w:rFonts w:ascii="Times New Roman" w:hAnsi="Times New Roman" w:cs="Times New Roman"/>
+              </w:rPr>
+            </w:pPr>
+            <w:r>
+              <w:rPr>
+                <w:rFonts w:ascii="Times New Roman" w:hAnsi="Times New Roman" w:cs="Times New Roman"/>
+              </w:rPr>
+              <w:t>TX indication (blink on send)</w:t>
+            </w:r>
+          </w:p>
+        </w:tc>
+        <w:tc>
+          <w:tcPr>
+            <w:tcW w:w="3038" w:type="dxa"/>
+            <w:hideMark/>
+          </w:tcPr>
+          <w:p>
+            <w:pPr>
+              <w:spacing w:after="160" w:line="259" w:lineRule="auto"/>
+              <w:jc w:val="center"/>
+              <w:rPr>
+                <w:rFonts w:ascii="Times New Roman" w:hAnsi="Times New Roman" w:cs="Times New Roman"/>
+              </w:rPr>
+            </w:pPr>
+            <w:r>
+              <w:rPr>
+                <w:rFonts w:ascii="Times New Roman" w:hAnsi="Times New Roman" w:cs="Times New Roman"/>
+              </w:rPr>
+              <w:t>GPIO Output Push-Pull</w:t>
+            </w:r>
+          </w:p>
+        </w:tc>
+        <w:tc>
+          <w:tcPr>
+            <w:tcW w:w="1885" w:type="dxa"/>
+            <w:hideMark/>
+          </w:tcPr>
+          <w:p>
+            <w:pPr>
+              <w:spacing w:after="160" w:line="259" w:lineRule="auto"/>
+              <w:jc w:val="center"/>
+              <w:rPr>
+                <w:rFonts w:ascii="Times New Roman" w:hAnsi="Times New Roman" w:cs="Times New Roman"/>
+              </w:rPr>
+            </w:pPr>
+            <w:r>
+              <w:rPr>
+                <w:rFonts w:ascii="Times New Roman" w:hAnsi="Times New Roman" w:cs="Times New Roman"/>
+              </w:rPr>
+              <w:t>0011</w:t>
+            </w:r>
+          </w:p>
+        </w:tc>
+      </w:tr>
+      <w:tr>
+        <w:tc>
+          <w:tcPr>
+            <w:tcW w:w="0" w:type="auto"/>
+            <w:hideMark/>
+          </w:tcPr>
+          <w:p>
+            <w:pPr>
+              <w:spacing w:after="160" w:line="259" w:lineRule="auto"/>
+              <w:jc w:val="center"/>
+              <w:rPr>
+                <w:rFonts w:ascii="Times New Roman" w:hAnsi="Times New Roman" w:cs="Times New Roman"/>
+              </w:rPr>
+            </w:pPr>
+            <w:r>
+              <w:rPr>
+                <w:rFonts w:ascii="Times New Roman" w:hAnsi="Times New Roman" w:cs="Times New Roman"/>
+                <w:b/>
+                <w:bCs/>
+              </w:rPr>
+              <w:t>PA1</w:t>
+            </w:r>
+          </w:p>
+        </w:tc>
+        <w:tc>
+          <w:tcPr>
+            <w:tcW w:w="0" w:type="auto"/>
+            <w:hideMark/>
+          </w:tcPr>
+          <w:p>
+            <w:pPr>
+              <w:spacing w:after="160" w:line="259" w:lineRule="auto"/>
+              <w:jc w:val="center"/>
+              <w:rPr>
+                <w:rFonts w:ascii="Times New Roman" w:hAnsi="Times New Roman" w:cs="Times New Roman"/>
+              </w:rPr>
+            </w:pPr>
+            <w:r>
+              <w:rPr>
+                <w:rFonts w:ascii="Times New Roman" w:hAnsi="Times New Roman" w:cs="Times New Roman"/>
+              </w:rPr>
+              <w:t>RX indication (blink on receive)</w:t>
+            </w:r>
+          </w:p>
+        </w:tc>
+        <w:tc>
+          <w:tcPr>
+            <w:tcW w:w="3038" w:type="dxa"/>
+            <w:hideMark/>
+          </w:tcPr>
+          <w:p>
+            <w:pPr>
+              <w:spacing w:after="160" w:line="259" w:lineRule="auto"/>
+              <w:jc w:val="center"/>
+              <w:rPr>
+                <w:rFonts w:ascii="Times New Roman" w:hAnsi="Times New Roman" w:cs="Times New Roman"/>
+              </w:rPr>
+            </w:pPr>
+            <w:r>
+              <w:rPr>
+                <w:rFonts w:ascii="Times New Roman" w:hAnsi="Times New Roman" w:cs="Times New Roman"/>
+              </w:rPr>
+              <w:t>GPIO Output Push-Pull</w:t>
+            </w:r>
+          </w:p>
+        </w:tc>
+        <w:tc>
+          <w:tcPr>
+            <w:tcW w:w="1885" w:type="dxa"/>
+            <w:hideMark/>
+          </w:tcPr>
+          <w:p>
+            <w:pPr>
+              <w:spacing w:after="160" w:line="259" w:lineRule="auto"/>
+              <w:jc w:val="center"/>
+              <w:rPr>
+                <w:rFonts w:ascii="Times New Roman" w:hAnsi="Times New Roman" w:cs="Times New Roman"/>
+              </w:rPr>
+            </w:pPr>
+            <w:r>
+              <w:rPr>
+                <w:rFonts w:ascii="Times New Roman" w:hAnsi="Times New Roman" w:cs="Times New Roman"/>
+              </w:rPr>
+              <w:t>0011</w:t>
+            </w:r>
+          </w:p>
+        </w:tc>
+      </w:tr>
+      <w:tr>
+        <w:tc>
+          <w:tcPr>
+            <w:tcW w:w="0" w:type="auto"/>
+            <w:hideMark/>
+          </w:tcPr>
+          <w:p>
+            <w:pPr>
+              <w:spacing w:after="160" w:line="259" w:lineRule="auto"/>
+              <w:jc w:val="center"/>
+              <w:rPr>
+                <w:rFonts w:ascii="Times New Roman" w:hAnsi="Times New Roman" w:cs="Times New Roman"/>
+              </w:rPr>
+            </w:pPr>
+            <w:r>
+              <w:rPr>
+                <w:rFonts w:ascii="Times New Roman" w:hAnsi="Times New Roman" w:cs="Times New Roman"/>
+                <w:b/>
+                <w:bCs/>
+              </w:rPr>
+              <w:t>PA2</w:t>
+            </w:r>
+          </w:p>
+        </w:tc>
+        <w:tc>
+          <w:tcPr>
+            <w:tcW w:w="0" w:type="auto"/>
+            <w:hideMark/>
+          </w:tcPr>
+          <w:p>
+            <w:pPr>
+              <w:spacing w:after="160" w:line="259" w:lineRule="auto"/>
+              <w:jc w:val="center"/>
+              <w:rPr>
+                <w:rFonts w:ascii="Times New Roman" w:hAnsi="Times New Roman" w:cs="Times New Roman"/>
+              </w:rPr>
+            </w:pPr>
+            <w:r>
+              <w:rPr>
+                <w:rFonts w:ascii="Times New Roman" w:hAnsi="Times New Roman" w:cs="Times New Roman"/>
+              </w:rPr>
+              <w:t>External interrupt input</w:t>
+            </w:r>
+          </w:p>
+        </w:tc>
+        <w:tc>
+          <w:tcPr>
+            <w:tcW w:w="3038" w:type="dxa"/>
+            <w:hideMark/>
+          </w:tcPr>
+          <w:p>
+            <w:pPr>
+              <w:spacing w:after="160" w:line="259" w:lineRule="auto"/>
+              <w:jc w:val="center"/>
+              <w:rPr>
+                <w:rFonts w:ascii="Times New Roman" w:hAnsi="Times New Roman" w:cs="Times New Roman"/>
+              </w:rPr>
+            </w:pPr>
+            <w:r>
+              <w:rPr>
+                <w:rFonts w:ascii="Times New Roman" w:hAnsi="Times New Roman" w:cs="Times New Roman"/>
+              </w:rPr>
+              <w:t>GPIO Input with Pull-up/down</w:t>
+            </w:r>
+          </w:p>
+        </w:tc>
+        <w:tc>
+          <w:tcPr>
+            <w:tcW w:w="1885" w:type="dxa"/>
+            <w:hideMark/>
+          </w:tcPr>
+          <w:p>
+            <w:pPr>
+              <w:spacing w:after="160" w:line="259" w:lineRule="auto"/>
+              <w:jc w:val="center"/>
+              <w:rPr>
+                <w:rFonts w:ascii="Times New Roman" w:hAnsi="Times New Roman" w:cs="Times New Roman"/>
+              </w:rPr>
+            </w:pPr>
+            <w:r>
+              <w:rPr>
+                <w:rFonts w:ascii="Times New Roman" w:hAnsi="Times New Roman" w:cs="Times New Roman"/>
+              </w:rPr>
+              <w:t>1000</w:t>
+            </w:r>
+          </w:p>
+        </w:tc>
+      </w:tr>
+      <w:tr>
+        <w:tc>
+          <w:tcPr>
+            <w:tcW w:w="0" w:type="auto"/>
+            <w:hideMark/>
+          </w:tcPr>
+          <w:p>
+            <w:pPr>
+              <w:spacing w:after="160" w:line="259" w:lineRule="auto"/>
+              <w:jc w:val="center"/>
+              <w:rPr>
+                <w:rFonts w:ascii="Times New Roman" w:hAnsi="Times New Roman" w:cs="Times New Roman"/>
+              </w:rPr>
+            </w:pPr>
+            <w:r>
+              <w:rPr>
+                <w:rFonts w:ascii="Times New Roman" w:hAnsi="Times New Roman" w:cs="Times New Roman"/>
+                <w:b/>
+                <w:bCs/>
+              </w:rPr>
+              <w:t>PA4</w:t>
+            </w:r>
+          </w:p>
+        </w:tc>
+        <w:tc>
+          <w:tcPr>
+            <w:tcW w:w="0" w:type="auto"/>
+            <w:hideMark/>
+          </w:tcPr>
+          <w:p>
+            <w:pPr>
+              <w:spacing w:after="160" w:line="259" w:lineRule="auto"/>
+              <w:jc w:val="center"/>
+              <w:rPr>
+                <w:rFonts w:ascii="Times New Roman" w:hAnsi="Times New Roman" w:cs="Times New Roman"/>
+              </w:rPr>
+            </w:pPr>
+            <w:r>
+              <w:rPr>
+                <w:rFonts w:ascii="Times New Roman" w:hAnsi="Times New Roman" w:cs="Times New Roman"/>
+              </w:rPr>
+              <w:t>Display LSB of</w:t>
+            </w:r>
+            <w:r>
+              <w:rPr>
+                <w:rFonts w:ascii="Times New Roman" w:hAnsi="Times New Roman" w:cs="Times New Roman"/>
+              </w:rPr>
+              <w:t xml:space="preserve"> data send by Timer interrupt</w:t>
+            </w:r>
+          </w:p>
+        </w:tc>
+        <w:tc>
+          <w:tcPr>
+            <w:tcW w:w="3038" w:type="dxa"/>
+            <w:hideMark/>
+          </w:tcPr>
+          <w:p>
+            <w:pPr>
+              <w:spacing w:after="160" w:line="259" w:lineRule="auto"/>
+              <w:jc w:val="center"/>
+              <w:rPr>
+                <w:rFonts w:ascii="Times New Roman" w:hAnsi="Times New Roman" w:cs="Times New Roman"/>
+              </w:rPr>
+            </w:pPr>
+            <w:r>
+              <w:rPr>
+                <w:rFonts w:ascii="Times New Roman" w:hAnsi="Times New Roman" w:cs="Times New Roman"/>
+              </w:rPr>
+              <w:t>GPIO Output Push-Pull</w:t>
+            </w:r>
+          </w:p>
+        </w:tc>
+        <w:tc>
+          <w:tcPr>
+            <w:tcW w:w="1885" w:type="dxa"/>
+            <w:hideMark/>
+          </w:tcPr>
+          <w:p>
+            <w:pPr>
+              <w:spacing w:after="160" w:line="259" w:lineRule="auto"/>
+              <w:jc w:val="center"/>
+              <w:rPr>
+                <w:rFonts w:ascii="Times New Roman" w:hAnsi="Times New Roman" w:cs="Times New Roman"/>
+              </w:rPr>
+            </w:pPr>
+            <w:r>
+              <w:rPr>
+                <w:rFonts w:ascii="Times New Roman" w:hAnsi="Times New Roman" w:cs="Times New Roman"/>
+              </w:rPr>
+              <w:t>0011</w:t>
+            </w:r>
+          </w:p>
+        </w:tc>
+      </w:tr>
+      <w:tr>
+        <w:tc>
+          <w:tcPr>
+            <w:tcW w:w="0" w:type="auto"/>
+            <w:hideMark/>
+          </w:tcPr>
+          <w:p>
+            <w:pPr>
+              <w:spacing w:after="160" w:line="259" w:lineRule="auto"/>
+              <w:jc w:val="center"/>
+              <w:rPr>
+                <w:rFonts w:ascii="Times New Roman" w:hAnsi="Times New Roman" w:cs="Times New Roman"/>
+              </w:rPr>
+            </w:pPr>
+            <w:r>
+              <w:rPr>
+                <w:rFonts w:ascii="Times New Roman" w:hAnsi="Times New Roman" w:cs="Times New Roman"/>
+                <w:b/>
+                <w:bCs/>
+              </w:rPr>
+              <w:t>PA5</w:t>
+            </w:r>
+          </w:p>
+        </w:tc>
+        <w:tc>
+          <w:tcPr>
+            <w:tcW w:w="0" w:type="auto"/>
+            <w:hideMark/>
+          </w:tcPr>
+          <w:p>
+            <w:pPr>
+              <w:spacing w:after="160" w:line="259" w:lineRule="auto"/>
+              <w:jc w:val="center"/>
+              <w:rPr>
+                <w:rFonts w:ascii="Times New Roman" w:hAnsi="Times New Roman" w:cs="Times New Roman"/>
+              </w:rPr>
+            </w:pPr>
+            <w:r>
+              <w:rPr>
+                <w:rFonts w:ascii="Times New Roman" w:hAnsi="Times New Roman" w:cs="Times New Roman"/>
+              </w:rPr>
+              <w:t>Output control (based on photoresistor)</w:t>
+            </w:r>
+          </w:p>
+        </w:tc>
+        <w:tc>
+          <w:tcPr>
+            <w:tcW w:w="3038" w:type="dxa"/>
+            <w:hideMark/>
+          </w:tcPr>
+          <w:p>
+            <w:pPr>
+              <w:spacing w:after="160" w:line="259" w:lineRule="auto"/>
+              <w:jc w:val="center"/>
+              <w:rPr>
+                <w:rFonts w:ascii="Times New Roman" w:hAnsi="Times New Roman" w:cs="Times New Roman"/>
+              </w:rPr>
+            </w:pPr>
+            <w:r>
+              <w:rPr>
+                <w:rFonts w:ascii="Times New Roman" w:hAnsi="Times New Roman" w:cs="Times New Roman"/>
+              </w:rPr>
+              <w:t>GPIO Output Push-Pull</w:t>
+            </w:r>
+          </w:p>
+        </w:tc>
+        <w:tc>
+          <w:tcPr>
+            <w:tcW w:w="1885" w:type="dxa"/>
+            <w:hideMark/>
+          </w:tcPr>
+          <w:p>
+            <w:pPr>
+              <w:spacing w:after="160" w:line="259" w:lineRule="auto"/>
+              <w:jc w:val="center"/>
+              <w:rPr>
+                <w:rFonts w:ascii="Times New Roman" w:hAnsi="Times New Roman" w:cs="Times New Roman"/>
+              </w:rPr>
+            </w:pPr>
+            <w:r>
+              <w:rPr>
+                <w:rFonts w:ascii="Times New Roman" w:hAnsi="Times New Roman" w:cs="Times New Roman"/>
+              </w:rPr>
+              <w:t>0011</w:t>
+            </w:r>
+          </w:p>
+        </w:tc>
+      </w:tr>
+      <w:tr>
+        <w:tc>
+          <w:tcPr>
+            <w:tcW w:w="0" w:type="auto"/>
+            <w:hideMark/>
+          </w:tcPr>
+          <w:p>
+            <w:pPr>
+              <w:spacing w:after="160" w:line="259" w:lineRule="auto"/>
+              <w:jc w:val="center"/>
+              <w:rPr>
+                <w:rFonts w:ascii="Times New Roman" w:hAnsi="Times New Roman" w:cs="Times New Roman"/>
+              </w:rPr>
+            </w:pPr>
+            <w:r>
+              <w:rPr>
+                <w:rFonts w:ascii="Times New Roman" w:hAnsi="Times New Roman" w:cs="Times New Roman"/>
+                <w:b/>
+                <w:bCs/>
+              </w:rPr>
+              <w:t>PA6</w:t>
+            </w:r>
+          </w:p>
+        </w:tc>
+        <w:tc>
+          <w:tcPr>
+            <w:tcW w:w="0" w:type="auto"/>
+            <w:hideMark/>
+          </w:tcPr>
+          <w:p>
+            <w:pPr>
+              <w:spacing w:after="160" w:line="259" w:lineRule="auto"/>
+              <w:jc w:val="center"/>
+              <w:rPr>
+                <w:rFonts w:ascii="Times New Roman" w:hAnsi="Times New Roman" w:cs="Times New Roman"/>
+              </w:rPr>
+            </w:pPr>
+            <w:r>
+              <w:rPr>
+                <w:rFonts w:ascii="Times New Roman" w:hAnsi="Times New Roman" w:cs="Times New Roman"/>
+              </w:rPr>
+              <w:t>Toggle on external interrupt response</w:t>
+            </w:r>
+          </w:p>
+        </w:tc>
+        <w:tc>
+          <w:tcPr>
+            <w:tcW w:w="3038" w:type="dxa"/>
+            <w:hideMark/>
+          </w:tcPr>
+          <w:p>
+            <w:pPr>
+              <w:spacing w:after="160" w:line="259" w:lineRule="auto"/>
+              <w:jc w:val="center"/>
+              <w:rPr>
+                <w:rFonts w:ascii="Times New Roman" w:hAnsi="Times New Roman" w:cs="Times New Roman"/>
+              </w:rPr>
+            </w:pPr>
+            <w:r>
+              <w:rPr>
+                <w:rFonts w:ascii="Times New Roman" w:hAnsi="Times New Roman" w:cs="Times New Roman"/>
+              </w:rPr>
+              <w:t>GPIO Output Push-Pull</w:t>
+            </w:r>
+          </w:p>
+        </w:tc>
+        <w:tc>
+          <w:tcPr>
+            <w:tcW w:w="1885" w:type="dxa"/>
+            <w:hideMark/>
+          </w:tcPr>
+          <w:p>
+            <w:pPr>
+              <w:spacing w:after="160" w:line="259" w:lineRule="auto"/>
+              <w:jc w:val="center"/>
+              <w:rPr>
+                <w:rFonts w:ascii="Times New Roman" w:hAnsi="Times New Roman" w:cs="Times New Roman"/>
+              </w:rPr>
+            </w:pPr>
+            <w:r>
+              <w:rPr>
+                <w:rFonts w:ascii="Times New Roman" w:hAnsi="Times New Roman" w:cs="Times New Roman"/>
+              </w:rPr>
+              <w:t>0011</w:t>
+            </w:r>
+          </w:p>
+        </w:tc>
+      </w:tr>
+      <w:tr>
+        <w:tc>
+          <w:tcPr>
+            <w:tcW w:w="0" w:type="auto"/>
+            <w:hideMark/>
+          </w:tcPr>
+          <w:p>
+            <w:pPr>
+              <w:spacing w:after="160" w:line="259" w:lineRule="auto"/>
+              <w:jc w:val="center"/>
+              <w:rPr>
+                <w:rFonts w:ascii="Times New Roman" w:hAnsi="Times New Roman" w:cs="Times New Roman"/>
+              </w:rPr>
+            </w:pPr>
+            <w:r>
+              <w:rPr>
+                <w:rFonts w:ascii="Times New Roman" w:hAnsi="Times New Roman" w:cs="Times New Roman"/>
+                <w:b/>
+                <w:bCs/>
+              </w:rPr>
+              <w:t>PA7</w:t>
+            </w:r>
+          </w:p>
+        </w:tc>
+        <w:tc>
+          <w:tcPr>
+            <w:tcW w:w="0" w:type="auto"/>
+            <w:hideMark/>
+          </w:tcPr>
+          <w:p>
+            <w:pPr>
+              <w:spacing w:after="160" w:line="259" w:lineRule="auto"/>
+              <w:jc w:val="center"/>
+              <w:rPr>
+                <w:rFonts w:ascii="Times New Roman" w:hAnsi="Times New Roman" w:cs="Times New Roman"/>
+              </w:rPr>
+            </w:pPr>
+            <w:r>
+              <w:rPr>
+                <w:rFonts w:ascii="Times New Roman" w:hAnsi="Times New Roman" w:cs="Times New Roman"/>
+              </w:rPr>
+              <w:t xml:space="preserve">Display MSB of </w:t>
+            </w:r>
+            <w:r>
+              <w:rPr>
+                <w:rFonts w:ascii="Times New Roman" w:hAnsi="Times New Roman" w:cs="Times New Roman"/>
+              </w:rPr>
+              <w:t>data send by Timer interrupt</w:t>
+            </w:r>
+          </w:p>
+        </w:tc>
+        <w:tc>
+          <w:tcPr>
+            <w:tcW w:w="3038" w:type="dxa"/>
+            <w:hideMark/>
+          </w:tcPr>
+          <w:p>
+            <w:pPr>
+              <w:spacing w:after="160" w:line="259" w:lineRule="auto"/>
+              <w:jc w:val="center"/>
+              <w:rPr>
+                <w:rFonts w:ascii="Times New Roman" w:hAnsi="Times New Roman" w:cs="Times New Roman"/>
+              </w:rPr>
+            </w:pPr>
+            <w:r>
+              <w:rPr>
+                <w:rFonts w:ascii="Times New Roman" w:hAnsi="Times New Roman" w:cs="Times New Roman"/>
+              </w:rPr>
+              <w:t>GPIO Output Push-Pull</w:t>
+            </w:r>
+          </w:p>
+        </w:tc>
+        <w:tc>
+          <w:tcPr>
+            <w:tcW w:w="1885" w:type="dxa"/>
+            <w:hideMark/>
+          </w:tcPr>
+          <w:p>
+            <w:pPr>
+              <w:spacing w:after="160" w:line="259" w:lineRule="auto"/>
+              <w:jc w:val="center"/>
+              <w:rPr>
+                <w:rFonts w:ascii="Times New Roman" w:hAnsi="Times New Roman" w:cs="Times New Roman"/>
+              </w:rPr>
+            </w:pPr>
+            <w:r>
+              <w:rPr>
+                <w:rFonts w:ascii="Times New Roman" w:hAnsi="Times New Roman" w:cs="Times New Roman"/>
+              </w:rPr>
+              <w:t>0011</w:t>
+            </w:r>
+          </w:p>
+        </w:tc>
+      </w:tr>
+      <w:tr>
+        <w:tc>
+          <w:tcPr>
+            <w:tcW w:w="0" w:type="auto"/>
+            <w:hideMark/>
+          </w:tcPr>
+          <w:p>
+            <w:pPr>
+              <w:spacing w:after="160" w:line="259" w:lineRule="auto"/>
+              <w:jc w:val="center"/>
+              <w:rPr>
+                <w:rFonts w:ascii="Times New Roman" w:hAnsi="Times New Roman" w:cs="Times New Roman"/>
+              </w:rPr>
+            </w:pPr>
+            <w:r>
+              <w:rPr>
+                <w:rFonts w:ascii="Times New Roman" w:hAnsi="Times New Roman" w:cs="Times New Roman"/>
+                <w:b/>
+                <w:bCs/>
+              </w:rPr>
+              <w:t>PA9</w:t>
+            </w:r>
+          </w:p>
+        </w:tc>
+        <w:tc>
+          <w:tcPr>
+            <w:tcW w:w="0" w:type="auto"/>
+            <w:hideMark/>
+          </w:tcPr>
+          <w:p>
+            <w:pPr>
+              <w:spacing w:after="160" w:line="259" w:lineRule="auto"/>
+              <w:jc w:val="center"/>
+              <w:rPr>
+                <w:rFonts w:ascii="Times New Roman" w:hAnsi="Times New Roman" w:cs="Times New Roman"/>
+              </w:rPr>
+            </w:pPr>
+            <w:r>
+              <w:rPr>
+                <w:rFonts w:ascii="Times New Roman" w:hAnsi="Times New Roman" w:cs="Times New Roman"/>
+              </w:rPr>
+              <w:t>UART Transmission (USART1_TX)</w:t>
+            </w:r>
+          </w:p>
+        </w:tc>
+        <w:tc>
+          <w:tcPr>
+            <w:tcW w:w="3038" w:type="dxa"/>
+            <w:hideMark/>
+          </w:tcPr>
+          <w:p>
+            <w:pPr>
+              <w:spacing w:after="160" w:line="259" w:lineRule="auto"/>
+              <w:jc w:val="center"/>
+              <w:rPr>
+                <w:rFonts w:ascii="Times New Roman" w:hAnsi="Times New Roman" w:cs="Times New Roman"/>
+              </w:rPr>
+            </w:pPr>
+            <w:r>
+              <w:rPr>
+                <w:rFonts w:ascii="Times New Roman" w:hAnsi="Times New Roman" w:cs="Times New Roman"/>
+              </w:rPr>
+              <w:t>Alternate Function Push-Pull</w:t>
+            </w:r>
+          </w:p>
+        </w:tc>
+        <w:tc>
+          <w:tcPr>
+            <w:tcW w:w="1885" w:type="dxa"/>
+            <w:hideMark/>
+          </w:tcPr>
+          <w:p>
+            <w:pPr>
+              <w:spacing w:after="160" w:line="259" w:lineRule="auto"/>
+              <w:jc w:val="center"/>
+              <w:rPr>
+                <w:rFonts w:ascii="Times New Roman" w:hAnsi="Times New Roman" w:cs="Times New Roman"/>
+              </w:rPr>
+            </w:pPr>
+            <w:r>
+              <w:rPr>
+                <w:rFonts w:ascii="Times New Roman" w:hAnsi="Times New Roman" w:cs="Times New Roman"/>
+              </w:rPr>
+              <w:t>1011</w:t>
+            </w:r>
+          </w:p>
+        </w:tc>
+      </w:tr>
+      <w:tr>
+        <w:tc>
+          <w:tcPr>
+            <w:tcW w:w="0" w:type="auto"/>
+            <w:hideMark/>
+          </w:tcPr>
+          <w:p>
+            <w:pPr>
+              <w:spacing w:after="160" w:line="259" w:lineRule="auto"/>
+              <w:jc w:val="center"/>
+              <w:rPr>
+                <w:rFonts w:ascii="Times New Roman" w:hAnsi="Times New Roman" w:cs="Times New Roman"/>
+              </w:rPr>
+            </w:pPr>
+            <w:r>
+              <w:rPr>
+                <w:rFonts w:ascii="Times New Roman" w:hAnsi="Times New Roman" w:cs="Times New Roman"/>
+                <w:b/>
+                <w:bCs/>
+              </w:rPr>
+              <w:t>PA10</w:t>
+            </w:r>
+          </w:p>
+        </w:tc>
+        <w:tc>
+          <w:tcPr>
+            <w:tcW w:w="0" w:type="auto"/>
+            <w:hideMark/>
+          </w:tcPr>
+          <w:p>
+            <w:pPr>
+              <w:spacing w:after="160" w:line="259" w:lineRule="auto"/>
+              <w:jc w:val="center"/>
+              <w:rPr>
+                <w:rFonts w:ascii="Times New Roman" w:hAnsi="Times New Roman" w:cs="Times New Roman"/>
+              </w:rPr>
+            </w:pPr>
+            <w:r>
+              <w:rPr>
+                <w:rFonts w:ascii="Times New Roman" w:hAnsi="Times New Roman" w:cs="Times New Roman"/>
+              </w:rPr>
+              <w:t>UART Reception (USART1_RX)</w:t>
+            </w:r>
+          </w:p>
+        </w:tc>
+        <w:tc>
+          <w:tcPr>
+            <w:tcW w:w="3038" w:type="dxa"/>
+            <w:hideMark/>
+          </w:tcPr>
+          <w:p>
+            <w:pPr>
+              <w:spacing w:after="160" w:line="259" w:lineRule="auto"/>
+              <w:jc w:val="center"/>
+              <w:rPr>
+                <w:rFonts w:ascii="Times New Roman" w:hAnsi="Times New Roman" w:cs="Times New Roman"/>
+              </w:rPr>
+            </w:pPr>
+            <w:r>
+              <w:rPr>
+                <w:rFonts w:ascii="Times New Roman" w:hAnsi="Times New Roman" w:cs="Times New Roman"/>
+              </w:rPr>
+              <w:t>Input Floating</w:t>
+            </w:r>
+          </w:p>
+        </w:tc>
+        <w:tc>
+          <w:tcPr>
+            <w:tcW w:w="1885" w:type="dxa"/>
+            <w:hideMark/>
+          </w:tcPr>
+          <w:p>
+            <w:pPr>
+              <w:spacing w:after="160" w:line="259" w:lineRule="auto"/>
+              <w:jc w:val="center"/>
+              <w:rPr>
+                <w:rFonts w:ascii="Times New Roman" w:hAnsi="Times New Roman" w:cs="Times New Roman"/>
+              </w:rPr>
+            </w:pPr>
+            <w:r>
+              <w:rPr>
+                <w:rFonts w:ascii="Times New Roman" w:hAnsi="Times New Roman" w:cs="Times New Roman"/>
+              </w:rPr>
+              <w:t>0100</w:t>
+            </w:r>
+          </w:p>
+        </w:tc>
+      </w:tr>
+      <w:tr>
+        <w:tc>
+          <w:tcPr>
+            <w:tcW w:w="0" w:type="auto"/>
+            <w:hideMark/>
+          </w:tcPr>
+          <w:p>
+            <w:pPr>
+              <w:spacing w:after="160" w:line="259" w:lineRule="auto"/>
+              <w:jc w:val="center"/>
+              <w:rPr>
+                <w:rFonts w:ascii="Times New Roman" w:hAnsi="Times New Roman" w:cs="Times New Roman"/>
+              </w:rPr>
+            </w:pPr>
+            <w:r>
+              <w:rPr>
+                <w:rFonts w:ascii="Times New Roman" w:hAnsi="Times New Roman" w:cs="Times New Roman"/>
+                <w:b/>
+                <w:bCs/>
+              </w:rPr>
+              <w:t>PB0</w:t>
+            </w:r>
+          </w:p>
+        </w:tc>
+        <w:tc>
+          <w:tcPr>
+            <w:tcW w:w="0" w:type="auto"/>
+            <w:hideMark/>
+          </w:tcPr>
+          <w:p>
+            <w:pPr>
+              <w:spacing w:after="160" w:line="259" w:lineRule="auto"/>
+              <w:jc w:val="center"/>
+              <w:rPr>
+                <w:rFonts w:ascii="Times New Roman" w:hAnsi="Times New Roman" w:cs="Times New Roman"/>
+              </w:rPr>
+            </w:pPr>
+            <w:r>
+              <w:rPr>
+                <w:rFonts w:ascii="Times New Roman" w:hAnsi="Times New Roman" w:cs="Times New Roman"/>
+              </w:rPr>
+              <w:t>Photoresistor input (ADC)</w:t>
+            </w:r>
+          </w:p>
+        </w:tc>
+        <w:tc>
+          <w:tcPr>
+            <w:tcW w:w="3038" w:type="dxa"/>
+            <w:hideMark/>
+          </w:tcPr>
+          <w:p>
+            <w:pPr>
+              <w:spacing w:after="160" w:line="259" w:lineRule="auto"/>
+              <w:jc w:val="center"/>
+              <w:rPr>
+                <w:rFonts w:ascii="Times New Roman" w:hAnsi="Times New Roman" w:cs="Times New Roman"/>
+              </w:rPr>
+            </w:pPr>
+            <w:r>
+              <w:rPr>
+                <w:rFonts w:ascii="Times New Roman" w:hAnsi="Times New Roman" w:cs="Times New Roman"/>
+              </w:rPr>
+              <w:t>Analog Input</w:t>
+            </w:r>
+          </w:p>
+        </w:tc>
+        <w:tc>
+          <w:tcPr>
+            <w:tcW w:w="1885" w:type="dxa"/>
+            <w:hideMark/>
+          </w:tcPr>
+          <w:p>
+            <w:pPr>
+              <w:spacing w:after="160" w:line="259" w:lineRule="auto"/>
+              <w:jc w:val="center"/>
+              <w:rPr>
+                <w:rFonts w:ascii="Times New Roman" w:hAnsi="Times New Roman" w:cs="Times New Roman"/>
+              </w:rPr>
+            </w:pPr>
+            <w:r>
+              <w:rPr>
+                <w:rFonts w:ascii="Times New Roman" w:hAnsi="Times New Roman" w:cs="Times New Roman"/>
+              </w:rPr>
+              <w:t>0000</w:t>
+            </w:r>
+          </w:p>
+        </w:tc>
+      </w:tr>
+    </w:tbl>
+    <w:p>
+      <w:pPr>
+        <w:rPr>
+          <w:rFonts w:ascii="Times New Roman" w:hAnsi="Times New Roman" w:cs="Times New Roman"/>
+        </w:rPr>
+      </w:pPr>
+    </w:p>
+    <w:p>
+      <w:pPr>
+        <w:pStyle w:val="Heading1"/>
+      </w:pPr>
+      <w:r>
+        <w:t>1. Function for Clock Enable</w:t>
+      </w:r>
+    </w:p>
+    <w:p>
+      <w:r>
+        <w:t>void En_clock(void)</w:t>
       </w:r>
     </w:p>
     <w:p>
@@ -345,20 +1851,48 @@
         <w:pStyle w:val="ListParagraph"/>
         <w:numPr>
           <w:ilvl w:val="0"/>
-          <w:numId w:val="6"/>
-        </w:numPr>
-      </w:pPr>
-      <w:r>
-        <w:t>APB</w:t>
-      </w:r>
-      <w:r>
-        <w:t>1</w:t>
-      </w:r>
-      <w:r>
-        <w:t>ENR UART2</w:t>
-      </w:r>
-      <w:r>
-        <w:t>, Timer2</w:t>
+          <w:numId w:val="29"/>
+        </w:numPr>
+      </w:pPr>
+      <w:r>
+        <w:t>Enables peripheral clocks:</w:t>
+      </w:r>
+    </w:p>
+    <w:p>
+      <w:pPr>
+        <w:pStyle w:val="ListParagraph"/>
+        <w:numPr>
+          <w:ilvl w:val="1"/>
+          <w:numId w:val="29"/>
+        </w:numPr>
+      </w:pPr>
+      <w:r>
+        <w:t>APB1ENR: USART2, TIM2</w:t>
+      </w:r>
+    </w:p>
+    <w:p>
+      <w:pPr>
+        <w:pStyle w:val="ListParagraph"/>
+        <w:numPr>
+          <w:ilvl w:val="1"/>
+          <w:numId w:val="29"/>
+        </w:numPr>
+      </w:pPr>
+      <w:r>
+        <w:t>APB2ENR: AFIO, IOPA, IOPB, USART1, ADC1</w:t>
+      </w:r>
+    </w:p>
+    <w:p>
+      <w:pPr>
+        <w:pStyle w:val="Heading1"/>
+      </w:pPr>
+      <w:r>
+        <w:t>2. Function for Pin Config</w:t>
+      </w:r>
+    </w:p>
+    <w:p>
+      <w:r>
+        <w:t>void gpio_setup(void)</w:t>
       </w:r>
     </w:p>
     <w:p>
@@ -366,11 +1900,59 @@
         <w:pStyle w:val="ListParagraph"/>
         <w:numPr>
           <w:ilvl w:val="0"/>
-          <w:numId w:val="6"/>
-        </w:numPr>
-      </w:pPr>
-      <w:r>
-        <w:t>APB2ENR UART1, Systick, PA,ADC, AFIO</w:t>
+          <w:numId w:val="29"/>
+        </w:numPr>
+      </w:pPr>
+      <w:r>
+        <w:t>Configures GPIO pins:</w:t>
+      </w:r>
+    </w:p>
+    <w:p>
+      <w:pPr>
+        <w:pStyle w:val="ListParagraph"/>
+        <w:numPr>
+          <w:ilvl w:val="1"/>
+          <w:numId w:val="29"/>
+        </w:numPr>
+      </w:pPr>
+      <w:r>
+        <w:t>PA0–PA7: Various input/output configurations for UART, ADC, EXT, response signals</w:t>
+      </w:r>
+    </w:p>
+    <w:p>
+      <w:pPr>
+        <w:pStyle w:val="ListParagraph"/>
+        <w:numPr>
+          <w:ilvl w:val="1"/>
+          <w:numId w:val="29"/>
+        </w:numPr>
+      </w:pPr>
+      <w:r>
+        <w:t>PA9: UART1 Tx → AF Output Push-Pull (1011)</w:t>
+      </w:r>
+    </w:p>
+    <w:p>
+      <w:pPr>
+        <w:pStyle w:val="ListParagraph"/>
+        <w:numPr>
+          <w:ilvl w:val="1"/>
+          <w:numId w:val="29"/>
+        </w:numPr>
+      </w:pPr>
+      <w:r>
+        <w:t>PA10: UART1 Rx → Input floating (0100)</w:t>
+      </w:r>
+    </w:p>
+    <w:p>
+      <w:pPr>
+        <w:pStyle w:val="ListParagraph"/>
+        <w:numPr>
+          <w:ilvl w:val="1"/>
+          <w:numId w:val="29"/>
+        </w:numPr>
+      </w:pPr>
+      <w:r>
+        <w:t>PB0: Analog input (ADC) → 0000</w:t>
       </w:r>
     </w:p>
     <w:p>
@@ -378,7 +1960,537 @@
         <w:pStyle w:val="Heading1"/>
       </w:pPr>
       <w:r>
-        <w:t>Pin config:</w:t>
+        <w:lastRenderedPageBreak/>
+        <w:t>3. Function for SysTick Setup</w:t>
+      </w:r>
+    </w:p>
+    <w:p>
+      <w:r>
+        <w:t>void systick_config(void)</w:t>
+      </w:r>
+    </w:p>
+    <w:p>
+      <w:pPr>
+        <w:pStyle w:val="ListParagraph"/>
+        <w:numPr>
+          <w:ilvl w:val="0"/>
+          <w:numId w:val="29"/>
+        </w:numPr>
+      </w:pPr>
+      <w:r>
+        <w:t>SysTick LOAD = 72000-1 (for 1 ms delay at 72 MHz)</w:t>
+      </w:r>
+    </w:p>
+    <w:p>
+      <w:pPr>
+        <w:pStyle w:val="ListParagraph"/>
+        <w:numPr>
+          <w:ilvl w:val="0"/>
+          <w:numId w:val="29"/>
+        </w:numPr>
+      </w:pPr>
+      <w:r>
+        <w:t>Clock source: CPU</w:t>
+      </w:r>
+    </w:p>
+    <w:p>
+      <w:pPr>
+        <w:pStyle w:val="ListParagraph"/>
+        <w:numPr>
+          <w:ilvl w:val="0"/>
+          <w:numId w:val="29"/>
+        </w:numPr>
+      </w:pPr>
+      <w:r>
+        <w:t>Enables SysTick</w:t>
+      </w:r>
+    </w:p>
+    <w:p>
+      <w:pPr>
+        <w:rPr>
+          <w:rFonts w:ascii="Times New Roman" w:hAnsi="Times New Roman" w:cs="Times New Roman"/>
+        </w:rPr>
+      </w:pPr>
+    </w:p>
+    <w:p>
+      <w:pPr>
+        <w:pStyle w:val="Heading1"/>
+      </w:pPr>
+      <w:r>
+        <w:t>4. Function for Time Delay</w:t>
+      </w:r>
+    </w:p>
+    <w:p>
+      <w:r>
+        <w:t>void delay_ms(void)</w:t>
+      </w:r>
+      <w:r>
+        <w:t xml:space="preserve"> and </w:t>
+      </w:r>
+      <w:r>
+        <w:t>void delay(uint32_t count)</w:t>
+      </w:r>
+    </w:p>
+    <w:p>
+      <w:pPr>
+        <w:pStyle w:val="ListParagraph"/>
+        <w:numPr>
+          <w:ilvl w:val="0"/>
+          <w:numId w:val="30"/>
+        </w:numPr>
+      </w:pPr>
+      <w:r>
+        <w:t>delay_ms() waits for the COUNTFLAG of SysTick</w:t>
+      </w:r>
+    </w:p>
+    <w:p>
+      <w:pPr>
+        <w:pStyle w:val="ListParagraph"/>
+        <w:numPr>
+          <w:ilvl w:val="0"/>
+          <w:numId w:val="30"/>
+        </w:numPr>
+      </w:pPr>
+      <w:r>
+        <w:t>delay(count) repeats delay_ms() for count times</w:t>
+      </w:r>
+    </w:p>
+    <w:p>
+      <w:pPr>
+        <w:pStyle w:val="Heading1"/>
+      </w:pPr>
+      <w:r>
+        <w:t>5. Function for UART Config</w:t>
+      </w:r>
+    </w:p>
+    <w:p>
+      <w:r>
+        <w:t>void Uart1_config(void)</w:t>
+      </w:r>
+    </w:p>
+    <w:p>
+      <w:pPr>
+        <w:pStyle w:val="ListParagraph"/>
+        <w:numPr>
+          <w:ilvl w:val="0"/>
+          <w:numId w:val="31"/>
+        </w:numPr>
+      </w:pPr>
+      <w:r>
+        <w:t>CR1:</w:t>
+      </w:r>
+    </w:p>
+    <w:p>
+      <w:pPr>
+        <w:pStyle w:val="ListParagraph"/>
+        <w:numPr>
+          <w:ilvl w:val="1"/>
+          <w:numId w:val="31"/>
+        </w:numPr>
+      </w:pPr>
+      <w:r>
+        <w:t>TE (bit 3): Transmitter enable</w:t>
+      </w:r>
+    </w:p>
+    <w:p>
+      <w:pPr>
+        <w:pStyle w:val="ListParagraph"/>
+        <w:numPr>
+          <w:ilvl w:val="1"/>
+          <w:numId w:val="31"/>
+        </w:numPr>
+      </w:pPr>
+      <w:r>
+        <w:t>RE (bit 2): Receiver enable</w:t>
+      </w:r>
+    </w:p>
+    <w:p>
+      <w:pPr>
+        <w:pStyle w:val="ListParagraph"/>
+        <w:numPr>
+          <w:ilvl w:val="1"/>
+          <w:numId w:val="31"/>
+        </w:numPr>
+      </w:pPr>
+      <w:r>
+        <w:t>RXNEIE (bit 5): Rx not empty interrupt enable</w:t>
+      </w:r>
+    </w:p>
+    <w:p>
+      <w:pPr>
+        <w:pStyle w:val="ListParagraph"/>
+        <w:numPr>
+          <w:ilvl w:val="1"/>
+          <w:numId w:val="31"/>
+        </w:numPr>
+      </w:pPr>
+      <w:r>
+        <w:t>UE (bit 13): USART enable</w:t>
+      </w:r>
+    </w:p>
+    <w:p>
+      <w:pPr>
+        <w:pStyle w:val="ListParagraph"/>
+        <w:numPr>
+          <w:ilvl w:val="0"/>
+          <w:numId w:val="31"/>
+        </w:numPr>
+      </w:pPr>
+      <w:r>
+        <w:t>Baud Rate: USART1-&gt;BRR = 0x1DCC (9600 for 72 MHz)</w:t>
+      </w:r>
+    </w:p>
+    <w:p>
+      <w:pPr>
+        <w:pStyle w:val="ListParagraph"/>
+        <w:numPr>
+          <w:ilvl w:val="0"/>
+          <w:numId w:val="31"/>
+        </w:numPr>
+      </w:pPr>
+      <w:r>
+        <w:t>GPIO Config: PA9 (Tx), PA10 (Rx)</w:t>
+      </w:r>
+    </w:p>
+    <w:p>
+      <w:pPr>
+        <w:pStyle w:val="ListParagraph"/>
+        <w:numPr>
+          <w:ilvl w:val="0"/>
+          <w:numId w:val="31"/>
+        </w:numPr>
+      </w:pPr>
+      <w:r>
+        <w:t>NVIC interrupt enable: USART1_IRQn</w:t>
+      </w:r>
+    </w:p>
+    <w:p>
+      <w:pPr>
+        <w:pStyle w:val="ListParagraph"/>
+        <w:numPr>
+          <w:ilvl w:val="0"/>
+          <w:numId w:val="31"/>
+        </w:numPr>
+      </w:pPr>
+      <w:r>
+        <w:t>Transmit: Write to USART1-&gt;DR</w:t>
+      </w:r>
+    </w:p>
+    <w:p>
+      <w:pPr>
+        <w:pStyle w:val="ListParagraph"/>
+        <w:numPr>
+          <w:ilvl w:val="0"/>
+          <w:numId w:val="31"/>
+        </w:numPr>
+      </w:pPr>
+      <w:r>
+        <w:t>Receive: USART1_IRQHandler handles reception using RXNE flag</w:t>
+      </w:r>
+    </w:p>
+    <w:p>
+      <w:pPr>
+        <w:pStyle w:val="Heading1"/>
+      </w:pPr>
+      <w:r>
+        <w:t>6. Function for ADC Config</w:t>
+      </w:r>
+    </w:p>
+    <w:p>
+      <w:r>
+        <w:t>void ADC_config(void)</w:t>
+      </w:r>
+    </w:p>
+    <w:p>
+      <w:pPr>
+        <w:pStyle w:val="ListParagraph"/>
+        <w:numPr>
+          <w:ilvl w:val="0"/>
+          <w:numId w:val="32"/>
+        </w:numPr>
+      </w:pPr>
+      <w:r>
+        <w:t>CR1:</w:t>
+      </w:r>
+    </w:p>
+    <w:p>
+      <w:pPr>
+        <w:pStyle w:val="ListParagraph"/>
+        <w:numPr>
+          <w:ilvl w:val="1"/>
+          <w:numId w:val="32"/>
+        </w:numPr>
+      </w:pPr>
+      <w:r>
+        <w:t>AWDEN (bit 23): Analog Watchdog enable</w:t>
+      </w:r>
+    </w:p>
+    <w:p>
+      <w:pPr>
+        <w:pStyle w:val="ListParagraph"/>
+        <w:numPr>
+          <w:ilvl w:val="1"/>
+          <w:numId w:val="32"/>
+        </w:numPr>
+      </w:pPr>
+      <w:r>
+        <w:t>AWDIE (bit 6): Analog Watchdog interrupt enable</w:t>
+      </w:r>
+    </w:p>
+    <w:p>
+      <w:pPr>
+        <w:pStyle w:val="ListParagraph"/>
+        <w:numPr>
+          <w:ilvl w:val="1"/>
+          <w:numId w:val="32"/>
+        </w:numPr>
+      </w:pPr>
+      <w:r>
+        <w:t>AWDCH = 8 (B0 = Channel 8 → 01000)</w:t>
+      </w:r>
+    </w:p>
+    <w:p>
+      <w:pPr>
+        <w:pStyle w:val="ListParagraph"/>
+        <w:numPr>
+          <w:ilvl w:val="0"/>
+          <w:numId w:val="32"/>
+        </w:numPr>
+      </w:pPr>
+      <w:r>
+        <w:t>CR2:</w:t>
+      </w:r>
+    </w:p>
+    <w:p>
+      <w:pPr>
+        <w:pStyle w:val="ListParagraph"/>
+        <w:numPr>
+          <w:ilvl w:val="1"/>
+          <w:numId w:val="32"/>
+        </w:numPr>
+      </w:pPr>
+      <w:r>
+        <w:t>CONT (bit 1): Continuous conversion</w:t>
+      </w:r>
+    </w:p>
+    <w:p>
+      <w:pPr>
+        <w:pStyle w:val="ListParagraph"/>
+        <w:numPr>
+          <w:ilvl w:val="1"/>
+          <w:numId w:val="32"/>
+        </w:numPr>
+      </w:pPr>
+      <w:r>
+        <w:t>ADON (bit 0): ADC enable (called twice as per manual)</w:t>
+      </w:r>
+    </w:p>
+    <w:p>
+      <w:pPr>
+        <w:pStyle w:val="ListParagraph"/>
+        <w:numPr>
+          <w:ilvl w:val="0"/>
+          <w:numId w:val="32"/>
+        </w:numPr>
+      </w:pPr>
+      <w:r>
+        <w:t>SQR3: Set channel 8 (B0)</w:t>
+      </w:r>
+    </w:p>
+    <w:p>
+      <w:pPr>
+        <w:pStyle w:val="ListParagraph"/>
+        <w:numPr>
+          <w:ilvl w:val="0"/>
+          <w:numId w:val="32"/>
+        </w:numPr>
+      </w:pPr>
+      <w:r>
+        <w:t>HTR/LTR: High/Low threshold for watchdog</w:t>
+      </w:r>
+    </w:p>
+    <w:p>
+      <w:pPr>
+        <w:pStyle w:val="ListParagraph"/>
+        <w:numPr>
+          <w:ilvl w:val="0"/>
+          <w:numId w:val="32"/>
+        </w:numPr>
+      </w:pPr>
+      <w:r>
+        <w:lastRenderedPageBreak/>
+        <w:t>Interrupt: ADC1_2_IRQHandler</w:t>
+      </w:r>
+    </w:p>
+    <w:p>
+      <w:pPr>
+        <w:pStyle w:val="ListParagraph"/>
+        <w:numPr>
+          <w:ilvl w:val="1"/>
+          <w:numId w:val="32"/>
+        </w:numPr>
+      </w:pPr>
+      <w:r>
+        <w:t>SR.AWD checked</w:t>
+      </w:r>
+    </w:p>
+    <w:p>
+      <w:pPr>
+        <w:pStyle w:val="ListParagraph"/>
+        <w:numPr>
+          <w:ilvl w:val="1"/>
+          <w:numId w:val="32"/>
+        </w:numPr>
+      </w:pPr>
+      <w:r>
+        <w:t>Action based on ADC1-&gt;DR compared to thresholds</w:t>
+      </w:r>
+    </w:p>
+    <w:p>
+      <w:pPr>
+        <w:pStyle w:val="ListParagraph"/>
+        <w:numPr>
+          <w:ilvl w:val="1"/>
+          <w:numId w:val="32"/>
+        </w:numPr>
+      </w:pPr>
+      <w:r>
+        <w:t>AWD flag cleared after handling</w:t>
+      </w:r>
+    </w:p>
+    <w:p>
+      <w:pPr>
+        <w:pStyle w:val="Heading1"/>
+      </w:pPr>
+      <w:r>
+        <w:t>7. Timer Config Function</w:t>
+      </w:r>
+    </w:p>
+    <w:p>
+      <w:r>
+        <w:t>void timer_config(void)</w:t>
+      </w:r>
+    </w:p>
+    <w:p>
+      <w:pPr>
+        <w:pStyle w:val="ListParagraph"/>
+        <w:numPr>
+          <w:ilvl w:val="0"/>
+          <w:numId w:val="33"/>
+        </w:numPr>
+      </w:pPr>
+      <w:r>
+        <w:t>CNT = 0</w:t>
+      </w:r>
+    </w:p>
+    <w:p>
+      <w:pPr>
+        <w:pStyle w:val="ListParagraph"/>
+        <w:numPr>
+          <w:ilvl w:val="0"/>
+          <w:numId w:val="33"/>
+        </w:numPr>
+      </w:pPr>
+      <w:r>
+        <w:t xml:space="preserve">PSC = 7200 - 1 </w:t>
+      </w:r>
+      <w:r>
+        <w:t>(</w:t>
+      </w:r>
+      <w:r>
+        <w:t xml:space="preserve"> CK_CNT = 72MHz / 7200 = 10KHz</w:t>
+      </w:r>
+      <w:r>
+        <w:t>)</w:t>
+      </w:r>
+    </w:p>
+    <w:p>
+      <w:pPr>
+        <w:pStyle w:val="ListParagraph"/>
+        <w:numPr>
+          <w:ilvl w:val="0"/>
+          <w:numId w:val="33"/>
+        </w:numPr>
+      </w:pPr>
+      <w:r>
+        <w:t xml:space="preserve">ARR = 50000 </w:t>
+      </w:r>
+      <w:r>
+        <w:t>(</w:t>
+      </w:r>
+      <w:r>
+        <w:t xml:space="preserve"> 5s period</w:t>
+      </w:r>
+      <w:r>
+        <w:t>)</w:t>
+      </w:r>
+    </w:p>
+    <w:p>
+      <w:pPr>
+        <w:pStyle w:val="ListParagraph"/>
+        <w:numPr>
+          <w:ilvl w:val="0"/>
+          <w:numId w:val="33"/>
+        </w:numPr>
+      </w:pPr>
+      <w:r>
+        <w:t>DIER bit 0: Enable update interrupt</w:t>
+      </w:r>
+    </w:p>
+    <w:p>
+      <w:pPr>
+        <w:pStyle w:val="ListParagraph"/>
+        <w:numPr>
+          <w:ilvl w:val="0"/>
+          <w:numId w:val="33"/>
+        </w:numPr>
+      </w:pPr>
+      <w:r>
+        <w:t>CR1 bit 4: Downcount (DIR)</w:t>
+      </w:r>
+    </w:p>
+    <w:p>
+      <w:pPr>
+        <w:pStyle w:val="ListParagraph"/>
+        <w:numPr>
+          <w:ilvl w:val="0"/>
+          <w:numId w:val="33"/>
+        </w:numPr>
+      </w:pPr>
+      <w:r>
+        <w:t>CR1 bit 0: Timer Enable</w:t>
+      </w:r>
+    </w:p>
+    <w:p>
+      <w:pPr>
+        <w:pStyle w:val="ListParagraph"/>
+        <w:numPr>
+          <w:ilvl w:val="0"/>
+          <w:numId w:val="33"/>
+        </w:numPr>
+      </w:pPr>
+      <w:r>
+        <w:t>NVIC: TIM2_IRQn enabled</w:t>
+      </w:r>
+    </w:p>
+    <w:p>
+      <w:pPr>
+        <w:pStyle w:val="ListParagraph"/>
+        <w:numPr>
+          <w:ilvl w:val="0"/>
+          <w:numId w:val="33"/>
+        </w:numPr>
+      </w:pPr>
+      <w:r>
+        <w:t>ISR: Toggle PA0, send UART1 Sdata and increment cyclically</w:t>
+      </w:r>
+    </w:p>
+    <w:p>
+      <w:pPr>
+        <w:pStyle w:val="Heading1"/>
+      </w:pPr>
+      <w:r>
+        <w:t>8. All Interrupt Vector Function</w:t>
       </w:r>
     </w:p>
     <w:p>
@@ -386,46 +2498,7 @@
         <w:pStyle w:val="Heading2"/>
       </w:pPr>
       <w:r>
-        <w:t>For UART:</w:t>
-      </w:r>
-    </w:p>
-    <w:p>
-      <w:r>
-        <w:drawing>
-          <wp:inline distT="0" distB="0" distL="0" distR="0" wp14:anchorId="1E01C877" wp14:editId="78C8DD7C">
-            <wp:extent cx="5943600" cy="1345565"/>
-            <wp:effectExtent l="0" t="0" r="0" b="6985"/>
-            <wp:docPr id="582237637" name="Picture 1"/>
-            <wp:cNvGraphicFramePr>
-              <a:graphicFrameLocks xmlns:a="http://schemas.openxmlformats.org/drawingml/2006/main" noChangeAspect="1"/>
-            </wp:cNvGraphicFramePr>
-            <a:graphic xmlns:a="http://schemas.openxmlformats.org/drawingml/2006/main">
-              <a:graphicData uri="http://schemas.openxmlformats.org/drawingml/2006/picture">
-                <pic:pic xmlns:pic="http://schemas.openxmlformats.org/drawingml/2006/picture">
-                  <pic:nvPicPr>
-                    <pic:cNvPr id="582237637" name=""/>
-                    <pic:cNvPicPr/>
-                  </pic:nvPicPr>
-                  <pic:blipFill>
-                    <a:blip r:embed="rId6"/>
-                    <a:stretch>
-                      <a:fillRect/>
-                    </a:stretch>
-                  </pic:blipFill>
-                  <pic:spPr>
-                    <a:xfrm>
-                      <a:off x="0" y="0"/>
-                      <a:ext cx="5943600" cy="1345565"/>
-                    </a:xfrm>
-                    <a:prstGeom prst="rect">
-                      <a:avLst/>
-                    </a:prstGeom>
-                  </pic:spPr>
-                </pic:pic>
-              </a:graphicData>
-            </a:graphic>
-          </wp:inline>
-        </w:drawing>
+        <w:t>USART1_IRQHandler</w:t>
       </w:r>
     </w:p>
     <w:p>
@@ -433,11 +2506,11 @@
         <w:pStyle w:val="ListParagraph"/>
         <w:numPr>
           <w:ilvl w:val="0"/>
-          <w:numId w:val="5"/>
-        </w:numPr>
-      </w:pPr>
-      <w:r>
-        <w:t>PA9: UART1 Tx : Output AF push-pull</w:t>
+          <w:numId w:val="34"/>
+        </w:numPr>
+      </w:pPr>
+      <w:r>
+        <w:t>Check RXNE</w:t>
       </w:r>
     </w:p>
     <w:p>
@@ -445,11 +2518,11 @@
         <w:pStyle w:val="ListParagraph"/>
         <w:numPr>
           <w:ilvl w:val="0"/>
-          <w:numId w:val="5"/>
-        </w:numPr>
-      </w:pPr>
-      <w:r>
-        <w:t>PA10: UART1 Rx : Input Floating</w:t>
+          <w:numId w:val="34"/>
+        </w:numPr>
+      </w:pPr>
+      <w:r>
+        <w:t>Read from USART1-&gt;DR</w:t>
       </w:r>
     </w:p>
     <w:p>
@@ -457,11 +2530,11 @@
         <w:pStyle w:val="ListParagraph"/>
         <w:numPr>
           <w:ilvl w:val="0"/>
-          <w:numId w:val="5"/>
-        </w:numPr>
-      </w:pPr>
-      <w:r>
-        <w:t>PA2:  UART2: Tx output AF push-pull</w:t>
+          <w:numId w:val="34"/>
+        </w:numPr>
+      </w:pPr>
+      <w:r>
+        <w:t>Conditional actions using GPIO depending on Rdata</w:t>
       </w:r>
     </w:p>
     <w:p>
@@ -469,11 +2542,11 @@
         <w:pStyle w:val="ListParagraph"/>
         <w:numPr>
           <w:ilvl w:val="0"/>
-          <w:numId w:val="5"/>
-        </w:numPr>
-      </w:pPr>
-      <w:r>
-        <w:t>PA3: UART2 Rx: input Floating</w:t>
+          <w:numId w:val="34"/>
+        </w:numPr>
+      </w:pPr>
+      <w:r>
+        <w:t>Clear RXNE flag</w:t>
       </w:r>
     </w:p>
     <w:p>
@@ -481,11 +2554,19 @@
         <w:pStyle w:val="ListParagraph"/>
         <w:numPr>
           <w:ilvl w:val="0"/>
-          <w:numId w:val="4"/>
-        </w:numPr>
-      </w:pPr>
-      <w:r>
-        <w:t>PA0: TX signal for uart1 : GPIO output pushpull</w:t>
+          <w:numId w:val="34"/>
+        </w:numPr>
+      </w:pPr>
+      <w:r>
+        <w:t>Delay and reset output pin</w:t>
+      </w:r>
+    </w:p>
+    <w:p>
+      <w:pPr>
+        <w:pStyle w:val="Heading2"/>
+      </w:pPr>
+      <w:r>
+        <w:t>TIM2_IRQHandler</w:t>
       </w:r>
     </w:p>
     <w:p>
@@ -493,15 +2574,232 @@
         <w:pStyle w:val="ListParagraph"/>
         <w:numPr>
           <w:ilvl w:val="0"/>
-          <w:numId w:val="4"/>
-        </w:numPr>
-      </w:pPr>
-      <w:r>
+          <w:numId w:val="35"/>
+        </w:numPr>
+        <w:rPr>
+          <w:rFonts w:ascii="Times New Roman" w:hAnsi="Times New Roman" w:cs="Times New Roman"/>
+        </w:rPr>
+      </w:pPr>
+      <w:r>
+        <w:rPr>
+          <w:rFonts w:ascii="Times New Roman" w:hAnsi="Times New Roman" w:cs="Times New Roman"/>
+        </w:rPr>
+        <w:t>Check UIF, clear it</w:t>
+      </w:r>
+    </w:p>
+    <w:p>
+      <w:pPr>
+        <w:pStyle w:val="ListParagraph"/>
+        <w:numPr>
+          <w:ilvl w:val="0"/>
+          <w:numId w:val="35"/>
+        </w:numPr>
+        <w:rPr>
+          <w:rFonts w:ascii="Times New Roman" w:hAnsi="Times New Roman" w:cs="Times New Roman"/>
+        </w:rPr>
+      </w:pPr>
+      <w:r>
+        <w:rPr>
+          <w:rFonts w:ascii="Times New Roman" w:hAnsi="Times New Roman" w:cs="Times New Roman"/>
+        </w:rPr>
+        <w:t>Toggle PA0</w:t>
+      </w:r>
+    </w:p>
+    <w:p>
+      <w:pPr>
+        <w:pStyle w:val="ListParagraph"/>
+        <w:numPr>
+          <w:ilvl w:val="0"/>
+          <w:numId w:val="35"/>
+        </w:numPr>
+        <w:rPr>
+          <w:rFonts w:ascii="Times New Roman" w:hAnsi="Times New Roman" w:cs="Times New Roman"/>
+        </w:rPr>
+      </w:pPr>
+      <w:r>
+        <w:rPr>
+          <w:rFonts w:ascii="Times New Roman" w:hAnsi="Times New Roman" w:cs="Times New Roman"/>
+        </w:rPr>
+        <w:t>Send Sdata via UART1</w:t>
+      </w:r>
+    </w:p>
+    <w:p>
+      <w:pPr>
+        <w:pStyle w:val="ListParagraph"/>
+        <w:numPr>
+          <w:ilvl w:val="0"/>
+          <w:numId w:val="35"/>
+        </w:numPr>
+        <w:rPr>
+          <w:rFonts w:ascii="Times New Roman" w:hAnsi="Times New Roman" w:cs="Times New Roman"/>
+        </w:rPr>
+      </w:pPr>
+      <w:r>
+        <w:rPr>
+          <w:rFonts w:ascii="Times New Roman" w:hAnsi="Times New Roman" w:cs="Times New Roman"/>
+        </w:rPr>
+        <w:t>Cycle Sdata from 0 to 3</w:t>
+      </w:r>
+    </w:p>
+    <w:p>
+      <w:pPr>
+        <w:pStyle w:val="Heading2"/>
+      </w:pPr>
+      <w:r>
+        <w:t>ADC1_2_IRQHandler</w:t>
+      </w:r>
+    </w:p>
+    <w:p>
+      <w:pPr>
+        <w:pStyle w:val="ListParagraph"/>
+        <w:numPr>
+          <w:ilvl w:val="0"/>
+          <w:numId w:val="36"/>
+        </w:numPr>
+        <w:rPr>
+          <w:rFonts w:ascii="Times New Roman" w:hAnsi="Times New Roman" w:cs="Times New Roman"/>
+        </w:rPr>
+      </w:pPr>
+      <w:r>
+        <w:rPr>
+          <w:rFonts w:ascii="Times New Roman" w:hAnsi="Times New Roman" w:cs="Times New Roman"/>
+        </w:rPr>
+        <w:t>Read ADC1-&gt;DR</w:t>
+      </w:r>
+    </w:p>
+    <w:p>
+      <w:pPr>
+        <w:pStyle w:val="ListParagraph"/>
+        <w:numPr>
+          <w:ilvl w:val="0"/>
+          <w:numId w:val="36"/>
+        </w:numPr>
+        <w:rPr>
+          <w:rFonts w:ascii="Times New Roman" w:hAnsi="Times New Roman" w:cs="Times New Roman"/>
+        </w:rPr>
+      </w:pPr>
+      <w:r>
+        <w:rPr>
+          <w:rFonts w:ascii="Times New Roman" w:hAnsi="Times New Roman" w:cs="Times New Roman"/>
+        </w:rPr>
+        <w:t>If AWD:</w:t>
+      </w:r>
+    </w:p>
+    <w:p>
+      <w:pPr>
+        <w:pStyle w:val="ListParagraph"/>
+        <w:numPr>
+          <w:ilvl w:val="1"/>
+          <w:numId w:val="36"/>
+        </w:numPr>
+        <w:rPr>
+          <w:rFonts w:ascii="Times New Roman" w:hAnsi="Times New Roman" w:cs="Times New Roman"/>
+        </w:rPr>
+      </w:pPr>
+      <w:r>
+        <w:rPr>
+          <w:rFonts w:ascii="Times New Roman" w:hAnsi="Times New Roman" w:cs="Times New Roman"/>
+        </w:rPr>
+        <w:t>Compare with HTR and LTR</w:t>
+      </w:r>
+    </w:p>
+    <w:p>
+      <w:pPr>
+        <w:pStyle w:val="ListParagraph"/>
+        <w:numPr>
+          <w:ilvl w:val="1"/>
+          <w:numId w:val="36"/>
+        </w:numPr>
+        <w:rPr>
+          <w:rFonts w:ascii="Times New Roman" w:hAnsi="Times New Roman" w:cs="Times New Roman"/>
+        </w:rPr>
+      </w:pPr>
+      <w:r>
+        <w:rPr>
+          <w:rFonts w:ascii="Times New Roman" w:hAnsi="Times New Roman" w:cs="Times New Roman"/>
+        </w:rPr>
+        <w:t>Set present flag</w:t>
+      </w:r>
+    </w:p>
+    <w:p>
+      <w:pPr>
+        <w:pStyle w:val="ListParagraph"/>
+        <w:numPr>
+          <w:ilvl w:val="1"/>
+          <w:numId w:val="36"/>
+        </w:numPr>
+        <w:rPr>
+          <w:rFonts w:ascii="Times New Roman" w:hAnsi="Times New Roman" w:cs="Times New Roman"/>
+        </w:rPr>
+      </w:pPr>
+      <w:r>
+        <w:rPr>
+          <w:rFonts w:ascii="Times New Roman" w:hAnsi="Times New Roman" w:cs="Times New Roman"/>
+        </w:rPr>
+        <w:t>If changed from past, send 'B' or 'C' via UART1</w:t>
+      </w:r>
+    </w:p>
+    <w:p>
+      <w:pPr>
+        <w:pStyle w:val="ListParagraph"/>
+        <w:numPr>
+          <w:ilvl w:val="0"/>
+          <w:numId w:val="36"/>
+        </w:numPr>
+        <w:rPr>
+          <w:rFonts w:ascii="Times New Roman" w:hAnsi="Times New Roman" w:cs="Times New Roman"/>
+        </w:rPr>
+      </w:pPr>
+      <w:r>
+        <w:rPr>
+          <w:rFonts w:ascii="Times New Roman" w:hAnsi="Times New Roman" w:cs="Times New Roman"/>
+        </w:rPr>
+        <w:t>Clear AWD flag at the end</w:t>
+      </w:r>
+    </w:p>
+    <w:p>
+      <w:pPr>
+        <w:pStyle w:val="Heading2"/>
+      </w:pPr>
+      <w:r>
+        <w:t>EXTI2_IRQHandler</w:t>
+      </w:r>
+    </w:p>
+    <w:p>
+      <w:pPr>
+        <w:pStyle w:val="ListParagraph"/>
+        <w:numPr>
+          <w:ilvl w:val="0"/>
+          <w:numId w:val="37"/>
+        </w:numPr>
+        <w:rPr>
+          <w:rFonts w:ascii="Times New Roman" w:hAnsi="Times New Roman" w:cs="Times New Roman"/>
+        </w:rPr>
+      </w:pPr>
+      <w:r>
+        <w:rPr>
+          <w:rFonts w:ascii="Times New Roman" w:hAnsi="Times New Roman" w:cs="Times New Roman"/>
+        </w:rPr>
+        <w:t>Clear pending bit</w:t>
+      </w:r>
+    </w:p>
+    <w:p>
+      <w:pPr>
+        <w:pStyle w:val="ListParagraph"/>
+        <w:numPr>
+          <w:ilvl w:val="0"/>
+          <w:numId w:val="37"/>
+        </w:numPr>
+        <w:rPr>
+          <w:rFonts w:ascii="Times New Roman" w:hAnsi="Times New Roman" w:cs="Times New Roman"/>
+        </w:rPr>
+      </w:pPr>
+      <w:r>
+        <w:rPr>
+          <w:rFonts w:ascii="Times New Roman" w:hAnsi="Times New Roman" w:cs="Times New Roman"/>
+        </w:rPr>
         <w:lastRenderedPageBreak/>
-        <w:t xml:space="preserve">PA1: </w:t>
-      </w:r>
-      <w:r>
-        <w:t>RX signal for uart1 : GPIO output pushpull</w:t>
+        <w:t>Toggle PA0</w:t>
       </w:r>
     </w:p>
     <w:p>
@@ -509,11 +2807,38 @@
         <w:pStyle w:val="ListParagraph"/>
         <w:numPr>
           <w:ilvl w:val="0"/>
-          <w:numId w:val="4"/>
-        </w:numPr>
-      </w:pPr>
-      <w:r>
-        <w:t xml:space="preserve">PA4: Response of received data from USART1 : GPIO OUTput pushpull </w:t>
+          <w:numId w:val="37"/>
+        </w:numPr>
+        <w:rPr>
+          <w:rFonts w:ascii="Times New Roman" w:hAnsi="Times New Roman" w:cs="Times New Roman"/>
+        </w:rPr>
+      </w:pPr>
+      <w:r>
+        <w:rPr>
+          <w:rFonts w:ascii="Times New Roman" w:hAnsi="Times New Roman" w:cs="Times New Roman"/>
+        </w:rPr>
+        <w:t>Send 'A' via UART1</w:t>
+      </w:r>
+    </w:p>
+    <w:p>
+      <w:pPr>
+        <w:pStyle w:val="Heading1"/>
+      </w:pPr>
+      <w:r>
+        <w:t>9. Main Function</w:t>
+      </w:r>
+    </w:p>
+    <w:p>
+      <w:pPr>
+        <w:rPr>
+          <w:rFonts w:ascii="Times New Roman" w:hAnsi="Times New Roman" w:cs="Times New Roman"/>
+        </w:rPr>
+      </w:pPr>
+      <w:r>
+        <w:rPr>
+          <w:rFonts w:ascii="Times New Roman" w:hAnsi="Times New Roman" w:cs="Times New Roman"/>
+        </w:rPr>
+        <w:t>int main(void)</w:t>
       </w:r>
     </w:p>
     <w:p>
@@ -521,11 +2846,143 @@
         <w:pStyle w:val="ListParagraph"/>
         <w:numPr>
           <w:ilvl w:val="0"/>
-          <w:numId w:val="4"/>
-        </w:numPr>
-      </w:pPr>
-      <w:r>
-        <w:t>PA5: TxRx signal for UART2: GPIO output push pull</w:t>
+          <w:numId w:val="38"/>
+        </w:numPr>
+        <w:rPr>
+          <w:rFonts w:ascii="Times New Roman" w:hAnsi="Times New Roman" w:cs="Times New Roman"/>
+        </w:rPr>
+      </w:pPr>
+      <w:r>
+        <w:rPr>
+          <w:rFonts w:ascii="Times New Roman" w:hAnsi="Times New Roman" w:cs="Times New Roman"/>
+        </w:rPr>
+        <w:t>Calls:</w:t>
+      </w:r>
+    </w:p>
+    <w:p>
+      <w:pPr>
+        <w:pStyle w:val="ListParagraph"/>
+        <w:numPr>
+          <w:ilvl w:val="1"/>
+          <w:numId w:val="38"/>
+        </w:numPr>
+        <w:rPr>
+          <w:rFonts w:ascii="Times New Roman" w:hAnsi="Times New Roman" w:cs="Times New Roman"/>
+        </w:rPr>
+      </w:pPr>
+      <w:r>
+        <w:rPr>
+          <w:rFonts w:ascii="Times New Roman" w:hAnsi="Times New Roman" w:cs="Times New Roman"/>
+        </w:rPr>
+        <w:t>En_clock()</w:t>
+      </w:r>
+    </w:p>
+    <w:p>
+      <w:pPr>
+        <w:pStyle w:val="ListParagraph"/>
+        <w:numPr>
+          <w:ilvl w:val="1"/>
+          <w:numId w:val="38"/>
+        </w:numPr>
+        <w:rPr>
+          <w:rFonts w:ascii="Times New Roman" w:hAnsi="Times New Roman" w:cs="Times New Roman"/>
+        </w:rPr>
+      </w:pPr>
+      <w:r>
+        <w:rPr>
+          <w:rFonts w:ascii="Times New Roman" w:hAnsi="Times New Roman" w:cs="Times New Roman"/>
+        </w:rPr>
+        <w:t>gpio_setup()</w:t>
+      </w:r>
+    </w:p>
+    <w:p>
+      <w:pPr>
+        <w:pStyle w:val="ListParagraph"/>
+        <w:numPr>
+          <w:ilvl w:val="1"/>
+          <w:numId w:val="38"/>
+        </w:numPr>
+        <w:rPr>
+          <w:rFonts w:ascii="Times New Roman" w:hAnsi="Times New Roman" w:cs="Times New Roman"/>
+        </w:rPr>
+      </w:pPr>
+      <w:r>
+        <w:rPr>
+          <w:rFonts w:ascii="Times New Roman" w:hAnsi="Times New Roman" w:cs="Times New Roman"/>
+        </w:rPr>
+        <w:t>systick_config()</w:t>
+      </w:r>
+    </w:p>
+    <w:p>
+      <w:pPr>
+        <w:pStyle w:val="ListParagraph"/>
+        <w:numPr>
+          <w:ilvl w:val="1"/>
+          <w:numId w:val="38"/>
+        </w:numPr>
+        <w:rPr>
+          <w:rFonts w:ascii="Times New Roman" w:hAnsi="Times New Roman" w:cs="Times New Roman"/>
+        </w:rPr>
+      </w:pPr>
+      <w:r>
+        <w:rPr>
+          <w:rFonts w:ascii="Times New Roman" w:hAnsi="Times New Roman" w:cs="Times New Roman"/>
+        </w:rPr>
+        <w:t>timer_config()</w:t>
+      </w:r>
+    </w:p>
+    <w:p>
+      <w:pPr>
+        <w:pStyle w:val="ListParagraph"/>
+        <w:numPr>
+          <w:ilvl w:val="1"/>
+          <w:numId w:val="38"/>
+        </w:numPr>
+        <w:rPr>
+          <w:rFonts w:ascii="Times New Roman" w:hAnsi="Times New Roman" w:cs="Times New Roman"/>
+        </w:rPr>
+      </w:pPr>
+      <w:r>
+        <w:rPr>
+          <w:rFonts w:ascii="Times New Roman" w:hAnsi="Times New Roman" w:cs="Times New Roman"/>
+        </w:rPr>
+        <w:t>Uart1_config()</w:t>
+      </w:r>
+    </w:p>
+    <w:p>
+      <w:pPr>
+        <w:pStyle w:val="ListParagraph"/>
+        <w:numPr>
+          <w:ilvl w:val="1"/>
+          <w:numId w:val="38"/>
+        </w:numPr>
+        <w:rPr>
+          <w:rFonts w:ascii="Times New Roman" w:hAnsi="Times New Roman" w:cs="Times New Roman"/>
+        </w:rPr>
+      </w:pPr>
+      <w:r>
+        <w:rPr>
+          <w:rFonts w:ascii="Times New Roman" w:hAnsi="Times New Roman" w:cs="Times New Roman"/>
+        </w:rPr>
+        <w:t>Exi_config()</w:t>
+      </w:r>
+    </w:p>
+    <w:p>
+      <w:pPr>
+        <w:pStyle w:val="ListParagraph"/>
+        <w:numPr>
+          <w:ilvl w:val="1"/>
+          <w:numId w:val="38"/>
+        </w:numPr>
+        <w:rPr>
+          <w:rFonts w:ascii="Times New Roman" w:hAnsi="Times New Roman" w:cs="Times New Roman"/>
+        </w:rPr>
+      </w:pPr>
+      <w:r>
+        <w:rPr>
+          <w:rFonts w:ascii="Times New Roman" w:hAnsi="Times New Roman" w:cs="Times New Roman"/>
+        </w:rPr>
+        <w:t>ADC_config()</w:t>
       </w:r>
     </w:p>
     <w:p>
@@ -533,600 +2990,19 @@
         <w:pStyle w:val="ListParagraph"/>
         <w:numPr>
           <w:ilvl w:val="0"/>
-          <w:numId w:val="4"/>
-        </w:numPr>
-      </w:pPr>
-      <w:r>
-        <w:t xml:space="preserve">pA6: </w:t>
-      </w:r>
-      <w:r>
-        <w:t>Rx signal for UART2: GPIO output push pull</w:t>
-      </w:r>
-    </w:p>
-    <w:p>
-      <w:pPr>
-        <w:pStyle w:val="ListParagraph"/>
-        <w:numPr>
-          <w:ilvl w:val="0"/>
-          <w:numId w:val="4"/>
-        </w:numPr>
-      </w:pPr>
-      <w:r>
-        <w:t xml:space="preserve">PA7: </w:t>
-      </w:r>
-      <w:r>
-        <w:t>Response of received data from USART2 : GPIO output pushpull</w:t>
-      </w:r>
-    </w:p>
-    <w:p>
-      <w:pPr>
-        <w:pStyle w:val="ListParagraph"/>
-        <w:numPr>
-          <w:ilvl w:val="0"/>
-          <w:numId w:val="4"/>
-        </w:numPr>
-      </w:pPr>
-      <w:r>
-        <w:t>PB0: Analog input for ADC : 0000</w:t>
-      </w:r>
-    </w:p>
-    <w:p>
-      <w:pPr>
-        <w:pStyle w:val="Heading1"/>
-      </w:pPr>
-      <w:r>
-        <w:t>SysTick Config:</w:t>
-      </w:r>
-    </w:p>
-    <w:p>
-      <w:pPr>
-        <w:pStyle w:val="ListParagraph"/>
-        <w:numPr>
-          <w:ilvl w:val="0"/>
-          <w:numId w:val="7"/>
-        </w:numPr>
-      </w:pPr>
-      <w:r>
-        <w:t>SysTick Load: 72000-1;</w:t>
-      </w:r>
-    </w:p>
-    <w:p>
-      <w:pPr>
-        <w:pStyle w:val="ListParagraph"/>
-        <w:numPr>
-          <w:ilvl w:val="0"/>
-          <w:numId w:val="7"/>
-        </w:numPr>
-      </w:pPr>
-      <w:r>
-        <w:t xml:space="preserve">Clock source </w:t>
-      </w:r>
-      <w:r>
-        <w:t>cpu</w:t>
-      </w:r>
-    </w:p>
-    <w:p>
-      <w:pPr>
-        <w:pStyle w:val="Heading1"/>
-      </w:pPr>
-      <w:r>
-        <w:t>Timer setup:</w:t>
-      </w:r>
-    </w:p>
-    <w:p>
-      <w:pPr>
-        <w:pStyle w:val="ListParagraph"/>
-        <w:numPr>
-          <w:ilvl w:val="0"/>
-          <w:numId w:val="8"/>
-        </w:numPr>
-      </w:pPr>
-      <w:r>
-        <w:t>Set counter value 0 in TIM2-&gt;CNT</w:t>
-      </w:r>
-    </w:p>
-    <w:p>
-      <w:pPr>
-        <w:pStyle w:val="ListParagraph"/>
-        <w:numPr>
-          <w:ilvl w:val="0"/>
-          <w:numId w:val="8"/>
-        </w:numPr>
-      </w:pPr>
-      <w:r>
-        <w:t xml:space="preserve">Set the TIM2-&gt; PSC value. </w:t>
-      </w:r>
-      <w:r>
-        <w:t xml:space="preserve">CK_CNT </w:t>
-      </w:r>
-      <w:r>
-        <w:t xml:space="preserve">= </w:t>
-      </w:r>
-      <w:r>
-        <w:t xml:space="preserve"> fCK_PSC / (PSC[15:0] + 1).</w:t>
-      </w:r>
-      <w:r>
-        <w:t xml:space="preserve"> (for 1ms, 7200-1)</w:t>
-      </w:r>
-    </w:p>
-    <w:p>
-      <w:pPr>
-        <w:pStyle w:val="ListParagraph"/>
-        <w:numPr>
-          <w:ilvl w:val="0"/>
-          <w:numId w:val="8"/>
-        </w:numPr>
-      </w:pPr>
-      <w:r>
-        <w:t>Load autoreload register TIM2-&gt;ARR</w:t>
-      </w:r>
-    </w:p>
-    <w:p>
-      <w:pPr>
-        <w:pStyle w:val="ListParagraph"/>
-        <w:numPr>
-          <w:ilvl w:val="0"/>
-          <w:numId w:val="8"/>
-        </w:numPr>
-      </w:pPr>
-      <w:r>
-        <w:t>Enable Update Interrupt in TIM2-&gt;DIER bit 0;</w:t>
-      </w:r>
-    </w:p>
-    <w:p>
-      <w:pPr>
-        <w:pStyle w:val="ListParagraph"/>
-        <w:numPr>
-          <w:ilvl w:val="0"/>
-          <w:numId w:val="8"/>
-        </w:numPr>
-      </w:pPr>
-      <w:r>
-        <w:t>Set count Direction in TIM-&gt;2CR1 bit 4. Set is downcounter</w:t>
-      </w:r>
-    </w:p>
-    <w:p>
-      <w:pPr>
-        <w:pStyle w:val="ListParagraph"/>
-        <w:numPr>
-          <w:ilvl w:val="0"/>
-          <w:numId w:val="8"/>
-        </w:numPr>
-      </w:pPr>
-      <w:r>
-        <w:t>Enable Timer in TIM2-&gt;CR1 bit 0;</w:t>
-      </w:r>
-    </w:p>
-    <w:p>
-      <w:pPr>
-        <w:pStyle w:val="ListParagraph"/>
-        <w:numPr>
-          <w:ilvl w:val="0"/>
-          <w:numId w:val="8"/>
-        </w:numPr>
-      </w:pPr>
-      <w:r>
-        <w:t xml:space="preserve">Write interrupt vector runtime. </w:t>
-      </w:r>
-    </w:p>
-    <w:p>
-      <w:pPr>
-        <w:pStyle w:val="Heading1"/>
-      </w:pPr>
-      <w:r>
-        <w:t>UART setup</w:t>
-      </w:r>
-      <w:r>
-        <w:t xml:space="preserve"> ( 1 and 2 )</w:t>
-      </w:r>
-    </w:p>
-    <w:p>
-      <w:pPr>
-        <w:pStyle w:val="ListParagraph"/>
-        <w:numPr>
-          <w:ilvl w:val="0"/>
-          <w:numId w:val="9"/>
-        </w:numPr>
-      </w:pPr>
-      <w:r>
-        <w:t>IN CR1:</w:t>
-      </w:r>
-    </w:p>
-    <w:p>
-      <w:pPr>
-        <w:pStyle w:val="ListParagraph"/>
-        <w:numPr>
-          <w:ilvl w:val="1"/>
-          <w:numId w:val="9"/>
-        </w:numPr>
-      </w:pPr>
-      <w:r>
-        <w:t>Enable RE in bit 2</w:t>
-      </w:r>
-    </w:p>
-    <w:p>
-      <w:pPr>
-        <w:pStyle w:val="ListParagraph"/>
-        <w:numPr>
-          <w:ilvl w:val="1"/>
-          <w:numId w:val="9"/>
-        </w:numPr>
-      </w:pPr>
-      <w:r>
-        <w:t>Enable TE in bit 3</w:t>
-      </w:r>
-    </w:p>
-    <w:p>
-      <w:pPr>
-        <w:pStyle w:val="ListParagraph"/>
-        <w:numPr>
-          <w:ilvl w:val="1"/>
-          <w:numId w:val="9"/>
-        </w:numPr>
-      </w:pPr>
-      <w:r>
-        <w:t>Eable RXNEIE (Rx not empty interrupt enable) in bit 5</w:t>
-      </w:r>
-    </w:p>
-    <w:p>
-      <w:pPr>
-        <w:pStyle w:val="ListParagraph"/>
-        <w:numPr>
-          <w:ilvl w:val="1"/>
-          <w:numId w:val="9"/>
-        </w:numPr>
-      </w:pPr>
-      <w:r>
-        <w:t>Eable UE( USART enable) in bit 13</w:t>
-      </w:r>
-    </w:p>
-    <w:p>
-      <w:pPr>
-        <w:pStyle w:val="ListParagraph"/>
-        <w:numPr>
-          <w:ilvl w:val="0"/>
-          <w:numId w:val="9"/>
-        </w:numPr>
-      </w:pPr>
-      <w:r>
-        <w:t>Set baud rate in USART-&gt;BRR</w:t>
-      </w:r>
-    </w:p>
-    <w:p>
-      <w:pPr>
-        <w:pStyle w:val="ListParagraph"/>
-        <w:numPr>
-          <w:ilvl w:val="0"/>
-          <w:numId w:val="9"/>
-        </w:numPr>
-      </w:pPr>
-      <w:r>
-        <w:t xml:space="preserve">Config in , Tx as AF output, RX as GPIO input push-pull </w:t>
-      </w:r>
-    </w:p>
-    <w:p>
-      <w:pPr>
-        <w:pStyle w:val="ListParagraph"/>
-        <w:numPr>
-          <w:ilvl w:val="0"/>
-          <w:numId w:val="9"/>
-        </w:numPr>
-      </w:pPr>
-      <w:r>
-        <w:t>Enabe UART  interrupt vector (NVIC)</w:t>
-      </w:r>
-    </w:p>
-    <w:p>
-      <w:pPr>
-        <w:pStyle w:val="ListParagraph"/>
-        <w:numPr>
-          <w:ilvl w:val="0"/>
-          <w:numId w:val="9"/>
-        </w:numPr>
-      </w:pPr>
-      <w:r>
-        <w:t>Load data to USART-&gt;DR to start transmission</w:t>
-      </w:r>
-    </w:p>
-    <w:p>
-      <w:pPr>
-        <w:pStyle w:val="ListParagraph"/>
-        <w:numPr>
-          <w:ilvl w:val="0"/>
-          <w:numId w:val="9"/>
-        </w:numPr>
-      </w:pPr>
-      <w:r>
-        <w:t xml:space="preserve">When data is received, RXNE will be set in SR and an interrupt will be call call. Write code in interrupt handeler. </w:t>
-      </w:r>
-    </w:p>
-    <w:p>
-      <w:pPr>
-        <w:pStyle w:val="Heading1"/>
-      </w:pPr>
-      <w:r>
-        <w:t>ADC setup:</w:t>
-      </w:r>
-    </w:p>
-    <w:p>
-      <w:r>
-        <w:t>In CR1:</w:t>
-      </w:r>
-    </w:p>
-    <w:p>
-      <w:pPr>
-        <w:pStyle w:val="ListParagraph"/>
-        <w:numPr>
-          <w:ilvl w:val="0"/>
-          <w:numId w:val="10"/>
-        </w:numPr>
-      </w:pPr>
-      <w:r>
-        <w:t>Enable Analog watch dog on bit 23.</w:t>
-      </w:r>
-    </w:p>
-    <w:p>
-      <w:pPr>
-        <w:pStyle w:val="ListParagraph"/>
-        <w:numPr>
-          <w:ilvl w:val="0"/>
-          <w:numId w:val="10"/>
-        </w:numPr>
-      </w:pPr>
-      <w:r>
-        <w:t>Enable Analog watch dog Interrupt on bit 6</w:t>
-      </w:r>
-    </w:p>
-    <w:p>
-      <w:pPr>
-        <w:pStyle w:val="ListParagraph"/>
-        <w:numPr>
-          <w:ilvl w:val="0"/>
-          <w:numId w:val="10"/>
-        </w:numPr>
-      </w:pPr>
-      <w:r>
-        <w:lastRenderedPageBreak/>
-        <w:t xml:space="preserve">Select analog watchdog channel in bit 0 to 4 : </w:t>
-      </w:r>
-      <w:r>
-        <w:t xml:space="preserve">For pin B0, channel is 8, and </w:t>
-      </w:r>
-      <w:r>
-        <w:t xml:space="preserve">for channel </w:t>
-      </w:r>
-      <w:r>
-        <w:t xml:space="preserve">8 </w:t>
-      </w:r>
-      <w:r>
-        <w:t>,</w:t>
-      </w:r>
-      <w:r>
-        <w:t xml:space="preserve"> CR1[4:0] value is 01000</w:t>
-      </w:r>
-    </w:p>
-    <w:p/>
-    <w:p>
-      <w:r>
-        <w:t>In CR2:</w:t>
-      </w:r>
-    </w:p>
-    <w:p>
-      <w:pPr>
-        <w:pStyle w:val="ListParagraph"/>
-        <w:numPr>
-          <w:ilvl w:val="0"/>
-          <w:numId w:val="11"/>
-        </w:numPr>
-      </w:pPr>
-      <w:r>
-        <w:t>Enable continuous conversion in Bit 1.</w:t>
-      </w:r>
-    </w:p>
-    <w:p>
-      <w:pPr>
-        <w:pStyle w:val="ListParagraph"/>
-        <w:numPr>
-          <w:ilvl w:val="0"/>
-          <w:numId w:val="11"/>
-        </w:numPr>
-      </w:pPr>
-      <w:r>
-        <w:t>Enable ADC on bit 0 . *** 2</w:t>
-      </w:r>
-      <w:r>
-        <w:rPr>
-          <w:vertAlign w:val="superscript"/>
-        </w:rPr>
-        <w:t>nd</w:t>
-      </w:r>
-      <w:r>
-        <w:t xml:space="preserve"> time bit set is required. Details on manual</w:t>
-      </w:r>
-    </w:p>
-    <w:p>
-      <w:r>
-        <w:t>In ADC_HTR:</w:t>
-      </w:r>
-    </w:p>
-    <w:p>
-      <w:pPr>
-        <w:pStyle w:val="ListParagraph"/>
-        <w:numPr>
-          <w:ilvl w:val="0"/>
-          <w:numId w:val="12"/>
-        </w:numPr>
-      </w:pPr>
-      <w:r>
-        <w:t>Give high threshold value for watchdog interrupt</w:t>
-      </w:r>
-    </w:p>
-    <w:p>
-      <w:r>
-        <w:t>In ADC_LTR:</w:t>
-      </w:r>
-    </w:p>
-    <w:p>
-      <w:pPr>
-        <w:pStyle w:val="ListParagraph"/>
-        <w:numPr>
-          <w:ilvl w:val="0"/>
-          <w:numId w:val="13"/>
-        </w:numPr>
-      </w:pPr>
-      <w:r>
-        <w:t xml:space="preserve">Give low threshold value for watchdog interrupt. </w:t>
-      </w:r>
-    </w:p>
-    <w:p>
-      <w:r>
-        <w:t xml:space="preserve">ADC_DR holds the converted value. </w:t>
-      </w:r>
-    </w:p>
-    <w:p>
-      <w:r>
-        <w:t>In SQR</w:t>
-      </w:r>
-      <w:r>
-        <w:t>3</w:t>
-      </w:r>
-      <w:r>
-        <w:t xml:space="preserve">, put the channel number of Analog pin (for B0 , channel number is 8). </w:t>
-      </w:r>
-    </w:p>
-    <w:p>
-      <w:pPr>
-        <w:rPr>
-          <w:b/>
-          <w:bCs/>
-          <w:color w:val="FF0000"/>
-        </w:rPr>
-      </w:pPr>
-      <w:r>
-        <w:rPr>
-          <w:b/>
-          <w:bCs/>
-          <w:color w:val="FF0000"/>
-        </w:rPr>
-        <w:t xml:space="preserve">//before ADON, cont and sqr value must be </w:t>
-      </w:r>
-      <w:r>
-        <w:rPr>
-          <w:b/>
-          <w:bCs/>
-          <w:color w:val="FF0000"/>
-        </w:rPr>
-        <w:t xml:space="preserve">configure. </w:t>
-      </w:r>
-    </w:p>
-    <w:p>
-      <w:pPr>
-        <w:rPr>
-          <w:b/>
-          <w:bCs/>
-        </w:rPr>
-      </w:pPr>
-      <w:r>
-        <w:rPr>
-          <w:b/>
-          <w:bCs/>
-        </w:rPr>
-        <w:t>In Interrupt handling:</w:t>
-      </w:r>
-    </w:p>
-    <w:p>
-      <w:pPr>
-        <w:rPr>
-          <w:b/>
-          <w:bCs/>
-        </w:rPr>
-      </w:pPr>
-      <w:r>
-        <w:rPr>
-          <w:b/>
-          <w:bCs/>
-        </w:rPr>
-        <w:t xml:space="preserve">AWD flag in SR must be clear  at the end of the handing function, otherwise the function will be a dead loop. Because as soon as flag is cleared, another interrupt can be occour before leaving the handler function. </w:t>
-      </w:r>
-    </w:p>
-    <w:p>
-      <w:pPr>
-        <w:rPr>
-          <w:b/>
-          <w:bCs/>
-        </w:rPr>
-      </w:pPr>
-      <w:r>
-        <w:rPr>
-          <w:b/>
-          <w:bCs/>
-        </w:rPr>
-        <w:t>Why clear AWD flag after handling?</w:t>
-      </w:r>
-    </w:p>
-    <w:p>
-      <w:pPr>
-        <w:numPr>
-          <w:ilvl w:val="0"/>
-          <w:numId w:val="14"/>
-        </w:numPr>
-        <w:rPr>
-          <w:b/>
-          <w:bCs/>
-        </w:rPr>
-      </w:pPr>
-      <w:r>
-        <w:rPr>
-          <w:b/>
-          <w:bCs/>
-        </w:rPr>
-        <w:t>The AWD flag indicates a threshold violation.</w:t>
-      </w:r>
-    </w:p>
-    <w:p>
-      <w:pPr>
-        <w:numPr>
-          <w:ilvl w:val="0"/>
-          <w:numId w:val="14"/>
-        </w:numPr>
-        <w:rPr>
-          <w:b/>
-          <w:bCs/>
-        </w:rPr>
-      </w:pPr>
-      <w:r>
-        <w:rPr>
-          <w:b/>
-          <w:bCs/>
-        </w:rPr>
-        <w:t>Clearing it before handling may cause the event to be missed or mishandled.</w:t>
-      </w:r>
-    </w:p>
-    <w:p>
-      <w:pPr>
-        <w:numPr>
-          <w:ilvl w:val="0"/>
-          <w:numId w:val="14"/>
-        </w:numPr>
-        <w:rPr>
-          <w:b/>
-          <w:bCs/>
-        </w:rPr>
-      </w:pPr>
-      <w:r>
-        <w:rPr>
-          <w:b/>
-          <w:bCs/>
-        </w:rPr>
-        <w:t>Best practice: handle the event first, then clear the flag to preserve the cause of the interrupt.</w:t>
-      </w:r>
-    </w:p>
-    <w:p/>
-    <w:p/>
-    <w:p/>
-    <w:p/>
-    <w:p/>
-    <w:p/>
+          <w:numId w:val="38"/>
+        </w:numPr>
+        <w:rPr>
+          <w:rFonts w:ascii="Times New Roman" w:hAnsi="Times New Roman" w:cs="Times New Roman"/>
+        </w:rPr>
+      </w:pPr>
+      <w:r>
+        <w:rPr>
+          <w:rFonts w:ascii="Times New Roman" w:hAnsi="Times New Roman" w:cs="Times New Roman"/>
+        </w:rPr>
+        <w:t>Infinite loop: waits for interrupts to perform tasks</w:t>
+      </w:r>
+    </w:p>
     <w:sectPr>
       <w:pgSz w:w="12240" w:h="15840"/>
       <w:pgMar w:top="1440" w:right="1440" w:bottom="1440" w:left="1440" w:header="720" w:footer="720" w:gutter="0"/>
@@ -1229,6 +3105,864 @@
     </w:lvl>
   </w:abstractNum>
   <w:abstractNum w:abstractNumId="1" w15:restartNumberingAfterBreak="0">
+    <w:nsid w:val="080A0970"/>
+    <w:multiLevelType w:val="multilevel"/>
+    <w:tmpl w:val="9C5ACCB0"/>
+    <w:lvl w:ilvl="0">
+      <w:start w:val="1"/>
+      <w:numFmt w:val="bullet"/>
+      <w:lvlText w:val=""/>
+      <w:lvlJc w:val="left"/>
+      <w:pPr>
+        <w:tabs>
+          <w:tab w:val="num" w:pos="720"/>
+        </w:tabs>
+        <w:ind w:left="720" w:hanging="360"/>
+      </w:pPr>
+      <w:rPr>
+        <w:rFonts w:ascii="Symbol" w:hAnsi="Symbol" w:hint="default"/>
+        <w:sz w:val="20"/>
+      </w:rPr>
+    </w:lvl>
+    <w:lvl w:ilvl="1" w:tentative="1">
+      <w:start w:val="1"/>
+      <w:numFmt w:val="bullet"/>
+      <w:lvlText w:val="o"/>
+      <w:lvlJc w:val="left"/>
+      <w:pPr>
+        <w:tabs>
+          <w:tab w:val="num" w:pos="1440"/>
+        </w:tabs>
+        <w:ind w:left="1440" w:hanging="360"/>
+      </w:pPr>
+      <w:rPr>
+        <w:rFonts w:ascii="Courier New" w:hAnsi="Courier New" w:hint="default"/>
+        <w:sz w:val="20"/>
+      </w:rPr>
+    </w:lvl>
+    <w:lvl w:ilvl="2" w:tentative="1">
+      <w:start w:val="1"/>
+      <w:numFmt w:val="bullet"/>
+      <w:lvlText w:val=""/>
+      <w:lvlJc w:val="left"/>
+      <w:pPr>
+        <w:tabs>
+          <w:tab w:val="num" w:pos="2160"/>
+        </w:tabs>
+        <w:ind w:left="2160" w:hanging="360"/>
+      </w:pPr>
+      <w:rPr>
+        <w:rFonts w:ascii="Wingdings" w:hAnsi="Wingdings" w:hint="default"/>
+        <w:sz w:val="20"/>
+      </w:rPr>
+    </w:lvl>
+    <w:lvl w:ilvl="3" w:tentative="1">
+      <w:start w:val="1"/>
+      <w:numFmt w:val="bullet"/>
+      <w:lvlText w:val=""/>
+      <w:lvlJc w:val="left"/>
+      <w:pPr>
+        <w:tabs>
+          <w:tab w:val="num" w:pos="2880"/>
+        </w:tabs>
+        <w:ind w:left="2880" w:hanging="360"/>
+      </w:pPr>
+      <w:rPr>
+        <w:rFonts w:ascii="Wingdings" w:hAnsi="Wingdings" w:hint="default"/>
+        <w:sz w:val="20"/>
+      </w:rPr>
+    </w:lvl>
+    <w:lvl w:ilvl="4" w:tentative="1">
+      <w:start w:val="1"/>
+      <w:numFmt w:val="bullet"/>
+      <w:lvlText w:val=""/>
+      <w:lvlJc w:val="left"/>
+      <w:pPr>
+        <w:tabs>
+          <w:tab w:val="num" w:pos="3600"/>
+        </w:tabs>
+        <w:ind w:left="3600" w:hanging="360"/>
+      </w:pPr>
+      <w:rPr>
+        <w:rFonts w:ascii="Wingdings" w:hAnsi="Wingdings" w:hint="default"/>
+        <w:sz w:val="20"/>
+      </w:rPr>
+    </w:lvl>
+    <w:lvl w:ilvl="5" w:tentative="1">
+      <w:start w:val="1"/>
+      <w:numFmt w:val="bullet"/>
+      <w:lvlText w:val=""/>
+      <w:lvlJc w:val="left"/>
+      <w:pPr>
+        <w:tabs>
+          <w:tab w:val="num" w:pos="4320"/>
+        </w:tabs>
+        <w:ind w:left="4320" w:hanging="360"/>
+      </w:pPr>
+      <w:rPr>
+        <w:rFonts w:ascii="Wingdings" w:hAnsi="Wingdings" w:hint="default"/>
+        <w:sz w:val="20"/>
+      </w:rPr>
+    </w:lvl>
+    <w:lvl w:ilvl="6" w:tentative="1">
+      <w:start w:val="1"/>
+      <w:numFmt w:val="bullet"/>
+      <w:lvlText w:val=""/>
+      <w:lvlJc w:val="left"/>
+      <w:pPr>
+        <w:tabs>
+          <w:tab w:val="num" w:pos="5040"/>
+        </w:tabs>
+        <w:ind w:left="5040" w:hanging="360"/>
+      </w:pPr>
+      <w:rPr>
+        <w:rFonts w:ascii="Wingdings" w:hAnsi="Wingdings" w:hint="default"/>
+        <w:sz w:val="20"/>
+      </w:rPr>
+    </w:lvl>
+    <w:lvl w:ilvl="7" w:tentative="1">
+      <w:start w:val="1"/>
+      <w:numFmt w:val="bullet"/>
+      <w:lvlText w:val=""/>
+      <w:lvlJc w:val="left"/>
+      <w:pPr>
+        <w:tabs>
+          <w:tab w:val="num" w:pos="5760"/>
+        </w:tabs>
+        <w:ind w:left="5760" w:hanging="360"/>
+      </w:pPr>
+      <w:rPr>
+        <w:rFonts w:ascii="Wingdings" w:hAnsi="Wingdings" w:hint="default"/>
+        <w:sz w:val="20"/>
+      </w:rPr>
+    </w:lvl>
+    <w:lvl w:ilvl="8" w:tentative="1">
+      <w:start w:val="1"/>
+      <w:numFmt w:val="bullet"/>
+      <w:lvlText w:val=""/>
+      <w:lvlJc w:val="left"/>
+      <w:pPr>
+        <w:tabs>
+          <w:tab w:val="num" w:pos="6480"/>
+        </w:tabs>
+        <w:ind w:left="6480" w:hanging="360"/>
+      </w:pPr>
+      <w:rPr>
+        <w:rFonts w:ascii="Wingdings" w:hAnsi="Wingdings" w:hint="default"/>
+        <w:sz w:val="20"/>
+      </w:rPr>
+    </w:lvl>
+  </w:abstractNum>
+  <w:abstractNum w:abstractNumId="2" w15:restartNumberingAfterBreak="0">
+    <w:nsid w:val="089A3064"/>
+    <w:multiLevelType w:val="multilevel"/>
+    <w:tmpl w:val="76007B44"/>
+    <w:lvl w:ilvl="0">
+      <w:start w:val="1"/>
+      <w:numFmt w:val="bullet"/>
+      <w:lvlText w:val=""/>
+      <w:lvlJc w:val="left"/>
+      <w:pPr>
+        <w:tabs>
+          <w:tab w:val="num" w:pos="720"/>
+        </w:tabs>
+        <w:ind w:left="720" w:hanging="360"/>
+      </w:pPr>
+      <w:rPr>
+        <w:rFonts w:ascii="Symbol" w:hAnsi="Symbol" w:hint="default"/>
+        <w:sz w:val="20"/>
+      </w:rPr>
+    </w:lvl>
+    <w:lvl w:ilvl="1">
+      <w:start w:val="1"/>
+      <w:numFmt w:val="bullet"/>
+      <w:lvlText w:val="o"/>
+      <w:lvlJc w:val="left"/>
+      <w:pPr>
+        <w:tabs>
+          <w:tab w:val="num" w:pos="1440"/>
+        </w:tabs>
+        <w:ind w:left="1440" w:hanging="360"/>
+      </w:pPr>
+      <w:rPr>
+        <w:rFonts w:ascii="Courier New" w:hAnsi="Courier New" w:hint="default"/>
+        <w:sz w:val="20"/>
+      </w:rPr>
+    </w:lvl>
+    <w:lvl w:ilvl="2" w:tentative="1">
+      <w:start w:val="1"/>
+      <w:numFmt w:val="bullet"/>
+      <w:lvlText w:val=""/>
+      <w:lvlJc w:val="left"/>
+      <w:pPr>
+        <w:tabs>
+          <w:tab w:val="num" w:pos="2160"/>
+        </w:tabs>
+        <w:ind w:left="2160" w:hanging="360"/>
+      </w:pPr>
+      <w:rPr>
+        <w:rFonts w:ascii="Wingdings" w:hAnsi="Wingdings" w:hint="default"/>
+        <w:sz w:val="20"/>
+      </w:rPr>
+    </w:lvl>
+    <w:lvl w:ilvl="3" w:tentative="1">
+      <w:start w:val="1"/>
+      <w:numFmt w:val="bullet"/>
+      <w:lvlText w:val=""/>
+      <w:lvlJc w:val="left"/>
+      <w:pPr>
+        <w:tabs>
+          <w:tab w:val="num" w:pos="2880"/>
+        </w:tabs>
+        <w:ind w:left="2880" w:hanging="360"/>
+      </w:pPr>
+      <w:rPr>
+        <w:rFonts w:ascii="Wingdings" w:hAnsi="Wingdings" w:hint="default"/>
+        <w:sz w:val="20"/>
+      </w:rPr>
+    </w:lvl>
+    <w:lvl w:ilvl="4" w:tentative="1">
+      <w:start w:val="1"/>
+      <w:numFmt w:val="bullet"/>
+      <w:lvlText w:val=""/>
+      <w:lvlJc w:val="left"/>
+      <w:pPr>
+        <w:tabs>
+          <w:tab w:val="num" w:pos="3600"/>
+        </w:tabs>
+        <w:ind w:left="3600" w:hanging="360"/>
+      </w:pPr>
+      <w:rPr>
+        <w:rFonts w:ascii="Wingdings" w:hAnsi="Wingdings" w:hint="default"/>
+        <w:sz w:val="20"/>
+      </w:rPr>
+    </w:lvl>
+    <w:lvl w:ilvl="5" w:tentative="1">
+      <w:start w:val="1"/>
+      <w:numFmt w:val="bullet"/>
+      <w:lvlText w:val=""/>
+      <w:lvlJc w:val="left"/>
+      <w:pPr>
+        <w:tabs>
+          <w:tab w:val="num" w:pos="4320"/>
+        </w:tabs>
+        <w:ind w:left="4320" w:hanging="360"/>
+      </w:pPr>
+      <w:rPr>
+        <w:rFonts w:ascii="Wingdings" w:hAnsi="Wingdings" w:hint="default"/>
+        <w:sz w:val="20"/>
+      </w:rPr>
+    </w:lvl>
+    <w:lvl w:ilvl="6" w:tentative="1">
+      <w:start w:val="1"/>
+      <w:numFmt w:val="bullet"/>
+      <w:lvlText w:val=""/>
+      <w:lvlJc w:val="left"/>
+      <w:pPr>
+        <w:tabs>
+          <w:tab w:val="num" w:pos="5040"/>
+        </w:tabs>
+        <w:ind w:left="5040" w:hanging="360"/>
+      </w:pPr>
+      <w:rPr>
+        <w:rFonts w:ascii="Wingdings" w:hAnsi="Wingdings" w:hint="default"/>
+        <w:sz w:val="20"/>
+      </w:rPr>
+    </w:lvl>
+    <w:lvl w:ilvl="7" w:tentative="1">
+      <w:start w:val="1"/>
+      <w:numFmt w:val="bullet"/>
+      <w:lvlText w:val=""/>
+      <w:lvlJc w:val="left"/>
+      <w:pPr>
+        <w:tabs>
+          <w:tab w:val="num" w:pos="5760"/>
+        </w:tabs>
+        <w:ind w:left="5760" w:hanging="360"/>
+      </w:pPr>
+      <w:rPr>
+        <w:rFonts w:ascii="Wingdings" w:hAnsi="Wingdings" w:hint="default"/>
+        <w:sz w:val="20"/>
+      </w:rPr>
+    </w:lvl>
+    <w:lvl w:ilvl="8" w:tentative="1">
+      <w:start w:val="1"/>
+      <w:numFmt w:val="bullet"/>
+      <w:lvlText w:val=""/>
+      <w:lvlJc w:val="left"/>
+      <w:pPr>
+        <w:tabs>
+          <w:tab w:val="num" w:pos="6480"/>
+        </w:tabs>
+        <w:ind w:left="6480" w:hanging="360"/>
+      </w:pPr>
+      <w:rPr>
+        <w:rFonts w:ascii="Wingdings" w:hAnsi="Wingdings" w:hint="default"/>
+        <w:sz w:val="20"/>
+      </w:rPr>
+    </w:lvl>
+  </w:abstractNum>
+  <w:abstractNum w:abstractNumId="3" w15:restartNumberingAfterBreak="0">
+    <w:nsid w:val="0CEE3BBF"/>
+    <w:multiLevelType w:val="multilevel"/>
+    <w:tmpl w:val="9FE45B38"/>
+    <w:lvl w:ilvl="0">
+      <w:start w:val="1"/>
+      <w:numFmt w:val="bullet"/>
+      <w:lvlText w:val=""/>
+      <w:lvlJc w:val="left"/>
+      <w:pPr>
+        <w:tabs>
+          <w:tab w:val="num" w:pos="720"/>
+        </w:tabs>
+        <w:ind w:left="720" w:hanging="360"/>
+      </w:pPr>
+      <w:rPr>
+        <w:rFonts w:ascii="Symbol" w:hAnsi="Symbol" w:hint="default"/>
+        <w:sz w:val="20"/>
+      </w:rPr>
+    </w:lvl>
+    <w:lvl w:ilvl="1" w:tentative="1">
+      <w:start w:val="1"/>
+      <w:numFmt w:val="bullet"/>
+      <w:lvlText w:val="o"/>
+      <w:lvlJc w:val="left"/>
+      <w:pPr>
+        <w:tabs>
+          <w:tab w:val="num" w:pos="1440"/>
+        </w:tabs>
+        <w:ind w:left="1440" w:hanging="360"/>
+      </w:pPr>
+      <w:rPr>
+        <w:rFonts w:ascii="Courier New" w:hAnsi="Courier New" w:hint="default"/>
+        <w:sz w:val="20"/>
+      </w:rPr>
+    </w:lvl>
+    <w:lvl w:ilvl="2" w:tentative="1">
+      <w:start w:val="1"/>
+      <w:numFmt w:val="bullet"/>
+      <w:lvlText w:val=""/>
+      <w:lvlJc w:val="left"/>
+      <w:pPr>
+        <w:tabs>
+          <w:tab w:val="num" w:pos="2160"/>
+        </w:tabs>
+        <w:ind w:left="2160" w:hanging="360"/>
+      </w:pPr>
+      <w:rPr>
+        <w:rFonts w:ascii="Wingdings" w:hAnsi="Wingdings" w:hint="default"/>
+        <w:sz w:val="20"/>
+      </w:rPr>
+    </w:lvl>
+    <w:lvl w:ilvl="3" w:tentative="1">
+      <w:start w:val="1"/>
+      <w:numFmt w:val="bullet"/>
+      <w:lvlText w:val=""/>
+      <w:lvlJc w:val="left"/>
+      <w:pPr>
+        <w:tabs>
+          <w:tab w:val="num" w:pos="2880"/>
+        </w:tabs>
+        <w:ind w:left="2880" w:hanging="360"/>
+      </w:pPr>
+      <w:rPr>
+        <w:rFonts w:ascii="Wingdings" w:hAnsi="Wingdings" w:hint="default"/>
+        <w:sz w:val="20"/>
+      </w:rPr>
+    </w:lvl>
+    <w:lvl w:ilvl="4" w:tentative="1">
+      <w:start w:val="1"/>
+      <w:numFmt w:val="bullet"/>
+      <w:lvlText w:val=""/>
+      <w:lvlJc w:val="left"/>
+      <w:pPr>
+        <w:tabs>
+          <w:tab w:val="num" w:pos="3600"/>
+        </w:tabs>
+        <w:ind w:left="3600" w:hanging="360"/>
+      </w:pPr>
+      <w:rPr>
+        <w:rFonts w:ascii="Wingdings" w:hAnsi="Wingdings" w:hint="default"/>
+        <w:sz w:val="20"/>
+      </w:rPr>
+    </w:lvl>
+    <w:lvl w:ilvl="5" w:tentative="1">
+      <w:start w:val="1"/>
+      <w:numFmt w:val="bullet"/>
+      <w:lvlText w:val=""/>
+      <w:lvlJc w:val="left"/>
+      <w:pPr>
+        <w:tabs>
+          <w:tab w:val="num" w:pos="4320"/>
+        </w:tabs>
+        <w:ind w:left="4320" w:hanging="360"/>
+      </w:pPr>
+      <w:rPr>
+        <w:rFonts w:ascii="Wingdings" w:hAnsi="Wingdings" w:hint="default"/>
+        <w:sz w:val="20"/>
+      </w:rPr>
+    </w:lvl>
+    <w:lvl w:ilvl="6" w:tentative="1">
+      <w:start w:val="1"/>
+      <w:numFmt w:val="bullet"/>
+      <w:lvlText w:val=""/>
+      <w:lvlJc w:val="left"/>
+      <w:pPr>
+        <w:tabs>
+          <w:tab w:val="num" w:pos="5040"/>
+        </w:tabs>
+        <w:ind w:left="5040" w:hanging="360"/>
+      </w:pPr>
+      <w:rPr>
+        <w:rFonts w:ascii="Wingdings" w:hAnsi="Wingdings" w:hint="default"/>
+        <w:sz w:val="20"/>
+      </w:rPr>
+    </w:lvl>
+    <w:lvl w:ilvl="7" w:tentative="1">
+      <w:start w:val="1"/>
+      <w:numFmt w:val="bullet"/>
+      <w:lvlText w:val=""/>
+      <w:lvlJc w:val="left"/>
+      <w:pPr>
+        <w:tabs>
+          <w:tab w:val="num" w:pos="5760"/>
+        </w:tabs>
+        <w:ind w:left="5760" w:hanging="360"/>
+      </w:pPr>
+      <w:rPr>
+        <w:rFonts w:ascii="Wingdings" w:hAnsi="Wingdings" w:hint="default"/>
+        <w:sz w:val="20"/>
+      </w:rPr>
+    </w:lvl>
+    <w:lvl w:ilvl="8" w:tentative="1">
+      <w:start w:val="1"/>
+      <w:numFmt w:val="bullet"/>
+      <w:lvlText w:val=""/>
+      <w:lvlJc w:val="left"/>
+      <w:pPr>
+        <w:tabs>
+          <w:tab w:val="num" w:pos="6480"/>
+        </w:tabs>
+        <w:ind w:left="6480" w:hanging="360"/>
+      </w:pPr>
+      <w:rPr>
+        <w:rFonts w:ascii="Wingdings" w:hAnsi="Wingdings" w:hint="default"/>
+        <w:sz w:val="20"/>
+      </w:rPr>
+    </w:lvl>
+  </w:abstractNum>
+  <w:abstractNum w:abstractNumId="4" w15:restartNumberingAfterBreak="0">
+    <w:nsid w:val="18EB2E5D"/>
+    <w:multiLevelType w:val="hybridMultilevel"/>
+    <w:tmpl w:val="C2F6DB96"/>
+    <w:lvl w:ilvl="0" w:tplc="04090001">
+      <w:start w:val="1"/>
+      <w:numFmt w:val="bullet"/>
+      <w:lvlText w:val=""/>
+      <w:lvlJc w:val="left"/>
+      <w:pPr>
+        <w:ind w:left="720" w:hanging="360"/>
+      </w:pPr>
+      <w:rPr>
+        <w:rFonts w:ascii="Symbol" w:hAnsi="Symbol" w:hint="default"/>
+      </w:rPr>
+    </w:lvl>
+    <w:lvl w:ilvl="1" w:tplc="04090003">
+      <w:start w:val="1"/>
+      <w:numFmt w:val="bullet"/>
+      <w:lvlText w:val="o"/>
+      <w:lvlJc w:val="left"/>
+      <w:pPr>
+        <w:ind w:left="1440" w:hanging="360"/>
+      </w:pPr>
+      <w:rPr>
+        <w:rFonts w:ascii="Courier New" w:hAnsi="Courier New" w:cs="Courier New" w:hint="default"/>
+      </w:rPr>
+    </w:lvl>
+    <w:lvl w:ilvl="2" w:tplc="04090005" w:tentative="1">
+      <w:start w:val="1"/>
+      <w:numFmt w:val="bullet"/>
+      <w:lvlText w:val=""/>
+      <w:lvlJc w:val="left"/>
+      <w:pPr>
+        <w:ind w:left="2160" w:hanging="360"/>
+      </w:pPr>
+      <w:rPr>
+        <w:rFonts w:ascii="Wingdings" w:hAnsi="Wingdings" w:hint="default"/>
+      </w:rPr>
+    </w:lvl>
+    <w:lvl w:ilvl="3" w:tplc="04090001" w:tentative="1">
+      <w:start w:val="1"/>
+      <w:numFmt w:val="bullet"/>
+      <w:lvlText w:val=""/>
+      <w:lvlJc w:val="left"/>
+      <w:pPr>
+        <w:ind w:left="2880" w:hanging="360"/>
+      </w:pPr>
+      <w:rPr>
+        <w:rFonts w:ascii="Symbol" w:hAnsi="Symbol" w:hint="default"/>
+      </w:rPr>
+    </w:lvl>
+    <w:lvl w:ilvl="4" w:tplc="04090003" w:tentative="1">
+      <w:start w:val="1"/>
+      <w:numFmt w:val="bullet"/>
+      <w:lvlText w:val="o"/>
+      <w:lvlJc w:val="left"/>
+      <w:pPr>
+        <w:ind w:left="3600" w:hanging="360"/>
+      </w:pPr>
+      <w:rPr>
+        <w:rFonts w:ascii="Courier New" w:hAnsi="Courier New" w:cs="Courier New" w:hint="default"/>
+      </w:rPr>
+    </w:lvl>
+    <w:lvl w:ilvl="5" w:tplc="04090005" w:tentative="1">
+      <w:start w:val="1"/>
+      <w:numFmt w:val="bullet"/>
+      <w:lvlText w:val=""/>
+      <w:lvlJc w:val="left"/>
+      <w:pPr>
+        <w:ind w:left="4320" w:hanging="360"/>
+      </w:pPr>
+      <w:rPr>
+        <w:rFonts w:ascii="Wingdings" w:hAnsi="Wingdings" w:hint="default"/>
+      </w:rPr>
+    </w:lvl>
+    <w:lvl w:ilvl="6" w:tplc="04090001" w:tentative="1">
+      <w:start w:val="1"/>
+      <w:numFmt w:val="bullet"/>
+      <w:lvlText w:val=""/>
+      <w:lvlJc w:val="left"/>
+      <w:pPr>
+        <w:ind w:left="5040" w:hanging="360"/>
+      </w:pPr>
+      <w:rPr>
+        <w:rFonts w:ascii="Symbol" w:hAnsi="Symbol" w:hint="default"/>
+      </w:rPr>
+    </w:lvl>
+    <w:lvl w:ilvl="7" w:tplc="04090003" w:tentative="1">
+      <w:start w:val="1"/>
+      <w:numFmt w:val="bullet"/>
+      <w:lvlText w:val="o"/>
+      <w:lvlJc w:val="left"/>
+      <w:pPr>
+        <w:ind w:left="5760" w:hanging="360"/>
+      </w:pPr>
+      <w:rPr>
+        <w:rFonts w:ascii="Courier New" w:hAnsi="Courier New" w:cs="Courier New" w:hint="default"/>
+      </w:rPr>
+    </w:lvl>
+    <w:lvl w:ilvl="8" w:tplc="04090005" w:tentative="1">
+      <w:start w:val="1"/>
+      <w:numFmt w:val="bullet"/>
+      <w:lvlText w:val=""/>
+      <w:lvlJc w:val="left"/>
+      <w:pPr>
+        <w:ind w:left="6480" w:hanging="360"/>
+      </w:pPr>
+      <w:rPr>
+        <w:rFonts w:ascii="Wingdings" w:hAnsi="Wingdings" w:hint="default"/>
+      </w:rPr>
+    </w:lvl>
+  </w:abstractNum>
+  <w:abstractNum w:abstractNumId="5" w15:restartNumberingAfterBreak="0">
+    <w:nsid w:val="23D14D78"/>
+    <w:multiLevelType w:val="multilevel"/>
+    <w:tmpl w:val="1248970C"/>
+    <w:lvl w:ilvl="0">
+      <w:start w:val="1"/>
+      <w:numFmt w:val="bullet"/>
+      <w:lvlText w:val=""/>
+      <w:lvlJc w:val="left"/>
+      <w:pPr>
+        <w:tabs>
+          <w:tab w:val="num" w:pos="720"/>
+        </w:tabs>
+        <w:ind w:left="720" w:hanging="360"/>
+      </w:pPr>
+      <w:rPr>
+        <w:rFonts w:ascii="Symbol" w:hAnsi="Symbol" w:hint="default"/>
+        <w:sz w:val="20"/>
+      </w:rPr>
+    </w:lvl>
+    <w:lvl w:ilvl="1">
+      <w:start w:val="1"/>
+      <w:numFmt w:val="bullet"/>
+      <w:lvlText w:val="o"/>
+      <w:lvlJc w:val="left"/>
+      <w:pPr>
+        <w:tabs>
+          <w:tab w:val="num" w:pos="1440"/>
+        </w:tabs>
+        <w:ind w:left="1440" w:hanging="360"/>
+      </w:pPr>
+      <w:rPr>
+        <w:rFonts w:ascii="Courier New" w:hAnsi="Courier New" w:hint="default"/>
+        <w:sz w:val="20"/>
+      </w:rPr>
+    </w:lvl>
+    <w:lvl w:ilvl="2" w:tentative="1">
+      <w:start w:val="1"/>
+      <w:numFmt w:val="bullet"/>
+      <w:lvlText w:val=""/>
+      <w:lvlJc w:val="left"/>
+      <w:pPr>
+        <w:tabs>
+          <w:tab w:val="num" w:pos="2160"/>
+        </w:tabs>
+        <w:ind w:left="2160" w:hanging="360"/>
+      </w:pPr>
+      <w:rPr>
+        <w:rFonts w:ascii="Wingdings" w:hAnsi="Wingdings" w:hint="default"/>
+        <w:sz w:val="20"/>
+      </w:rPr>
+    </w:lvl>
+    <w:lvl w:ilvl="3" w:tentative="1">
+      <w:start w:val="1"/>
+      <w:numFmt w:val="bullet"/>
+      <w:lvlText w:val=""/>
+      <w:lvlJc w:val="left"/>
+      <w:pPr>
+        <w:tabs>
+          <w:tab w:val="num" w:pos="2880"/>
+        </w:tabs>
+        <w:ind w:left="2880" w:hanging="360"/>
+      </w:pPr>
+      <w:rPr>
+        <w:rFonts w:ascii="Wingdings" w:hAnsi="Wingdings" w:hint="default"/>
+        <w:sz w:val="20"/>
+      </w:rPr>
+    </w:lvl>
+    <w:lvl w:ilvl="4" w:tentative="1">
+      <w:start w:val="1"/>
+      <w:numFmt w:val="bullet"/>
+      <w:lvlText w:val=""/>
+      <w:lvlJc w:val="left"/>
+      <w:pPr>
+        <w:tabs>
+          <w:tab w:val="num" w:pos="3600"/>
+        </w:tabs>
+        <w:ind w:left="3600" w:hanging="360"/>
+      </w:pPr>
+      <w:rPr>
+        <w:rFonts w:ascii="Wingdings" w:hAnsi="Wingdings" w:hint="default"/>
+        <w:sz w:val="20"/>
+      </w:rPr>
+    </w:lvl>
+    <w:lvl w:ilvl="5" w:tentative="1">
+      <w:start w:val="1"/>
+      <w:numFmt w:val="bullet"/>
+      <w:lvlText w:val=""/>
+      <w:lvlJc w:val="left"/>
+      <w:pPr>
+        <w:tabs>
+          <w:tab w:val="num" w:pos="4320"/>
+        </w:tabs>
+        <w:ind w:left="4320" w:hanging="360"/>
+      </w:pPr>
+      <w:rPr>
+        <w:rFonts w:ascii="Wingdings" w:hAnsi="Wingdings" w:hint="default"/>
+        <w:sz w:val="20"/>
+      </w:rPr>
+    </w:lvl>
+    <w:lvl w:ilvl="6" w:tentative="1">
+      <w:start w:val="1"/>
+      <w:numFmt w:val="bullet"/>
+      <w:lvlText w:val=""/>
+      <w:lvlJc w:val="left"/>
+      <w:pPr>
+        <w:tabs>
+          <w:tab w:val="num" w:pos="5040"/>
+        </w:tabs>
+        <w:ind w:left="5040" w:hanging="360"/>
+      </w:pPr>
+      <w:rPr>
+        <w:rFonts w:ascii="Wingdings" w:hAnsi="Wingdings" w:hint="default"/>
+        <w:sz w:val="20"/>
+      </w:rPr>
+    </w:lvl>
+    <w:lvl w:ilvl="7" w:tentative="1">
+      <w:start w:val="1"/>
+      <w:numFmt w:val="bullet"/>
+      <w:lvlText w:val=""/>
+      <w:lvlJc w:val="left"/>
+      <w:pPr>
+        <w:tabs>
+          <w:tab w:val="num" w:pos="5760"/>
+        </w:tabs>
+        <w:ind w:left="5760" w:hanging="360"/>
+      </w:pPr>
+      <w:rPr>
+        <w:rFonts w:ascii="Wingdings" w:hAnsi="Wingdings" w:hint="default"/>
+        <w:sz w:val="20"/>
+      </w:rPr>
+    </w:lvl>
+    <w:lvl w:ilvl="8" w:tentative="1">
+      <w:start w:val="1"/>
+      <w:numFmt w:val="bullet"/>
+      <w:lvlText w:val=""/>
+      <w:lvlJc w:val="left"/>
+      <w:pPr>
+        <w:tabs>
+          <w:tab w:val="num" w:pos="6480"/>
+        </w:tabs>
+        <w:ind w:left="6480" w:hanging="360"/>
+      </w:pPr>
+      <w:rPr>
+        <w:rFonts w:ascii="Wingdings" w:hAnsi="Wingdings" w:hint="default"/>
+        <w:sz w:val="20"/>
+      </w:rPr>
+    </w:lvl>
+  </w:abstractNum>
+  <w:abstractNum w:abstractNumId="6" w15:restartNumberingAfterBreak="0">
+    <w:nsid w:val="267E5690"/>
+    <w:multiLevelType w:val="multilevel"/>
+    <w:tmpl w:val="CEEE34A2"/>
+    <w:lvl w:ilvl="0">
+      <w:start w:val="1"/>
+      <w:numFmt w:val="decimal"/>
+      <w:lvlText w:val="%1."/>
+      <w:lvlJc w:val="left"/>
+      <w:pPr>
+        <w:tabs>
+          <w:tab w:val="num" w:pos="720"/>
+        </w:tabs>
+        <w:ind w:left="720" w:hanging="360"/>
+      </w:pPr>
+      <w:rPr>
+        <w:rFonts w:hint="default"/>
+        <w:sz w:val="20"/>
+      </w:rPr>
+    </w:lvl>
+    <w:lvl w:ilvl="1">
+      <w:start w:val="1"/>
+      <w:numFmt w:val="bullet"/>
+      <w:lvlText w:val="o"/>
+      <w:lvlJc w:val="left"/>
+      <w:pPr>
+        <w:tabs>
+          <w:tab w:val="num" w:pos="1440"/>
+        </w:tabs>
+        <w:ind w:left="1440" w:hanging="360"/>
+      </w:pPr>
+      <w:rPr>
+        <w:rFonts w:ascii="Courier New" w:hAnsi="Courier New" w:hint="default"/>
+        <w:sz w:val="20"/>
+      </w:rPr>
+    </w:lvl>
+    <w:lvl w:ilvl="2" w:tentative="1">
+      <w:start w:val="1"/>
+      <w:numFmt w:val="bullet"/>
+      <w:lvlText w:val=""/>
+      <w:lvlJc w:val="left"/>
+      <w:pPr>
+        <w:tabs>
+          <w:tab w:val="num" w:pos="2160"/>
+        </w:tabs>
+        <w:ind w:left="2160" w:hanging="360"/>
+      </w:pPr>
+      <w:rPr>
+        <w:rFonts w:ascii="Wingdings" w:hAnsi="Wingdings" w:hint="default"/>
+        <w:sz w:val="20"/>
+      </w:rPr>
+    </w:lvl>
+    <w:lvl w:ilvl="3" w:tentative="1">
+      <w:start w:val="1"/>
+      <w:numFmt w:val="bullet"/>
+      <w:lvlText w:val=""/>
+      <w:lvlJc w:val="left"/>
+      <w:pPr>
+        <w:tabs>
+          <w:tab w:val="num" w:pos="2880"/>
+        </w:tabs>
+        <w:ind w:left="2880" w:hanging="360"/>
+      </w:pPr>
+      <w:rPr>
+        <w:rFonts w:ascii="Wingdings" w:hAnsi="Wingdings" w:hint="default"/>
+        <w:sz w:val="20"/>
+      </w:rPr>
+    </w:lvl>
+    <w:lvl w:ilvl="4" w:tentative="1">
+      <w:start w:val="1"/>
+      <w:numFmt w:val="bullet"/>
+      <w:lvlText w:val=""/>
+      <w:lvlJc w:val="left"/>
+      <w:pPr>
+        <w:tabs>
+          <w:tab w:val="num" w:pos="3600"/>
+        </w:tabs>
+        <w:ind w:left="3600" w:hanging="360"/>
+      </w:pPr>
+      <w:rPr>
+        <w:rFonts w:ascii="Wingdings" w:hAnsi="Wingdings" w:hint="default"/>
+        <w:sz w:val="20"/>
+      </w:rPr>
+    </w:lvl>
+    <w:lvl w:ilvl="5" w:tentative="1">
+      <w:start w:val="1"/>
+      <w:numFmt w:val="bullet"/>
+      <w:lvlText w:val=""/>
+      <w:lvlJc w:val="left"/>
+      <w:pPr>
+        <w:tabs>
+          <w:tab w:val="num" w:pos="4320"/>
+        </w:tabs>
+        <w:ind w:left="4320" w:hanging="360"/>
+      </w:pPr>
+      <w:rPr>
+        <w:rFonts w:ascii="Wingdings" w:hAnsi="Wingdings" w:hint="default"/>
+        <w:sz w:val="20"/>
+      </w:rPr>
+    </w:lvl>
+    <w:lvl w:ilvl="6" w:tentative="1">
+      <w:start w:val="1"/>
+      <w:numFmt w:val="bullet"/>
+      <w:lvlText w:val=""/>
+      <w:lvlJc w:val="left"/>
+      <w:pPr>
+        <w:tabs>
+          <w:tab w:val="num" w:pos="5040"/>
+        </w:tabs>
+        <w:ind w:left="5040" w:hanging="360"/>
+      </w:pPr>
+      <w:rPr>
+        <w:rFonts w:ascii="Wingdings" w:hAnsi="Wingdings" w:hint="default"/>
+        <w:sz w:val="20"/>
+      </w:rPr>
+    </w:lvl>
+    <w:lvl w:ilvl="7" w:tentative="1">
+      <w:start w:val="1"/>
+      <w:numFmt w:val="bullet"/>
+      <w:lvlText w:val=""/>
+      <w:lvlJc w:val="left"/>
+      <w:pPr>
+        <w:tabs>
+          <w:tab w:val="num" w:pos="5760"/>
+        </w:tabs>
+        <w:ind w:left="5760" w:hanging="360"/>
+      </w:pPr>
+      <w:rPr>
+        <w:rFonts w:ascii="Wingdings" w:hAnsi="Wingdings" w:hint="default"/>
+        <w:sz w:val="20"/>
+      </w:rPr>
+    </w:lvl>
+    <w:lvl w:ilvl="8" w:tentative="1">
+      <w:start w:val="1"/>
+      <w:numFmt w:val="bullet"/>
+      <w:lvlText w:val=""/>
+      <w:lvlJc w:val="left"/>
+      <w:pPr>
+        <w:tabs>
+          <w:tab w:val="num" w:pos="6480"/>
+        </w:tabs>
+        <w:ind w:left="6480" w:hanging="360"/>
+      </w:pPr>
+      <w:rPr>
+        <w:rFonts w:ascii="Wingdings" w:hAnsi="Wingdings" w:hint="default"/>
+        <w:sz w:val="20"/>
+      </w:rPr>
+    </w:lvl>
+  </w:abstractNum>
+  <w:abstractNum w:abstractNumId="7" w15:restartNumberingAfterBreak="0">
     <w:nsid w:val="27645202"/>
     <w:multiLevelType w:val="hybridMultilevel"/>
     <w:tmpl w:val="A93E41BC"/>
@@ -1317,7 +4051,7 @@
       </w:pPr>
     </w:lvl>
   </w:abstractNum>
-  <w:abstractNum w:abstractNumId="2" w15:restartNumberingAfterBreak="0">
+  <w:abstractNum w:abstractNumId="8" w15:restartNumberingAfterBreak="0">
     <w:nsid w:val="27B51637"/>
     <w:multiLevelType w:val="hybridMultilevel"/>
     <w:tmpl w:val="504E5948"/>
@@ -1406,7 +4140,156 @@
       </w:pPr>
     </w:lvl>
   </w:abstractNum>
-  <w:abstractNum w:abstractNumId="3" w15:restartNumberingAfterBreak="0">
+  <w:abstractNum w:abstractNumId="9" w15:restartNumberingAfterBreak="0">
+    <w:nsid w:val="2B994D65"/>
+    <w:multiLevelType w:val="multilevel"/>
+    <w:tmpl w:val="1248970C"/>
+    <w:lvl w:ilvl="0">
+      <w:start w:val="1"/>
+      <w:numFmt w:val="bullet"/>
+      <w:lvlText w:val=""/>
+      <w:lvlJc w:val="left"/>
+      <w:pPr>
+        <w:tabs>
+          <w:tab w:val="num" w:pos="720"/>
+        </w:tabs>
+        <w:ind w:left="720" w:hanging="360"/>
+      </w:pPr>
+      <w:rPr>
+        <w:rFonts w:ascii="Symbol" w:hAnsi="Symbol" w:hint="default"/>
+        <w:sz w:val="20"/>
+      </w:rPr>
+    </w:lvl>
+    <w:lvl w:ilvl="1">
+      <w:start w:val="1"/>
+      <w:numFmt w:val="bullet"/>
+      <w:lvlText w:val="o"/>
+      <w:lvlJc w:val="left"/>
+      <w:pPr>
+        <w:tabs>
+          <w:tab w:val="num" w:pos="1440"/>
+        </w:tabs>
+        <w:ind w:left="1440" w:hanging="360"/>
+      </w:pPr>
+      <w:rPr>
+        <w:rFonts w:ascii="Courier New" w:hAnsi="Courier New" w:hint="default"/>
+        <w:sz w:val="20"/>
+      </w:rPr>
+    </w:lvl>
+    <w:lvl w:ilvl="2" w:tentative="1">
+      <w:start w:val="1"/>
+      <w:numFmt w:val="bullet"/>
+      <w:lvlText w:val=""/>
+      <w:lvlJc w:val="left"/>
+      <w:pPr>
+        <w:tabs>
+          <w:tab w:val="num" w:pos="2160"/>
+        </w:tabs>
+        <w:ind w:left="2160" w:hanging="360"/>
+      </w:pPr>
+      <w:rPr>
+        <w:rFonts w:ascii="Wingdings" w:hAnsi="Wingdings" w:hint="default"/>
+        <w:sz w:val="20"/>
+      </w:rPr>
+    </w:lvl>
+    <w:lvl w:ilvl="3" w:tentative="1">
+      <w:start w:val="1"/>
+      <w:numFmt w:val="bullet"/>
+      <w:lvlText w:val=""/>
+      <w:lvlJc w:val="left"/>
+      <w:pPr>
+        <w:tabs>
+          <w:tab w:val="num" w:pos="2880"/>
+        </w:tabs>
+        <w:ind w:left="2880" w:hanging="360"/>
+      </w:pPr>
+      <w:rPr>
+        <w:rFonts w:ascii="Wingdings" w:hAnsi="Wingdings" w:hint="default"/>
+        <w:sz w:val="20"/>
+      </w:rPr>
+    </w:lvl>
+    <w:lvl w:ilvl="4" w:tentative="1">
+      <w:start w:val="1"/>
+      <w:numFmt w:val="bullet"/>
+      <w:lvlText w:val=""/>
+      <w:lvlJc w:val="left"/>
+      <w:pPr>
+        <w:tabs>
+          <w:tab w:val="num" w:pos="3600"/>
+        </w:tabs>
+        <w:ind w:left="3600" w:hanging="360"/>
+      </w:pPr>
+      <w:rPr>
+        <w:rFonts w:ascii="Wingdings" w:hAnsi="Wingdings" w:hint="default"/>
+        <w:sz w:val="20"/>
+      </w:rPr>
+    </w:lvl>
+    <w:lvl w:ilvl="5" w:tentative="1">
+      <w:start w:val="1"/>
+      <w:numFmt w:val="bullet"/>
+      <w:lvlText w:val=""/>
+      <w:lvlJc w:val="left"/>
+      <w:pPr>
+        <w:tabs>
+          <w:tab w:val="num" w:pos="4320"/>
+        </w:tabs>
+        <w:ind w:left="4320" w:hanging="360"/>
+      </w:pPr>
+      <w:rPr>
+        <w:rFonts w:ascii="Wingdings" w:hAnsi="Wingdings" w:hint="default"/>
+        <w:sz w:val="20"/>
+      </w:rPr>
+    </w:lvl>
+    <w:lvl w:ilvl="6" w:tentative="1">
+      <w:start w:val="1"/>
+      <w:numFmt w:val="bullet"/>
+      <w:lvlText w:val=""/>
+      <w:lvlJc w:val="left"/>
+      <w:pPr>
+        <w:tabs>
+          <w:tab w:val="num" w:pos="5040"/>
+        </w:tabs>
+        <w:ind w:left="5040" w:hanging="360"/>
+      </w:pPr>
+      <w:rPr>
+        <w:rFonts w:ascii="Wingdings" w:hAnsi="Wingdings" w:hint="default"/>
+        <w:sz w:val="20"/>
+      </w:rPr>
+    </w:lvl>
+    <w:lvl w:ilvl="7" w:tentative="1">
+      <w:start w:val="1"/>
+      <w:numFmt w:val="bullet"/>
+      <w:lvlText w:val=""/>
+      <w:lvlJc w:val="left"/>
+      <w:pPr>
+        <w:tabs>
+          <w:tab w:val="num" w:pos="5760"/>
+        </w:tabs>
+        <w:ind w:left="5760" w:hanging="360"/>
+      </w:pPr>
+      <w:rPr>
+        <w:rFonts w:ascii="Wingdings" w:hAnsi="Wingdings" w:hint="default"/>
+        <w:sz w:val="20"/>
+      </w:rPr>
+    </w:lvl>
+    <w:lvl w:ilvl="8" w:tentative="1">
+      <w:start w:val="1"/>
+      <w:numFmt w:val="bullet"/>
+      <w:lvlText w:val=""/>
+      <w:lvlJc w:val="left"/>
+      <w:pPr>
+        <w:tabs>
+          <w:tab w:val="num" w:pos="6480"/>
+        </w:tabs>
+        <w:ind w:left="6480" w:hanging="360"/>
+      </w:pPr>
+      <w:rPr>
+        <w:rFonts w:ascii="Wingdings" w:hAnsi="Wingdings" w:hint="default"/>
+        <w:sz w:val="20"/>
+      </w:rPr>
+    </w:lvl>
+  </w:abstractNum>
+  <w:abstractNum w:abstractNumId="10" w15:restartNumberingAfterBreak="0">
     <w:nsid w:val="2C2C3E4C"/>
     <w:multiLevelType w:val="hybridMultilevel"/>
     <w:tmpl w:val="FF841D84"/>
@@ -1495,7 +4378,7 @@
       </w:pPr>
     </w:lvl>
   </w:abstractNum>
-  <w:abstractNum w:abstractNumId="4" w15:restartNumberingAfterBreak="0">
+  <w:abstractNum w:abstractNumId="11" w15:restartNumberingAfterBreak="0">
     <w:nsid w:val="2EC56D44"/>
     <w:multiLevelType w:val="multilevel"/>
     <w:tmpl w:val="1E9CC018"/>
@@ -1644,7 +4527,120 @@
       </w:rPr>
     </w:lvl>
   </w:abstractNum>
-  <w:abstractNum w:abstractNumId="5" w15:restartNumberingAfterBreak="0">
+  <w:abstractNum w:abstractNumId="12" w15:restartNumberingAfterBreak="0">
+    <w:nsid w:val="2EED642E"/>
+    <w:multiLevelType w:val="hybridMultilevel"/>
+    <w:tmpl w:val="E480AFA4"/>
+    <w:lvl w:ilvl="0" w:tplc="04090001">
+      <w:start w:val="1"/>
+      <w:numFmt w:val="bullet"/>
+      <w:lvlText w:val=""/>
+      <w:lvlJc w:val="left"/>
+      <w:pPr>
+        <w:ind w:left="720" w:hanging="360"/>
+      </w:pPr>
+      <w:rPr>
+        <w:rFonts w:ascii="Symbol" w:hAnsi="Symbol" w:hint="default"/>
+      </w:rPr>
+    </w:lvl>
+    <w:lvl w:ilvl="1" w:tplc="04090003">
+      <w:start w:val="1"/>
+      <w:numFmt w:val="bullet"/>
+      <w:lvlText w:val="o"/>
+      <w:lvlJc w:val="left"/>
+      <w:pPr>
+        <w:ind w:left="1440" w:hanging="360"/>
+      </w:pPr>
+      <w:rPr>
+        <w:rFonts w:ascii="Courier New" w:hAnsi="Courier New" w:cs="Courier New" w:hint="default"/>
+      </w:rPr>
+    </w:lvl>
+    <w:lvl w:ilvl="2" w:tplc="04090005">
+      <w:start w:val="1"/>
+      <w:numFmt w:val="bullet"/>
+      <w:lvlText w:val=""/>
+      <w:lvlJc w:val="left"/>
+      <w:pPr>
+        <w:ind w:left="2160" w:hanging="360"/>
+      </w:pPr>
+      <w:rPr>
+        <w:rFonts w:ascii="Wingdings" w:hAnsi="Wingdings" w:hint="default"/>
+      </w:rPr>
+    </w:lvl>
+    <w:lvl w:ilvl="3" w:tplc="04090001" w:tentative="1">
+      <w:start w:val="1"/>
+      <w:numFmt w:val="bullet"/>
+      <w:lvlText w:val=""/>
+      <w:lvlJc w:val="left"/>
+      <w:pPr>
+        <w:ind w:left="2880" w:hanging="360"/>
+      </w:pPr>
+      <w:rPr>
+        <w:rFonts w:ascii="Symbol" w:hAnsi="Symbol" w:hint="default"/>
+      </w:rPr>
+    </w:lvl>
+    <w:lvl w:ilvl="4" w:tplc="04090003" w:tentative="1">
+      <w:start w:val="1"/>
+      <w:numFmt w:val="bullet"/>
+      <w:lvlText w:val="o"/>
+      <w:lvlJc w:val="left"/>
+      <w:pPr>
+        <w:ind w:left="3600" w:hanging="360"/>
+      </w:pPr>
+      <w:rPr>
+        <w:rFonts w:ascii="Courier New" w:hAnsi="Courier New" w:cs="Courier New" w:hint="default"/>
+      </w:rPr>
+    </w:lvl>
+    <w:lvl w:ilvl="5" w:tplc="04090005" w:tentative="1">
+      <w:start w:val="1"/>
+      <w:numFmt w:val="bullet"/>
+      <w:lvlText w:val=""/>
+      <w:lvlJc w:val="left"/>
+      <w:pPr>
+        <w:ind w:left="4320" w:hanging="360"/>
+      </w:pPr>
+      <w:rPr>
+        <w:rFonts w:ascii="Wingdings" w:hAnsi="Wingdings" w:hint="default"/>
+      </w:rPr>
+    </w:lvl>
+    <w:lvl w:ilvl="6" w:tplc="04090001" w:tentative="1">
+      <w:start w:val="1"/>
+      <w:numFmt w:val="bullet"/>
+      <w:lvlText w:val=""/>
+      <w:lvlJc w:val="left"/>
+      <w:pPr>
+        <w:ind w:left="5040" w:hanging="360"/>
+      </w:pPr>
+      <w:rPr>
+        <w:rFonts w:ascii="Symbol" w:hAnsi="Symbol" w:hint="default"/>
+      </w:rPr>
+    </w:lvl>
+    <w:lvl w:ilvl="7" w:tplc="04090003" w:tentative="1">
+      <w:start w:val="1"/>
+      <w:numFmt w:val="bullet"/>
+      <w:lvlText w:val="o"/>
+      <w:lvlJc w:val="left"/>
+      <w:pPr>
+        <w:ind w:left="5760" w:hanging="360"/>
+      </w:pPr>
+      <w:rPr>
+        <w:rFonts w:ascii="Courier New" w:hAnsi="Courier New" w:cs="Courier New" w:hint="default"/>
+      </w:rPr>
+    </w:lvl>
+    <w:lvl w:ilvl="8" w:tplc="04090005" w:tentative="1">
+      <w:start w:val="1"/>
+      <w:numFmt w:val="bullet"/>
+      <w:lvlText w:val=""/>
+      <w:lvlJc w:val="left"/>
+      <w:pPr>
+        <w:ind w:left="6480" w:hanging="360"/>
+      </w:pPr>
+      <w:rPr>
+        <w:rFonts w:ascii="Wingdings" w:hAnsi="Wingdings" w:hint="default"/>
+      </w:rPr>
+    </w:lvl>
+  </w:abstractNum>
+  <w:abstractNum w:abstractNumId="13" w15:restartNumberingAfterBreak="0">
     <w:nsid w:val="31635421"/>
     <w:multiLevelType w:val="hybridMultilevel"/>
     <w:tmpl w:val="6AAE2734"/>
@@ -1733,7 +4729,752 @@
       </w:pPr>
     </w:lvl>
   </w:abstractNum>
-  <w:abstractNum w:abstractNumId="6" w15:restartNumberingAfterBreak="0">
+  <w:abstractNum w:abstractNumId="14" w15:restartNumberingAfterBreak="0">
+    <w:nsid w:val="34060B78"/>
+    <w:multiLevelType w:val="multilevel"/>
+    <w:tmpl w:val="1248970C"/>
+    <w:lvl w:ilvl="0">
+      <w:start w:val="1"/>
+      <w:numFmt w:val="bullet"/>
+      <w:lvlText w:val=""/>
+      <w:lvlJc w:val="left"/>
+      <w:pPr>
+        <w:tabs>
+          <w:tab w:val="num" w:pos="720"/>
+        </w:tabs>
+        <w:ind w:left="720" w:hanging="360"/>
+      </w:pPr>
+      <w:rPr>
+        <w:rFonts w:ascii="Symbol" w:hAnsi="Symbol" w:hint="default"/>
+        <w:sz w:val="20"/>
+      </w:rPr>
+    </w:lvl>
+    <w:lvl w:ilvl="1">
+      <w:start w:val="1"/>
+      <w:numFmt w:val="bullet"/>
+      <w:lvlText w:val="o"/>
+      <w:lvlJc w:val="left"/>
+      <w:pPr>
+        <w:tabs>
+          <w:tab w:val="num" w:pos="1440"/>
+        </w:tabs>
+        <w:ind w:left="1440" w:hanging="360"/>
+      </w:pPr>
+      <w:rPr>
+        <w:rFonts w:ascii="Courier New" w:hAnsi="Courier New" w:hint="default"/>
+        <w:sz w:val="20"/>
+      </w:rPr>
+    </w:lvl>
+    <w:lvl w:ilvl="2" w:tentative="1">
+      <w:start w:val="1"/>
+      <w:numFmt w:val="bullet"/>
+      <w:lvlText w:val=""/>
+      <w:lvlJc w:val="left"/>
+      <w:pPr>
+        <w:tabs>
+          <w:tab w:val="num" w:pos="2160"/>
+        </w:tabs>
+        <w:ind w:left="2160" w:hanging="360"/>
+      </w:pPr>
+      <w:rPr>
+        <w:rFonts w:ascii="Wingdings" w:hAnsi="Wingdings" w:hint="default"/>
+        <w:sz w:val="20"/>
+      </w:rPr>
+    </w:lvl>
+    <w:lvl w:ilvl="3" w:tentative="1">
+      <w:start w:val="1"/>
+      <w:numFmt w:val="bullet"/>
+      <w:lvlText w:val=""/>
+      <w:lvlJc w:val="left"/>
+      <w:pPr>
+        <w:tabs>
+          <w:tab w:val="num" w:pos="2880"/>
+        </w:tabs>
+        <w:ind w:left="2880" w:hanging="360"/>
+      </w:pPr>
+      <w:rPr>
+        <w:rFonts w:ascii="Wingdings" w:hAnsi="Wingdings" w:hint="default"/>
+        <w:sz w:val="20"/>
+      </w:rPr>
+    </w:lvl>
+    <w:lvl w:ilvl="4" w:tentative="1">
+      <w:start w:val="1"/>
+      <w:numFmt w:val="bullet"/>
+      <w:lvlText w:val=""/>
+      <w:lvlJc w:val="left"/>
+      <w:pPr>
+        <w:tabs>
+          <w:tab w:val="num" w:pos="3600"/>
+        </w:tabs>
+        <w:ind w:left="3600" w:hanging="360"/>
+      </w:pPr>
+      <w:rPr>
+        <w:rFonts w:ascii="Wingdings" w:hAnsi="Wingdings" w:hint="default"/>
+        <w:sz w:val="20"/>
+      </w:rPr>
+    </w:lvl>
+    <w:lvl w:ilvl="5" w:tentative="1">
+      <w:start w:val="1"/>
+      <w:numFmt w:val="bullet"/>
+      <w:lvlText w:val=""/>
+      <w:lvlJc w:val="left"/>
+      <w:pPr>
+        <w:tabs>
+          <w:tab w:val="num" w:pos="4320"/>
+        </w:tabs>
+        <w:ind w:left="4320" w:hanging="360"/>
+      </w:pPr>
+      <w:rPr>
+        <w:rFonts w:ascii="Wingdings" w:hAnsi="Wingdings" w:hint="default"/>
+        <w:sz w:val="20"/>
+      </w:rPr>
+    </w:lvl>
+    <w:lvl w:ilvl="6" w:tentative="1">
+      <w:start w:val="1"/>
+      <w:numFmt w:val="bullet"/>
+      <w:lvlText w:val=""/>
+      <w:lvlJc w:val="left"/>
+      <w:pPr>
+        <w:tabs>
+          <w:tab w:val="num" w:pos="5040"/>
+        </w:tabs>
+        <w:ind w:left="5040" w:hanging="360"/>
+      </w:pPr>
+      <w:rPr>
+        <w:rFonts w:ascii="Wingdings" w:hAnsi="Wingdings" w:hint="default"/>
+        <w:sz w:val="20"/>
+      </w:rPr>
+    </w:lvl>
+    <w:lvl w:ilvl="7" w:tentative="1">
+      <w:start w:val="1"/>
+      <w:numFmt w:val="bullet"/>
+      <w:lvlText w:val=""/>
+      <w:lvlJc w:val="left"/>
+      <w:pPr>
+        <w:tabs>
+          <w:tab w:val="num" w:pos="5760"/>
+        </w:tabs>
+        <w:ind w:left="5760" w:hanging="360"/>
+      </w:pPr>
+      <w:rPr>
+        <w:rFonts w:ascii="Wingdings" w:hAnsi="Wingdings" w:hint="default"/>
+        <w:sz w:val="20"/>
+      </w:rPr>
+    </w:lvl>
+    <w:lvl w:ilvl="8" w:tentative="1">
+      <w:start w:val="1"/>
+      <w:numFmt w:val="bullet"/>
+      <w:lvlText w:val=""/>
+      <w:lvlJc w:val="left"/>
+      <w:pPr>
+        <w:tabs>
+          <w:tab w:val="num" w:pos="6480"/>
+        </w:tabs>
+        <w:ind w:left="6480" w:hanging="360"/>
+      </w:pPr>
+      <w:rPr>
+        <w:rFonts w:ascii="Wingdings" w:hAnsi="Wingdings" w:hint="default"/>
+        <w:sz w:val="20"/>
+      </w:rPr>
+    </w:lvl>
+  </w:abstractNum>
+  <w:abstractNum w:abstractNumId="15" w15:restartNumberingAfterBreak="0">
+    <w:nsid w:val="36FA65F2"/>
+    <w:multiLevelType w:val="multilevel"/>
+    <w:tmpl w:val="83D61B3C"/>
+    <w:lvl w:ilvl="0">
+      <w:start w:val="1"/>
+      <w:numFmt w:val="bullet"/>
+      <w:lvlText w:val=""/>
+      <w:lvlJc w:val="left"/>
+      <w:pPr>
+        <w:tabs>
+          <w:tab w:val="num" w:pos="720"/>
+        </w:tabs>
+        <w:ind w:left="720" w:hanging="360"/>
+      </w:pPr>
+      <w:rPr>
+        <w:rFonts w:ascii="Symbol" w:hAnsi="Symbol" w:hint="default"/>
+        <w:sz w:val="20"/>
+      </w:rPr>
+    </w:lvl>
+    <w:lvl w:ilvl="1" w:tentative="1">
+      <w:start w:val="1"/>
+      <w:numFmt w:val="bullet"/>
+      <w:lvlText w:val="o"/>
+      <w:lvlJc w:val="left"/>
+      <w:pPr>
+        <w:tabs>
+          <w:tab w:val="num" w:pos="1440"/>
+        </w:tabs>
+        <w:ind w:left="1440" w:hanging="360"/>
+      </w:pPr>
+      <w:rPr>
+        <w:rFonts w:ascii="Courier New" w:hAnsi="Courier New" w:hint="default"/>
+        <w:sz w:val="20"/>
+      </w:rPr>
+    </w:lvl>
+    <w:lvl w:ilvl="2" w:tentative="1">
+      <w:start w:val="1"/>
+      <w:numFmt w:val="bullet"/>
+      <w:lvlText w:val=""/>
+      <w:lvlJc w:val="left"/>
+      <w:pPr>
+        <w:tabs>
+          <w:tab w:val="num" w:pos="2160"/>
+        </w:tabs>
+        <w:ind w:left="2160" w:hanging="360"/>
+      </w:pPr>
+      <w:rPr>
+        <w:rFonts w:ascii="Wingdings" w:hAnsi="Wingdings" w:hint="default"/>
+        <w:sz w:val="20"/>
+      </w:rPr>
+    </w:lvl>
+    <w:lvl w:ilvl="3" w:tentative="1">
+      <w:start w:val="1"/>
+      <w:numFmt w:val="bullet"/>
+      <w:lvlText w:val=""/>
+      <w:lvlJc w:val="left"/>
+      <w:pPr>
+        <w:tabs>
+          <w:tab w:val="num" w:pos="2880"/>
+        </w:tabs>
+        <w:ind w:left="2880" w:hanging="360"/>
+      </w:pPr>
+      <w:rPr>
+        <w:rFonts w:ascii="Wingdings" w:hAnsi="Wingdings" w:hint="default"/>
+        <w:sz w:val="20"/>
+      </w:rPr>
+    </w:lvl>
+    <w:lvl w:ilvl="4" w:tentative="1">
+      <w:start w:val="1"/>
+      <w:numFmt w:val="bullet"/>
+      <w:lvlText w:val=""/>
+      <w:lvlJc w:val="left"/>
+      <w:pPr>
+        <w:tabs>
+          <w:tab w:val="num" w:pos="3600"/>
+        </w:tabs>
+        <w:ind w:left="3600" w:hanging="360"/>
+      </w:pPr>
+      <w:rPr>
+        <w:rFonts w:ascii="Wingdings" w:hAnsi="Wingdings" w:hint="default"/>
+        <w:sz w:val="20"/>
+      </w:rPr>
+    </w:lvl>
+    <w:lvl w:ilvl="5" w:tentative="1">
+      <w:start w:val="1"/>
+      <w:numFmt w:val="bullet"/>
+      <w:lvlText w:val=""/>
+      <w:lvlJc w:val="left"/>
+      <w:pPr>
+        <w:tabs>
+          <w:tab w:val="num" w:pos="4320"/>
+        </w:tabs>
+        <w:ind w:left="4320" w:hanging="360"/>
+      </w:pPr>
+      <w:rPr>
+        <w:rFonts w:ascii="Wingdings" w:hAnsi="Wingdings" w:hint="default"/>
+        <w:sz w:val="20"/>
+      </w:rPr>
+    </w:lvl>
+    <w:lvl w:ilvl="6" w:tentative="1">
+      <w:start w:val="1"/>
+      <w:numFmt w:val="bullet"/>
+      <w:lvlText w:val=""/>
+      <w:lvlJc w:val="left"/>
+      <w:pPr>
+        <w:tabs>
+          <w:tab w:val="num" w:pos="5040"/>
+        </w:tabs>
+        <w:ind w:left="5040" w:hanging="360"/>
+      </w:pPr>
+      <w:rPr>
+        <w:rFonts w:ascii="Wingdings" w:hAnsi="Wingdings" w:hint="default"/>
+        <w:sz w:val="20"/>
+      </w:rPr>
+    </w:lvl>
+    <w:lvl w:ilvl="7" w:tentative="1">
+      <w:start w:val="1"/>
+      <w:numFmt w:val="bullet"/>
+      <w:lvlText w:val=""/>
+      <w:lvlJc w:val="left"/>
+      <w:pPr>
+        <w:tabs>
+          <w:tab w:val="num" w:pos="5760"/>
+        </w:tabs>
+        <w:ind w:left="5760" w:hanging="360"/>
+      </w:pPr>
+      <w:rPr>
+        <w:rFonts w:ascii="Wingdings" w:hAnsi="Wingdings" w:hint="default"/>
+        <w:sz w:val="20"/>
+      </w:rPr>
+    </w:lvl>
+    <w:lvl w:ilvl="8" w:tentative="1">
+      <w:start w:val="1"/>
+      <w:numFmt w:val="bullet"/>
+      <w:lvlText w:val=""/>
+      <w:lvlJc w:val="left"/>
+      <w:pPr>
+        <w:tabs>
+          <w:tab w:val="num" w:pos="6480"/>
+        </w:tabs>
+        <w:ind w:left="6480" w:hanging="360"/>
+      </w:pPr>
+      <w:rPr>
+        <w:rFonts w:ascii="Wingdings" w:hAnsi="Wingdings" w:hint="default"/>
+        <w:sz w:val="20"/>
+      </w:rPr>
+    </w:lvl>
+  </w:abstractNum>
+  <w:abstractNum w:abstractNumId="16" w15:restartNumberingAfterBreak="0">
+    <w:nsid w:val="39C738C3"/>
+    <w:multiLevelType w:val="multilevel"/>
+    <w:tmpl w:val="1248970C"/>
+    <w:lvl w:ilvl="0">
+      <w:start w:val="1"/>
+      <w:numFmt w:val="bullet"/>
+      <w:lvlText w:val=""/>
+      <w:lvlJc w:val="left"/>
+      <w:pPr>
+        <w:tabs>
+          <w:tab w:val="num" w:pos="720"/>
+        </w:tabs>
+        <w:ind w:left="720" w:hanging="360"/>
+      </w:pPr>
+      <w:rPr>
+        <w:rFonts w:ascii="Symbol" w:hAnsi="Symbol" w:hint="default"/>
+        <w:sz w:val="20"/>
+      </w:rPr>
+    </w:lvl>
+    <w:lvl w:ilvl="1">
+      <w:start w:val="1"/>
+      <w:numFmt w:val="bullet"/>
+      <w:lvlText w:val="o"/>
+      <w:lvlJc w:val="left"/>
+      <w:pPr>
+        <w:tabs>
+          <w:tab w:val="num" w:pos="1440"/>
+        </w:tabs>
+        <w:ind w:left="1440" w:hanging="360"/>
+      </w:pPr>
+      <w:rPr>
+        <w:rFonts w:ascii="Courier New" w:hAnsi="Courier New" w:hint="default"/>
+        <w:sz w:val="20"/>
+      </w:rPr>
+    </w:lvl>
+    <w:lvl w:ilvl="2" w:tentative="1">
+      <w:start w:val="1"/>
+      <w:numFmt w:val="bullet"/>
+      <w:lvlText w:val=""/>
+      <w:lvlJc w:val="left"/>
+      <w:pPr>
+        <w:tabs>
+          <w:tab w:val="num" w:pos="2160"/>
+        </w:tabs>
+        <w:ind w:left="2160" w:hanging="360"/>
+      </w:pPr>
+      <w:rPr>
+        <w:rFonts w:ascii="Wingdings" w:hAnsi="Wingdings" w:hint="default"/>
+        <w:sz w:val="20"/>
+      </w:rPr>
+    </w:lvl>
+    <w:lvl w:ilvl="3" w:tentative="1">
+      <w:start w:val="1"/>
+      <w:numFmt w:val="bullet"/>
+      <w:lvlText w:val=""/>
+      <w:lvlJc w:val="left"/>
+      <w:pPr>
+        <w:tabs>
+          <w:tab w:val="num" w:pos="2880"/>
+        </w:tabs>
+        <w:ind w:left="2880" w:hanging="360"/>
+      </w:pPr>
+      <w:rPr>
+        <w:rFonts w:ascii="Wingdings" w:hAnsi="Wingdings" w:hint="default"/>
+        <w:sz w:val="20"/>
+      </w:rPr>
+    </w:lvl>
+    <w:lvl w:ilvl="4" w:tentative="1">
+      <w:start w:val="1"/>
+      <w:numFmt w:val="bullet"/>
+      <w:lvlText w:val=""/>
+      <w:lvlJc w:val="left"/>
+      <w:pPr>
+        <w:tabs>
+          <w:tab w:val="num" w:pos="3600"/>
+        </w:tabs>
+        <w:ind w:left="3600" w:hanging="360"/>
+      </w:pPr>
+      <w:rPr>
+        <w:rFonts w:ascii="Wingdings" w:hAnsi="Wingdings" w:hint="default"/>
+        <w:sz w:val="20"/>
+      </w:rPr>
+    </w:lvl>
+    <w:lvl w:ilvl="5" w:tentative="1">
+      <w:start w:val="1"/>
+      <w:numFmt w:val="bullet"/>
+      <w:lvlText w:val=""/>
+      <w:lvlJc w:val="left"/>
+      <w:pPr>
+        <w:tabs>
+          <w:tab w:val="num" w:pos="4320"/>
+        </w:tabs>
+        <w:ind w:left="4320" w:hanging="360"/>
+      </w:pPr>
+      <w:rPr>
+        <w:rFonts w:ascii="Wingdings" w:hAnsi="Wingdings" w:hint="default"/>
+        <w:sz w:val="20"/>
+      </w:rPr>
+    </w:lvl>
+    <w:lvl w:ilvl="6" w:tentative="1">
+      <w:start w:val="1"/>
+      <w:numFmt w:val="bullet"/>
+      <w:lvlText w:val=""/>
+      <w:lvlJc w:val="left"/>
+      <w:pPr>
+        <w:tabs>
+          <w:tab w:val="num" w:pos="5040"/>
+        </w:tabs>
+        <w:ind w:left="5040" w:hanging="360"/>
+      </w:pPr>
+      <w:rPr>
+        <w:rFonts w:ascii="Wingdings" w:hAnsi="Wingdings" w:hint="default"/>
+        <w:sz w:val="20"/>
+      </w:rPr>
+    </w:lvl>
+    <w:lvl w:ilvl="7" w:tentative="1">
+      <w:start w:val="1"/>
+      <w:numFmt w:val="bullet"/>
+      <w:lvlText w:val=""/>
+      <w:lvlJc w:val="left"/>
+      <w:pPr>
+        <w:tabs>
+          <w:tab w:val="num" w:pos="5760"/>
+        </w:tabs>
+        <w:ind w:left="5760" w:hanging="360"/>
+      </w:pPr>
+      <w:rPr>
+        <w:rFonts w:ascii="Wingdings" w:hAnsi="Wingdings" w:hint="default"/>
+        <w:sz w:val="20"/>
+      </w:rPr>
+    </w:lvl>
+    <w:lvl w:ilvl="8" w:tentative="1">
+      <w:start w:val="1"/>
+      <w:numFmt w:val="bullet"/>
+      <w:lvlText w:val=""/>
+      <w:lvlJc w:val="left"/>
+      <w:pPr>
+        <w:tabs>
+          <w:tab w:val="num" w:pos="6480"/>
+        </w:tabs>
+        <w:ind w:left="6480" w:hanging="360"/>
+      </w:pPr>
+      <w:rPr>
+        <w:rFonts w:ascii="Wingdings" w:hAnsi="Wingdings" w:hint="default"/>
+        <w:sz w:val="20"/>
+      </w:rPr>
+    </w:lvl>
+  </w:abstractNum>
+  <w:abstractNum w:abstractNumId="17" w15:restartNumberingAfterBreak="0">
+    <w:nsid w:val="3C49700D"/>
+    <w:multiLevelType w:val="multilevel"/>
+    <w:tmpl w:val="DED8C5EA"/>
+    <w:lvl w:ilvl="0">
+      <w:start w:val="1"/>
+      <w:numFmt w:val="bullet"/>
+      <w:lvlText w:val=""/>
+      <w:lvlJc w:val="left"/>
+      <w:pPr>
+        <w:tabs>
+          <w:tab w:val="num" w:pos="720"/>
+        </w:tabs>
+        <w:ind w:left="720" w:hanging="360"/>
+      </w:pPr>
+      <w:rPr>
+        <w:rFonts w:ascii="Symbol" w:hAnsi="Symbol" w:hint="default"/>
+        <w:sz w:val="20"/>
+      </w:rPr>
+    </w:lvl>
+    <w:lvl w:ilvl="1" w:tentative="1">
+      <w:start w:val="1"/>
+      <w:numFmt w:val="bullet"/>
+      <w:lvlText w:val="o"/>
+      <w:lvlJc w:val="left"/>
+      <w:pPr>
+        <w:tabs>
+          <w:tab w:val="num" w:pos="1440"/>
+        </w:tabs>
+        <w:ind w:left="1440" w:hanging="360"/>
+      </w:pPr>
+      <w:rPr>
+        <w:rFonts w:ascii="Courier New" w:hAnsi="Courier New" w:hint="default"/>
+        <w:sz w:val="20"/>
+      </w:rPr>
+    </w:lvl>
+    <w:lvl w:ilvl="2" w:tentative="1">
+      <w:start w:val="1"/>
+      <w:numFmt w:val="bullet"/>
+      <w:lvlText w:val=""/>
+      <w:lvlJc w:val="left"/>
+      <w:pPr>
+        <w:tabs>
+          <w:tab w:val="num" w:pos="2160"/>
+        </w:tabs>
+        <w:ind w:left="2160" w:hanging="360"/>
+      </w:pPr>
+      <w:rPr>
+        <w:rFonts w:ascii="Wingdings" w:hAnsi="Wingdings" w:hint="default"/>
+        <w:sz w:val="20"/>
+      </w:rPr>
+    </w:lvl>
+    <w:lvl w:ilvl="3" w:tentative="1">
+      <w:start w:val="1"/>
+      <w:numFmt w:val="bullet"/>
+      <w:lvlText w:val=""/>
+      <w:lvlJc w:val="left"/>
+      <w:pPr>
+        <w:tabs>
+          <w:tab w:val="num" w:pos="2880"/>
+        </w:tabs>
+        <w:ind w:left="2880" w:hanging="360"/>
+      </w:pPr>
+      <w:rPr>
+        <w:rFonts w:ascii="Wingdings" w:hAnsi="Wingdings" w:hint="default"/>
+        <w:sz w:val="20"/>
+      </w:rPr>
+    </w:lvl>
+    <w:lvl w:ilvl="4" w:tentative="1">
+      <w:start w:val="1"/>
+      <w:numFmt w:val="bullet"/>
+      <w:lvlText w:val=""/>
+      <w:lvlJc w:val="left"/>
+      <w:pPr>
+        <w:tabs>
+          <w:tab w:val="num" w:pos="3600"/>
+        </w:tabs>
+        <w:ind w:left="3600" w:hanging="360"/>
+      </w:pPr>
+      <w:rPr>
+        <w:rFonts w:ascii="Wingdings" w:hAnsi="Wingdings" w:hint="default"/>
+        <w:sz w:val="20"/>
+      </w:rPr>
+    </w:lvl>
+    <w:lvl w:ilvl="5" w:tentative="1">
+      <w:start w:val="1"/>
+      <w:numFmt w:val="bullet"/>
+      <w:lvlText w:val=""/>
+      <w:lvlJc w:val="left"/>
+      <w:pPr>
+        <w:tabs>
+          <w:tab w:val="num" w:pos="4320"/>
+        </w:tabs>
+        <w:ind w:left="4320" w:hanging="360"/>
+      </w:pPr>
+      <w:rPr>
+        <w:rFonts w:ascii="Wingdings" w:hAnsi="Wingdings" w:hint="default"/>
+        <w:sz w:val="20"/>
+      </w:rPr>
+    </w:lvl>
+    <w:lvl w:ilvl="6" w:tentative="1">
+      <w:start w:val="1"/>
+      <w:numFmt w:val="bullet"/>
+      <w:lvlText w:val=""/>
+      <w:lvlJc w:val="left"/>
+      <w:pPr>
+        <w:tabs>
+          <w:tab w:val="num" w:pos="5040"/>
+        </w:tabs>
+        <w:ind w:left="5040" w:hanging="360"/>
+      </w:pPr>
+      <w:rPr>
+        <w:rFonts w:ascii="Wingdings" w:hAnsi="Wingdings" w:hint="default"/>
+        <w:sz w:val="20"/>
+      </w:rPr>
+    </w:lvl>
+    <w:lvl w:ilvl="7" w:tentative="1">
+      <w:start w:val="1"/>
+      <w:numFmt w:val="bullet"/>
+      <w:lvlText w:val=""/>
+      <w:lvlJc w:val="left"/>
+      <w:pPr>
+        <w:tabs>
+          <w:tab w:val="num" w:pos="5760"/>
+        </w:tabs>
+        <w:ind w:left="5760" w:hanging="360"/>
+      </w:pPr>
+      <w:rPr>
+        <w:rFonts w:ascii="Wingdings" w:hAnsi="Wingdings" w:hint="default"/>
+        <w:sz w:val="20"/>
+      </w:rPr>
+    </w:lvl>
+    <w:lvl w:ilvl="8" w:tentative="1">
+      <w:start w:val="1"/>
+      <w:numFmt w:val="bullet"/>
+      <w:lvlText w:val=""/>
+      <w:lvlJc w:val="left"/>
+      <w:pPr>
+        <w:tabs>
+          <w:tab w:val="num" w:pos="6480"/>
+        </w:tabs>
+        <w:ind w:left="6480" w:hanging="360"/>
+      </w:pPr>
+      <w:rPr>
+        <w:rFonts w:ascii="Wingdings" w:hAnsi="Wingdings" w:hint="default"/>
+        <w:sz w:val="20"/>
+      </w:rPr>
+    </w:lvl>
+  </w:abstractNum>
+  <w:abstractNum w:abstractNumId="18" w15:restartNumberingAfterBreak="0">
+    <w:nsid w:val="3FC064A7"/>
+    <w:multiLevelType w:val="multilevel"/>
+    <w:tmpl w:val="31169616"/>
+    <w:lvl w:ilvl="0">
+      <w:start w:val="1"/>
+      <w:numFmt w:val="bullet"/>
+      <w:lvlText w:val=""/>
+      <w:lvlJc w:val="left"/>
+      <w:pPr>
+        <w:tabs>
+          <w:tab w:val="num" w:pos="720"/>
+        </w:tabs>
+        <w:ind w:left="720" w:hanging="360"/>
+      </w:pPr>
+      <w:rPr>
+        <w:rFonts w:ascii="Symbol" w:hAnsi="Symbol" w:hint="default"/>
+        <w:sz w:val="20"/>
+      </w:rPr>
+    </w:lvl>
+    <w:lvl w:ilvl="1" w:tentative="1">
+      <w:start w:val="1"/>
+      <w:numFmt w:val="bullet"/>
+      <w:lvlText w:val="o"/>
+      <w:lvlJc w:val="left"/>
+      <w:pPr>
+        <w:tabs>
+          <w:tab w:val="num" w:pos="1440"/>
+        </w:tabs>
+        <w:ind w:left="1440" w:hanging="360"/>
+      </w:pPr>
+      <w:rPr>
+        <w:rFonts w:ascii="Courier New" w:hAnsi="Courier New" w:hint="default"/>
+        <w:sz w:val="20"/>
+      </w:rPr>
+    </w:lvl>
+    <w:lvl w:ilvl="2" w:tentative="1">
+      <w:start w:val="1"/>
+      <w:numFmt w:val="bullet"/>
+      <w:lvlText w:val=""/>
+      <w:lvlJc w:val="left"/>
+      <w:pPr>
+        <w:tabs>
+          <w:tab w:val="num" w:pos="2160"/>
+        </w:tabs>
+        <w:ind w:left="2160" w:hanging="360"/>
+      </w:pPr>
+      <w:rPr>
+        <w:rFonts w:ascii="Wingdings" w:hAnsi="Wingdings" w:hint="default"/>
+        <w:sz w:val="20"/>
+      </w:rPr>
+    </w:lvl>
+    <w:lvl w:ilvl="3" w:tentative="1">
+      <w:start w:val="1"/>
+      <w:numFmt w:val="bullet"/>
+      <w:lvlText w:val=""/>
+      <w:lvlJc w:val="left"/>
+      <w:pPr>
+        <w:tabs>
+          <w:tab w:val="num" w:pos="2880"/>
+        </w:tabs>
+        <w:ind w:left="2880" w:hanging="360"/>
+      </w:pPr>
+      <w:rPr>
+        <w:rFonts w:ascii="Wingdings" w:hAnsi="Wingdings" w:hint="default"/>
+        <w:sz w:val="20"/>
+      </w:rPr>
+    </w:lvl>
+    <w:lvl w:ilvl="4" w:tentative="1">
+      <w:start w:val="1"/>
+      <w:numFmt w:val="bullet"/>
+      <w:lvlText w:val=""/>
+      <w:lvlJc w:val="left"/>
+      <w:pPr>
+        <w:tabs>
+          <w:tab w:val="num" w:pos="3600"/>
+        </w:tabs>
+        <w:ind w:left="3600" w:hanging="360"/>
+      </w:pPr>
+      <w:rPr>
+        <w:rFonts w:ascii="Wingdings" w:hAnsi="Wingdings" w:hint="default"/>
+        <w:sz w:val="20"/>
+      </w:rPr>
+    </w:lvl>
+    <w:lvl w:ilvl="5" w:tentative="1">
+      <w:start w:val="1"/>
+      <w:numFmt w:val="bullet"/>
+      <w:lvlText w:val=""/>
+      <w:lvlJc w:val="left"/>
+      <w:pPr>
+        <w:tabs>
+          <w:tab w:val="num" w:pos="4320"/>
+        </w:tabs>
+        <w:ind w:left="4320" w:hanging="360"/>
+      </w:pPr>
+      <w:rPr>
+        <w:rFonts w:ascii="Wingdings" w:hAnsi="Wingdings" w:hint="default"/>
+        <w:sz w:val="20"/>
+      </w:rPr>
+    </w:lvl>
+    <w:lvl w:ilvl="6" w:tentative="1">
+      <w:start w:val="1"/>
+      <w:numFmt w:val="bullet"/>
+      <w:lvlText w:val=""/>
+      <w:lvlJc w:val="left"/>
+      <w:pPr>
+        <w:tabs>
+          <w:tab w:val="num" w:pos="5040"/>
+        </w:tabs>
+        <w:ind w:left="5040" w:hanging="360"/>
+      </w:pPr>
+      <w:rPr>
+        <w:rFonts w:ascii="Wingdings" w:hAnsi="Wingdings" w:hint="default"/>
+        <w:sz w:val="20"/>
+      </w:rPr>
+    </w:lvl>
+    <w:lvl w:ilvl="7" w:tentative="1">
+      <w:start w:val="1"/>
+      <w:numFmt w:val="bullet"/>
+      <w:lvlText w:val=""/>
+      <w:lvlJc w:val="left"/>
+      <w:pPr>
+        <w:tabs>
+          <w:tab w:val="num" w:pos="5760"/>
+        </w:tabs>
+        <w:ind w:left="5760" w:hanging="360"/>
+      </w:pPr>
+      <w:rPr>
+        <w:rFonts w:ascii="Wingdings" w:hAnsi="Wingdings" w:hint="default"/>
+        <w:sz w:val="20"/>
+      </w:rPr>
+    </w:lvl>
+    <w:lvl w:ilvl="8" w:tentative="1">
+      <w:start w:val="1"/>
+      <w:numFmt w:val="bullet"/>
+      <w:lvlText w:val=""/>
+      <w:lvlJc w:val="left"/>
+      <w:pPr>
+        <w:tabs>
+          <w:tab w:val="num" w:pos="6480"/>
+        </w:tabs>
+        <w:ind w:left="6480" w:hanging="360"/>
+      </w:pPr>
+      <w:rPr>
+        <w:rFonts w:ascii="Wingdings" w:hAnsi="Wingdings" w:hint="default"/>
+        <w:sz w:val="20"/>
+      </w:rPr>
+    </w:lvl>
+  </w:abstractNum>
+  <w:abstractNum w:abstractNumId="19" w15:restartNumberingAfterBreak="0">
     <w:nsid w:val="43B66BB2"/>
     <w:multiLevelType w:val="hybridMultilevel"/>
     <w:tmpl w:val="D5DCD718"/>
@@ -1846,7 +5587,120 @@
       </w:rPr>
     </w:lvl>
   </w:abstractNum>
-  <w:abstractNum w:abstractNumId="7" w15:restartNumberingAfterBreak="0">
+  <w:abstractNum w:abstractNumId="20" w15:restartNumberingAfterBreak="0">
+    <w:nsid w:val="454249DA"/>
+    <w:multiLevelType w:val="hybridMultilevel"/>
+    <w:tmpl w:val="C774549A"/>
+    <w:lvl w:ilvl="0" w:tplc="04090001">
+      <w:start w:val="1"/>
+      <w:numFmt w:val="bullet"/>
+      <w:lvlText w:val=""/>
+      <w:lvlJc w:val="left"/>
+      <w:pPr>
+        <w:ind w:left="720" w:hanging="360"/>
+      </w:pPr>
+      <w:rPr>
+        <w:rFonts w:ascii="Symbol" w:hAnsi="Symbol" w:hint="default"/>
+      </w:rPr>
+    </w:lvl>
+    <w:lvl w:ilvl="1" w:tplc="04090003">
+      <w:start w:val="1"/>
+      <w:numFmt w:val="bullet"/>
+      <w:lvlText w:val="o"/>
+      <w:lvlJc w:val="left"/>
+      <w:pPr>
+        <w:ind w:left="1440" w:hanging="360"/>
+      </w:pPr>
+      <w:rPr>
+        <w:rFonts w:ascii="Courier New" w:hAnsi="Courier New" w:cs="Courier New" w:hint="default"/>
+      </w:rPr>
+    </w:lvl>
+    <w:lvl w:ilvl="2" w:tplc="04090005" w:tentative="1">
+      <w:start w:val="1"/>
+      <w:numFmt w:val="bullet"/>
+      <w:lvlText w:val=""/>
+      <w:lvlJc w:val="left"/>
+      <w:pPr>
+        <w:ind w:left="2160" w:hanging="360"/>
+      </w:pPr>
+      <w:rPr>
+        <w:rFonts w:ascii="Wingdings" w:hAnsi="Wingdings" w:hint="default"/>
+      </w:rPr>
+    </w:lvl>
+    <w:lvl w:ilvl="3" w:tplc="04090001" w:tentative="1">
+      <w:start w:val="1"/>
+      <w:numFmt w:val="bullet"/>
+      <w:lvlText w:val=""/>
+      <w:lvlJc w:val="left"/>
+      <w:pPr>
+        <w:ind w:left="2880" w:hanging="360"/>
+      </w:pPr>
+      <w:rPr>
+        <w:rFonts w:ascii="Symbol" w:hAnsi="Symbol" w:hint="default"/>
+      </w:rPr>
+    </w:lvl>
+    <w:lvl w:ilvl="4" w:tplc="04090003" w:tentative="1">
+      <w:start w:val="1"/>
+      <w:numFmt w:val="bullet"/>
+      <w:lvlText w:val="o"/>
+      <w:lvlJc w:val="left"/>
+      <w:pPr>
+        <w:ind w:left="3600" w:hanging="360"/>
+      </w:pPr>
+      <w:rPr>
+        <w:rFonts w:ascii="Courier New" w:hAnsi="Courier New" w:cs="Courier New" w:hint="default"/>
+      </w:rPr>
+    </w:lvl>
+    <w:lvl w:ilvl="5" w:tplc="04090005" w:tentative="1">
+      <w:start w:val="1"/>
+      <w:numFmt w:val="bullet"/>
+      <w:lvlText w:val=""/>
+      <w:lvlJc w:val="left"/>
+      <w:pPr>
+        <w:ind w:left="4320" w:hanging="360"/>
+      </w:pPr>
+      <w:rPr>
+        <w:rFonts w:ascii="Wingdings" w:hAnsi="Wingdings" w:hint="default"/>
+      </w:rPr>
+    </w:lvl>
+    <w:lvl w:ilvl="6" w:tplc="04090001" w:tentative="1">
+      <w:start w:val="1"/>
+      <w:numFmt w:val="bullet"/>
+      <w:lvlText w:val=""/>
+      <w:lvlJc w:val="left"/>
+      <w:pPr>
+        <w:ind w:left="5040" w:hanging="360"/>
+      </w:pPr>
+      <w:rPr>
+        <w:rFonts w:ascii="Symbol" w:hAnsi="Symbol" w:hint="default"/>
+      </w:rPr>
+    </w:lvl>
+    <w:lvl w:ilvl="7" w:tplc="04090003" w:tentative="1">
+      <w:start w:val="1"/>
+      <w:numFmt w:val="bullet"/>
+      <w:lvlText w:val="o"/>
+      <w:lvlJc w:val="left"/>
+      <w:pPr>
+        <w:ind w:left="5760" w:hanging="360"/>
+      </w:pPr>
+      <w:rPr>
+        <w:rFonts w:ascii="Courier New" w:hAnsi="Courier New" w:cs="Courier New" w:hint="default"/>
+      </w:rPr>
+    </w:lvl>
+    <w:lvl w:ilvl="8" w:tplc="04090005" w:tentative="1">
+      <w:start w:val="1"/>
+      <w:numFmt w:val="bullet"/>
+      <w:lvlText w:val=""/>
+      <w:lvlJc w:val="left"/>
+      <w:pPr>
+        <w:ind w:left="6480" w:hanging="360"/>
+      </w:pPr>
+      <w:rPr>
+        <w:rFonts w:ascii="Wingdings" w:hAnsi="Wingdings" w:hint="default"/>
+      </w:rPr>
+    </w:lvl>
+  </w:abstractNum>
+  <w:abstractNum w:abstractNumId="21" w15:restartNumberingAfterBreak="0">
     <w:nsid w:val="4ABA044E"/>
     <w:multiLevelType w:val="hybridMultilevel"/>
     <w:tmpl w:val="41A48998"/>
@@ -1935,7 +5789,418 @@
       </w:pPr>
     </w:lvl>
   </w:abstractNum>
-  <w:abstractNum w:abstractNumId="8" w15:restartNumberingAfterBreak="0">
+  <w:abstractNum w:abstractNumId="22" w15:restartNumberingAfterBreak="0">
+    <w:nsid w:val="4EF42BFF"/>
+    <w:multiLevelType w:val="hybridMultilevel"/>
+    <w:tmpl w:val="05528C56"/>
+    <w:lvl w:ilvl="0" w:tplc="04090001">
+      <w:start w:val="1"/>
+      <w:numFmt w:val="bullet"/>
+      <w:lvlText w:val=""/>
+      <w:lvlJc w:val="left"/>
+      <w:pPr>
+        <w:ind w:left="720" w:hanging="360"/>
+      </w:pPr>
+      <w:rPr>
+        <w:rFonts w:ascii="Symbol" w:hAnsi="Symbol" w:hint="default"/>
+      </w:rPr>
+    </w:lvl>
+    <w:lvl w:ilvl="1" w:tplc="04090003" w:tentative="1">
+      <w:start w:val="1"/>
+      <w:numFmt w:val="bullet"/>
+      <w:lvlText w:val="o"/>
+      <w:lvlJc w:val="left"/>
+      <w:pPr>
+        <w:ind w:left="1440" w:hanging="360"/>
+      </w:pPr>
+      <w:rPr>
+        <w:rFonts w:ascii="Courier New" w:hAnsi="Courier New" w:cs="Courier New" w:hint="default"/>
+      </w:rPr>
+    </w:lvl>
+    <w:lvl w:ilvl="2" w:tplc="04090005" w:tentative="1">
+      <w:start w:val="1"/>
+      <w:numFmt w:val="bullet"/>
+      <w:lvlText w:val=""/>
+      <w:lvlJc w:val="left"/>
+      <w:pPr>
+        <w:ind w:left="2160" w:hanging="360"/>
+      </w:pPr>
+      <w:rPr>
+        <w:rFonts w:ascii="Wingdings" w:hAnsi="Wingdings" w:hint="default"/>
+      </w:rPr>
+    </w:lvl>
+    <w:lvl w:ilvl="3" w:tplc="04090001" w:tentative="1">
+      <w:start w:val="1"/>
+      <w:numFmt w:val="bullet"/>
+      <w:lvlText w:val=""/>
+      <w:lvlJc w:val="left"/>
+      <w:pPr>
+        <w:ind w:left="2880" w:hanging="360"/>
+      </w:pPr>
+      <w:rPr>
+        <w:rFonts w:ascii="Symbol" w:hAnsi="Symbol" w:hint="default"/>
+      </w:rPr>
+    </w:lvl>
+    <w:lvl w:ilvl="4" w:tplc="04090003" w:tentative="1">
+      <w:start w:val="1"/>
+      <w:numFmt w:val="bullet"/>
+      <w:lvlText w:val="o"/>
+      <w:lvlJc w:val="left"/>
+      <w:pPr>
+        <w:ind w:left="3600" w:hanging="360"/>
+      </w:pPr>
+      <w:rPr>
+        <w:rFonts w:ascii="Courier New" w:hAnsi="Courier New" w:cs="Courier New" w:hint="default"/>
+      </w:rPr>
+    </w:lvl>
+    <w:lvl w:ilvl="5" w:tplc="04090005" w:tentative="1">
+      <w:start w:val="1"/>
+      <w:numFmt w:val="bullet"/>
+      <w:lvlText w:val=""/>
+      <w:lvlJc w:val="left"/>
+      <w:pPr>
+        <w:ind w:left="4320" w:hanging="360"/>
+      </w:pPr>
+      <w:rPr>
+        <w:rFonts w:ascii="Wingdings" w:hAnsi="Wingdings" w:hint="default"/>
+      </w:rPr>
+    </w:lvl>
+    <w:lvl w:ilvl="6" w:tplc="04090001" w:tentative="1">
+      <w:start w:val="1"/>
+      <w:numFmt w:val="bullet"/>
+      <w:lvlText w:val=""/>
+      <w:lvlJc w:val="left"/>
+      <w:pPr>
+        <w:ind w:left="5040" w:hanging="360"/>
+      </w:pPr>
+      <w:rPr>
+        <w:rFonts w:ascii="Symbol" w:hAnsi="Symbol" w:hint="default"/>
+      </w:rPr>
+    </w:lvl>
+    <w:lvl w:ilvl="7" w:tplc="04090003" w:tentative="1">
+      <w:start w:val="1"/>
+      <w:numFmt w:val="bullet"/>
+      <w:lvlText w:val="o"/>
+      <w:lvlJc w:val="left"/>
+      <w:pPr>
+        <w:ind w:left="5760" w:hanging="360"/>
+      </w:pPr>
+      <w:rPr>
+        <w:rFonts w:ascii="Courier New" w:hAnsi="Courier New" w:cs="Courier New" w:hint="default"/>
+      </w:rPr>
+    </w:lvl>
+    <w:lvl w:ilvl="8" w:tplc="04090005" w:tentative="1">
+      <w:start w:val="1"/>
+      <w:numFmt w:val="bullet"/>
+      <w:lvlText w:val=""/>
+      <w:lvlJc w:val="left"/>
+      <w:pPr>
+        <w:ind w:left="6480" w:hanging="360"/>
+      </w:pPr>
+      <w:rPr>
+        <w:rFonts w:ascii="Wingdings" w:hAnsi="Wingdings" w:hint="default"/>
+      </w:rPr>
+    </w:lvl>
+  </w:abstractNum>
+  <w:abstractNum w:abstractNumId="23" w15:restartNumberingAfterBreak="0">
+    <w:nsid w:val="52E9750B"/>
+    <w:multiLevelType w:val="multilevel"/>
+    <w:tmpl w:val="0520D9EE"/>
+    <w:lvl w:ilvl="0">
+      <w:start w:val="1"/>
+      <w:numFmt w:val="bullet"/>
+      <w:lvlText w:val=""/>
+      <w:lvlJc w:val="left"/>
+      <w:pPr>
+        <w:tabs>
+          <w:tab w:val="num" w:pos="720"/>
+        </w:tabs>
+        <w:ind w:left="720" w:hanging="360"/>
+      </w:pPr>
+      <w:rPr>
+        <w:rFonts w:ascii="Symbol" w:hAnsi="Symbol" w:hint="default"/>
+        <w:sz w:val="20"/>
+      </w:rPr>
+    </w:lvl>
+    <w:lvl w:ilvl="1">
+      <w:start w:val="1"/>
+      <w:numFmt w:val="bullet"/>
+      <w:lvlText w:val="o"/>
+      <w:lvlJc w:val="left"/>
+      <w:pPr>
+        <w:tabs>
+          <w:tab w:val="num" w:pos="1440"/>
+        </w:tabs>
+        <w:ind w:left="1440" w:hanging="360"/>
+      </w:pPr>
+      <w:rPr>
+        <w:rFonts w:ascii="Courier New" w:hAnsi="Courier New" w:hint="default"/>
+        <w:sz w:val="20"/>
+      </w:rPr>
+    </w:lvl>
+    <w:lvl w:ilvl="2" w:tentative="1">
+      <w:start w:val="1"/>
+      <w:numFmt w:val="bullet"/>
+      <w:lvlText w:val=""/>
+      <w:lvlJc w:val="left"/>
+      <w:pPr>
+        <w:tabs>
+          <w:tab w:val="num" w:pos="2160"/>
+        </w:tabs>
+        <w:ind w:left="2160" w:hanging="360"/>
+      </w:pPr>
+      <w:rPr>
+        <w:rFonts w:ascii="Wingdings" w:hAnsi="Wingdings" w:hint="default"/>
+        <w:sz w:val="20"/>
+      </w:rPr>
+    </w:lvl>
+    <w:lvl w:ilvl="3" w:tentative="1">
+      <w:start w:val="1"/>
+      <w:numFmt w:val="bullet"/>
+      <w:lvlText w:val=""/>
+      <w:lvlJc w:val="left"/>
+      <w:pPr>
+        <w:tabs>
+          <w:tab w:val="num" w:pos="2880"/>
+        </w:tabs>
+        <w:ind w:left="2880" w:hanging="360"/>
+      </w:pPr>
+      <w:rPr>
+        <w:rFonts w:ascii="Wingdings" w:hAnsi="Wingdings" w:hint="default"/>
+        <w:sz w:val="20"/>
+      </w:rPr>
+    </w:lvl>
+    <w:lvl w:ilvl="4" w:tentative="1">
+      <w:start w:val="1"/>
+      <w:numFmt w:val="bullet"/>
+      <w:lvlText w:val=""/>
+      <w:lvlJc w:val="left"/>
+      <w:pPr>
+        <w:tabs>
+          <w:tab w:val="num" w:pos="3600"/>
+        </w:tabs>
+        <w:ind w:left="3600" w:hanging="360"/>
+      </w:pPr>
+      <w:rPr>
+        <w:rFonts w:ascii="Wingdings" w:hAnsi="Wingdings" w:hint="default"/>
+        <w:sz w:val="20"/>
+      </w:rPr>
+    </w:lvl>
+    <w:lvl w:ilvl="5" w:tentative="1">
+      <w:start w:val="1"/>
+      <w:numFmt w:val="bullet"/>
+      <w:lvlText w:val=""/>
+      <w:lvlJc w:val="left"/>
+      <w:pPr>
+        <w:tabs>
+          <w:tab w:val="num" w:pos="4320"/>
+        </w:tabs>
+        <w:ind w:left="4320" w:hanging="360"/>
+      </w:pPr>
+      <w:rPr>
+        <w:rFonts w:ascii="Wingdings" w:hAnsi="Wingdings" w:hint="default"/>
+        <w:sz w:val="20"/>
+      </w:rPr>
+    </w:lvl>
+    <w:lvl w:ilvl="6" w:tentative="1">
+      <w:start w:val="1"/>
+      <w:numFmt w:val="bullet"/>
+      <w:lvlText w:val=""/>
+      <w:lvlJc w:val="left"/>
+      <w:pPr>
+        <w:tabs>
+          <w:tab w:val="num" w:pos="5040"/>
+        </w:tabs>
+        <w:ind w:left="5040" w:hanging="360"/>
+      </w:pPr>
+      <w:rPr>
+        <w:rFonts w:ascii="Wingdings" w:hAnsi="Wingdings" w:hint="default"/>
+        <w:sz w:val="20"/>
+      </w:rPr>
+    </w:lvl>
+    <w:lvl w:ilvl="7" w:tentative="1">
+      <w:start w:val="1"/>
+      <w:numFmt w:val="bullet"/>
+      <w:lvlText w:val=""/>
+      <w:lvlJc w:val="left"/>
+      <w:pPr>
+        <w:tabs>
+          <w:tab w:val="num" w:pos="5760"/>
+        </w:tabs>
+        <w:ind w:left="5760" w:hanging="360"/>
+      </w:pPr>
+      <w:rPr>
+        <w:rFonts w:ascii="Wingdings" w:hAnsi="Wingdings" w:hint="default"/>
+        <w:sz w:val="20"/>
+      </w:rPr>
+    </w:lvl>
+    <w:lvl w:ilvl="8" w:tentative="1">
+      <w:start w:val="1"/>
+      <w:numFmt w:val="bullet"/>
+      <w:lvlText w:val=""/>
+      <w:lvlJc w:val="left"/>
+      <w:pPr>
+        <w:tabs>
+          <w:tab w:val="num" w:pos="6480"/>
+        </w:tabs>
+        <w:ind w:left="6480" w:hanging="360"/>
+      </w:pPr>
+      <w:rPr>
+        <w:rFonts w:ascii="Wingdings" w:hAnsi="Wingdings" w:hint="default"/>
+        <w:sz w:val="20"/>
+      </w:rPr>
+    </w:lvl>
+  </w:abstractNum>
+  <w:abstractNum w:abstractNumId="24" w15:restartNumberingAfterBreak="0">
+    <w:nsid w:val="569E302C"/>
+    <w:multiLevelType w:val="multilevel"/>
+    <w:tmpl w:val="1248970C"/>
+    <w:lvl w:ilvl="0">
+      <w:start w:val="1"/>
+      <w:numFmt w:val="bullet"/>
+      <w:lvlText w:val=""/>
+      <w:lvlJc w:val="left"/>
+      <w:pPr>
+        <w:tabs>
+          <w:tab w:val="num" w:pos="720"/>
+        </w:tabs>
+        <w:ind w:left="720" w:hanging="360"/>
+      </w:pPr>
+      <w:rPr>
+        <w:rFonts w:ascii="Symbol" w:hAnsi="Symbol" w:hint="default"/>
+        <w:sz w:val="20"/>
+      </w:rPr>
+    </w:lvl>
+    <w:lvl w:ilvl="1">
+      <w:start w:val="1"/>
+      <w:numFmt w:val="bullet"/>
+      <w:lvlText w:val="o"/>
+      <w:lvlJc w:val="left"/>
+      <w:pPr>
+        <w:tabs>
+          <w:tab w:val="num" w:pos="1440"/>
+        </w:tabs>
+        <w:ind w:left="1440" w:hanging="360"/>
+      </w:pPr>
+      <w:rPr>
+        <w:rFonts w:ascii="Courier New" w:hAnsi="Courier New" w:hint="default"/>
+        <w:sz w:val="20"/>
+      </w:rPr>
+    </w:lvl>
+    <w:lvl w:ilvl="2" w:tentative="1">
+      <w:start w:val="1"/>
+      <w:numFmt w:val="bullet"/>
+      <w:lvlText w:val=""/>
+      <w:lvlJc w:val="left"/>
+      <w:pPr>
+        <w:tabs>
+          <w:tab w:val="num" w:pos="2160"/>
+        </w:tabs>
+        <w:ind w:left="2160" w:hanging="360"/>
+      </w:pPr>
+      <w:rPr>
+        <w:rFonts w:ascii="Wingdings" w:hAnsi="Wingdings" w:hint="default"/>
+        <w:sz w:val="20"/>
+      </w:rPr>
+    </w:lvl>
+    <w:lvl w:ilvl="3" w:tentative="1">
+      <w:start w:val="1"/>
+      <w:numFmt w:val="bullet"/>
+      <w:lvlText w:val=""/>
+      <w:lvlJc w:val="left"/>
+      <w:pPr>
+        <w:tabs>
+          <w:tab w:val="num" w:pos="2880"/>
+        </w:tabs>
+        <w:ind w:left="2880" w:hanging="360"/>
+      </w:pPr>
+      <w:rPr>
+        <w:rFonts w:ascii="Wingdings" w:hAnsi="Wingdings" w:hint="default"/>
+        <w:sz w:val="20"/>
+      </w:rPr>
+    </w:lvl>
+    <w:lvl w:ilvl="4" w:tentative="1">
+      <w:start w:val="1"/>
+      <w:numFmt w:val="bullet"/>
+      <w:lvlText w:val=""/>
+      <w:lvlJc w:val="left"/>
+      <w:pPr>
+        <w:tabs>
+          <w:tab w:val="num" w:pos="3600"/>
+        </w:tabs>
+        <w:ind w:left="3600" w:hanging="360"/>
+      </w:pPr>
+      <w:rPr>
+        <w:rFonts w:ascii="Wingdings" w:hAnsi="Wingdings" w:hint="default"/>
+        <w:sz w:val="20"/>
+      </w:rPr>
+    </w:lvl>
+    <w:lvl w:ilvl="5" w:tentative="1">
+      <w:start w:val="1"/>
+      <w:numFmt w:val="bullet"/>
+      <w:lvlText w:val=""/>
+      <w:lvlJc w:val="left"/>
+      <w:pPr>
+        <w:tabs>
+          <w:tab w:val="num" w:pos="4320"/>
+        </w:tabs>
+        <w:ind w:left="4320" w:hanging="360"/>
+      </w:pPr>
+      <w:rPr>
+        <w:rFonts w:ascii="Wingdings" w:hAnsi="Wingdings" w:hint="default"/>
+        <w:sz w:val="20"/>
+      </w:rPr>
+    </w:lvl>
+    <w:lvl w:ilvl="6" w:tentative="1">
+      <w:start w:val="1"/>
+      <w:numFmt w:val="bullet"/>
+      <w:lvlText w:val=""/>
+      <w:lvlJc w:val="left"/>
+      <w:pPr>
+        <w:tabs>
+          <w:tab w:val="num" w:pos="5040"/>
+        </w:tabs>
+        <w:ind w:left="5040" w:hanging="360"/>
+      </w:pPr>
+      <w:rPr>
+        <w:rFonts w:ascii="Wingdings" w:hAnsi="Wingdings" w:hint="default"/>
+        <w:sz w:val="20"/>
+      </w:rPr>
+    </w:lvl>
+    <w:lvl w:ilvl="7" w:tentative="1">
+      <w:start w:val="1"/>
+      <w:numFmt w:val="bullet"/>
+      <w:lvlText w:val=""/>
+      <w:lvlJc w:val="left"/>
+      <w:pPr>
+        <w:tabs>
+          <w:tab w:val="num" w:pos="5760"/>
+        </w:tabs>
+        <w:ind w:left="5760" w:hanging="360"/>
+      </w:pPr>
+      <w:rPr>
+        <w:rFonts w:ascii="Wingdings" w:hAnsi="Wingdings" w:hint="default"/>
+        <w:sz w:val="20"/>
+      </w:rPr>
+    </w:lvl>
+    <w:lvl w:ilvl="8" w:tentative="1">
+      <w:start w:val="1"/>
+      <w:numFmt w:val="bullet"/>
+      <w:lvlText w:val=""/>
+      <w:lvlJc w:val="left"/>
+      <w:pPr>
+        <w:tabs>
+          <w:tab w:val="num" w:pos="6480"/>
+        </w:tabs>
+        <w:ind w:left="6480" w:hanging="360"/>
+      </w:pPr>
+      <w:rPr>
+        <w:rFonts w:ascii="Wingdings" w:hAnsi="Wingdings" w:hint="default"/>
+        <w:sz w:val="20"/>
+      </w:rPr>
+    </w:lvl>
+  </w:abstractNum>
+  <w:abstractNum w:abstractNumId="25" w15:restartNumberingAfterBreak="0">
     <w:nsid w:val="57CC6A3E"/>
     <w:multiLevelType w:val="hybridMultilevel"/>
     <w:tmpl w:val="C0C849B2"/>
@@ -2024,7 +6289,156 @@
       </w:pPr>
     </w:lvl>
   </w:abstractNum>
-  <w:abstractNum w:abstractNumId="9" w15:restartNumberingAfterBreak="0">
+  <w:abstractNum w:abstractNumId="26" w15:restartNumberingAfterBreak="0">
+    <w:nsid w:val="5F0B6D94"/>
+    <w:multiLevelType w:val="multilevel"/>
+    <w:tmpl w:val="1248970C"/>
+    <w:lvl w:ilvl="0">
+      <w:start w:val="1"/>
+      <w:numFmt w:val="bullet"/>
+      <w:lvlText w:val=""/>
+      <w:lvlJc w:val="left"/>
+      <w:pPr>
+        <w:tabs>
+          <w:tab w:val="num" w:pos="720"/>
+        </w:tabs>
+        <w:ind w:left="720" w:hanging="360"/>
+      </w:pPr>
+      <w:rPr>
+        <w:rFonts w:ascii="Symbol" w:hAnsi="Symbol" w:hint="default"/>
+        <w:sz w:val="20"/>
+      </w:rPr>
+    </w:lvl>
+    <w:lvl w:ilvl="1">
+      <w:start w:val="1"/>
+      <w:numFmt w:val="bullet"/>
+      <w:lvlText w:val="o"/>
+      <w:lvlJc w:val="left"/>
+      <w:pPr>
+        <w:tabs>
+          <w:tab w:val="num" w:pos="1440"/>
+        </w:tabs>
+        <w:ind w:left="1440" w:hanging="360"/>
+      </w:pPr>
+      <w:rPr>
+        <w:rFonts w:ascii="Courier New" w:hAnsi="Courier New" w:hint="default"/>
+        <w:sz w:val="20"/>
+      </w:rPr>
+    </w:lvl>
+    <w:lvl w:ilvl="2" w:tentative="1">
+      <w:start w:val="1"/>
+      <w:numFmt w:val="bullet"/>
+      <w:lvlText w:val=""/>
+      <w:lvlJc w:val="left"/>
+      <w:pPr>
+        <w:tabs>
+          <w:tab w:val="num" w:pos="2160"/>
+        </w:tabs>
+        <w:ind w:left="2160" w:hanging="360"/>
+      </w:pPr>
+      <w:rPr>
+        <w:rFonts w:ascii="Wingdings" w:hAnsi="Wingdings" w:hint="default"/>
+        <w:sz w:val="20"/>
+      </w:rPr>
+    </w:lvl>
+    <w:lvl w:ilvl="3" w:tentative="1">
+      <w:start w:val="1"/>
+      <w:numFmt w:val="bullet"/>
+      <w:lvlText w:val=""/>
+      <w:lvlJc w:val="left"/>
+      <w:pPr>
+        <w:tabs>
+          <w:tab w:val="num" w:pos="2880"/>
+        </w:tabs>
+        <w:ind w:left="2880" w:hanging="360"/>
+      </w:pPr>
+      <w:rPr>
+        <w:rFonts w:ascii="Wingdings" w:hAnsi="Wingdings" w:hint="default"/>
+        <w:sz w:val="20"/>
+      </w:rPr>
+    </w:lvl>
+    <w:lvl w:ilvl="4" w:tentative="1">
+      <w:start w:val="1"/>
+      <w:numFmt w:val="bullet"/>
+      <w:lvlText w:val=""/>
+      <w:lvlJc w:val="left"/>
+      <w:pPr>
+        <w:tabs>
+          <w:tab w:val="num" w:pos="3600"/>
+        </w:tabs>
+        <w:ind w:left="3600" w:hanging="360"/>
+      </w:pPr>
+      <w:rPr>
+        <w:rFonts w:ascii="Wingdings" w:hAnsi="Wingdings" w:hint="default"/>
+        <w:sz w:val="20"/>
+      </w:rPr>
+    </w:lvl>
+    <w:lvl w:ilvl="5" w:tentative="1">
+      <w:start w:val="1"/>
+      <w:numFmt w:val="bullet"/>
+      <w:lvlText w:val=""/>
+      <w:lvlJc w:val="left"/>
+      <w:pPr>
+        <w:tabs>
+          <w:tab w:val="num" w:pos="4320"/>
+        </w:tabs>
+        <w:ind w:left="4320" w:hanging="360"/>
+      </w:pPr>
+      <w:rPr>
+        <w:rFonts w:ascii="Wingdings" w:hAnsi="Wingdings" w:hint="default"/>
+        <w:sz w:val="20"/>
+      </w:rPr>
+    </w:lvl>
+    <w:lvl w:ilvl="6" w:tentative="1">
+      <w:start w:val="1"/>
+      <w:numFmt w:val="bullet"/>
+      <w:lvlText w:val=""/>
+      <w:lvlJc w:val="left"/>
+      <w:pPr>
+        <w:tabs>
+          <w:tab w:val="num" w:pos="5040"/>
+        </w:tabs>
+        <w:ind w:left="5040" w:hanging="360"/>
+      </w:pPr>
+      <w:rPr>
+        <w:rFonts w:ascii="Wingdings" w:hAnsi="Wingdings" w:hint="default"/>
+        <w:sz w:val="20"/>
+      </w:rPr>
+    </w:lvl>
+    <w:lvl w:ilvl="7" w:tentative="1">
+      <w:start w:val="1"/>
+      <w:numFmt w:val="bullet"/>
+      <w:lvlText w:val=""/>
+      <w:lvlJc w:val="left"/>
+      <w:pPr>
+        <w:tabs>
+          <w:tab w:val="num" w:pos="5760"/>
+        </w:tabs>
+        <w:ind w:left="5760" w:hanging="360"/>
+      </w:pPr>
+      <w:rPr>
+        <w:rFonts w:ascii="Wingdings" w:hAnsi="Wingdings" w:hint="default"/>
+        <w:sz w:val="20"/>
+      </w:rPr>
+    </w:lvl>
+    <w:lvl w:ilvl="8" w:tentative="1">
+      <w:start w:val="1"/>
+      <w:numFmt w:val="bullet"/>
+      <w:lvlText w:val=""/>
+      <w:lvlJc w:val="left"/>
+      <w:pPr>
+        <w:tabs>
+          <w:tab w:val="num" w:pos="6480"/>
+        </w:tabs>
+        <w:ind w:left="6480" w:hanging="360"/>
+      </w:pPr>
+      <w:rPr>
+        <w:rFonts w:ascii="Wingdings" w:hAnsi="Wingdings" w:hint="default"/>
+        <w:sz w:val="20"/>
+      </w:rPr>
+    </w:lvl>
+  </w:abstractNum>
+  <w:abstractNum w:abstractNumId="27" w15:restartNumberingAfterBreak="0">
     <w:nsid w:val="5FD36724"/>
     <w:multiLevelType w:val="hybridMultilevel"/>
     <w:tmpl w:val="40543D9C"/>
@@ -2137,7 +6551,305 @@
       </w:rPr>
     </w:lvl>
   </w:abstractNum>
-  <w:abstractNum w:abstractNumId="10" w15:restartNumberingAfterBreak="0">
+  <w:abstractNum w:abstractNumId="28" w15:restartNumberingAfterBreak="0">
+    <w:nsid w:val="6154129D"/>
+    <w:multiLevelType w:val="multilevel"/>
+    <w:tmpl w:val="A2B0DF68"/>
+    <w:lvl w:ilvl="0">
+      <w:start w:val="1"/>
+      <w:numFmt w:val="bullet"/>
+      <w:lvlText w:val=""/>
+      <w:lvlJc w:val="left"/>
+      <w:pPr>
+        <w:tabs>
+          <w:tab w:val="num" w:pos="720"/>
+        </w:tabs>
+        <w:ind w:left="720" w:hanging="360"/>
+      </w:pPr>
+      <w:rPr>
+        <w:rFonts w:ascii="Symbol" w:hAnsi="Symbol" w:hint="default"/>
+        <w:sz w:val="20"/>
+      </w:rPr>
+    </w:lvl>
+    <w:lvl w:ilvl="1">
+      <w:start w:val="1"/>
+      <w:numFmt w:val="bullet"/>
+      <w:lvlText w:val="o"/>
+      <w:lvlJc w:val="left"/>
+      <w:pPr>
+        <w:tabs>
+          <w:tab w:val="num" w:pos="1440"/>
+        </w:tabs>
+        <w:ind w:left="1440" w:hanging="360"/>
+      </w:pPr>
+      <w:rPr>
+        <w:rFonts w:ascii="Courier New" w:hAnsi="Courier New" w:hint="default"/>
+        <w:sz w:val="20"/>
+      </w:rPr>
+    </w:lvl>
+    <w:lvl w:ilvl="2" w:tentative="1">
+      <w:start w:val="1"/>
+      <w:numFmt w:val="bullet"/>
+      <w:lvlText w:val=""/>
+      <w:lvlJc w:val="left"/>
+      <w:pPr>
+        <w:tabs>
+          <w:tab w:val="num" w:pos="2160"/>
+        </w:tabs>
+        <w:ind w:left="2160" w:hanging="360"/>
+      </w:pPr>
+      <w:rPr>
+        <w:rFonts w:ascii="Wingdings" w:hAnsi="Wingdings" w:hint="default"/>
+        <w:sz w:val="20"/>
+      </w:rPr>
+    </w:lvl>
+    <w:lvl w:ilvl="3" w:tentative="1">
+      <w:start w:val="1"/>
+      <w:numFmt w:val="bullet"/>
+      <w:lvlText w:val=""/>
+      <w:lvlJc w:val="left"/>
+      <w:pPr>
+        <w:tabs>
+          <w:tab w:val="num" w:pos="2880"/>
+        </w:tabs>
+        <w:ind w:left="2880" w:hanging="360"/>
+      </w:pPr>
+      <w:rPr>
+        <w:rFonts w:ascii="Wingdings" w:hAnsi="Wingdings" w:hint="default"/>
+        <w:sz w:val="20"/>
+      </w:rPr>
+    </w:lvl>
+    <w:lvl w:ilvl="4" w:tentative="1">
+      <w:start w:val="1"/>
+      <w:numFmt w:val="bullet"/>
+      <w:lvlText w:val=""/>
+      <w:lvlJc w:val="left"/>
+      <w:pPr>
+        <w:tabs>
+          <w:tab w:val="num" w:pos="3600"/>
+        </w:tabs>
+        <w:ind w:left="3600" w:hanging="360"/>
+      </w:pPr>
+      <w:rPr>
+        <w:rFonts w:ascii="Wingdings" w:hAnsi="Wingdings" w:hint="default"/>
+        <w:sz w:val="20"/>
+      </w:rPr>
+    </w:lvl>
+    <w:lvl w:ilvl="5" w:tentative="1">
+      <w:start w:val="1"/>
+      <w:numFmt w:val="bullet"/>
+      <w:lvlText w:val=""/>
+      <w:lvlJc w:val="left"/>
+      <w:pPr>
+        <w:tabs>
+          <w:tab w:val="num" w:pos="4320"/>
+        </w:tabs>
+        <w:ind w:left="4320" w:hanging="360"/>
+      </w:pPr>
+      <w:rPr>
+        <w:rFonts w:ascii="Wingdings" w:hAnsi="Wingdings" w:hint="default"/>
+        <w:sz w:val="20"/>
+      </w:rPr>
+    </w:lvl>
+    <w:lvl w:ilvl="6" w:tentative="1">
+      <w:start w:val="1"/>
+      <w:numFmt w:val="bullet"/>
+      <w:lvlText w:val=""/>
+      <w:lvlJc w:val="left"/>
+      <w:pPr>
+        <w:tabs>
+          <w:tab w:val="num" w:pos="5040"/>
+        </w:tabs>
+        <w:ind w:left="5040" w:hanging="360"/>
+      </w:pPr>
+      <w:rPr>
+        <w:rFonts w:ascii="Wingdings" w:hAnsi="Wingdings" w:hint="default"/>
+        <w:sz w:val="20"/>
+      </w:rPr>
+    </w:lvl>
+    <w:lvl w:ilvl="7" w:tentative="1">
+      <w:start w:val="1"/>
+      <w:numFmt w:val="bullet"/>
+      <w:lvlText w:val=""/>
+      <w:lvlJc w:val="left"/>
+      <w:pPr>
+        <w:tabs>
+          <w:tab w:val="num" w:pos="5760"/>
+        </w:tabs>
+        <w:ind w:left="5760" w:hanging="360"/>
+      </w:pPr>
+      <w:rPr>
+        <w:rFonts w:ascii="Wingdings" w:hAnsi="Wingdings" w:hint="default"/>
+        <w:sz w:val="20"/>
+      </w:rPr>
+    </w:lvl>
+    <w:lvl w:ilvl="8" w:tentative="1">
+      <w:start w:val="1"/>
+      <w:numFmt w:val="bullet"/>
+      <w:lvlText w:val=""/>
+      <w:lvlJc w:val="left"/>
+      <w:pPr>
+        <w:tabs>
+          <w:tab w:val="num" w:pos="6480"/>
+        </w:tabs>
+        <w:ind w:left="6480" w:hanging="360"/>
+      </w:pPr>
+      <w:rPr>
+        <w:rFonts w:ascii="Wingdings" w:hAnsi="Wingdings" w:hint="default"/>
+        <w:sz w:val="20"/>
+      </w:rPr>
+    </w:lvl>
+  </w:abstractNum>
+  <w:abstractNum w:abstractNumId="29" w15:restartNumberingAfterBreak="0">
+    <w:nsid w:val="617815E4"/>
+    <w:multiLevelType w:val="multilevel"/>
+    <w:tmpl w:val="1248970C"/>
+    <w:lvl w:ilvl="0">
+      <w:start w:val="1"/>
+      <w:numFmt w:val="bullet"/>
+      <w:lvlText w:val=""/>
+      <w:lvlJc w:val="left"/>
+      <w:pPr>
+        <w:tabs>
+          <w:tab w:val="num" w:pos="720"/>
+        </w:tabs>
+        <w:ind w:left="720" w:hanging="360"/>
+      </w:pPr>
+      <w:rPr>
+        <w:rFonts w:ascii="Symbol" w:hAnsi="Symbol" w:hint="default"/>
+        <w:sz w:val="20"/>
+      </w:rPr>
+    </w:lvl>
+    <w:lvl w:ilvl="1">
+      <w:start w:val="1"/>
+      <w:numFmt w:val="bullet"/>
+      <w:lvlText w:val="o"/>
+      <w:lvlJc w:val="left"/>
+      <w:pPr>
+        <w:tabs>
+          <w:tab w:val="num" w:pos="1440"/>
+        </w:tabs>
+        <w:ind w:left="1440" w:hanging="360"/>
+      </w:pPr>
+      <w:rPr>
+        <w:rFonts w:ascii="Courier New" w:hAnsi="Courier New" w:hint="default"/>
+        <w:sz w:val="20"/>
+      </w:rPr>
+    </w:lvl>
+    <w:lvl w:ilvl="2" w:tentative="1">
+      <w:start w:val="1"/>
+      <w:numFmt w:val="bullet"/>
+      <w:lvlText w:val=""/>
+      <w:lvlJc w:val="left"/>
+      <w:pPr>
+        <w:tabs>
+          <w:tab w:val="num" w:pos="2160"/>
+        </w:tabs>
+        <w:ind w:left="2160" w:hanging="360"/>
+      </w:pPr>
+      <w:rPr>
+        <w:rFonts w:ascii="Wingdings" w:hAnsi="Wingdings" w:hint="default"/>
+        <w:sz w:val="20"/>
+      </w:rPr>
+    </w:lvl>
+    <w:lvl w:ilvl="3" w:tentative="1">
+      <w:start w:val="1"/>
+      <w:numFmt w:val="bullet"/>
+      <w:lvlText w:val=""/>
+      <w:lvlJc w:val="left"/>
+      <w:pPr>
+        <w:tabs>
+          <w:tab w:val="num" w:pos="2880"/>
+        </w:tabs>
+        <w:ind w:left="2880" w:hanging="360"/>
+      </w:pPr>
+      <w:rPr>
+        <w:rFonts w:ascii="Wingdings" w:hAnsi="Wingdings" w:hint="default"/>
+        <w:sz w:val="20"/>
+      </w:rPr>
+    </w:lvl>
+    <w:lvl w:ilvl="4" w:tentative="1">
+      <w:start w:val="1"/>
+      <w:numFmt w:val="bullet"/>
+      <w:lvlText w:val=""/>
+      <w:lvlJc w:val="left"/>
+      <w:pPr>
+        <w:tabs>
+          <w:tab w:val="num" w:pos="3600"/>
+        </w:tabs>
+        <w:ind w:left="3600" w:hanging="360"/>
+      </w:pPr>
+      <w:rPr>
+        <w:rFonts w:ascii="Wingdings" w:hAnsi="Wingdings" w:hint="default"/>
+        <w:sz w:val="20"/>
+      </w:rPr>
+    </w:lvl>
+    <w:lvl w:ilvl="5" w:tentative="1">
+      <w:start w:val="1"/>
+      <w:numFmt w:val="bullet"/>
+      <w:lvlText w:val=""/>
+      <w:lvlJc w:val="left"/>
+      <w:pPr>
+        <w:tabs>
+          <w:tab w:val="num" w:pos="4320"/>
+        </w:tabs>
+        <w:ind w:left="4320" w:hanging="360"/>
+      </w:pPr>
+      <w:rPr>
+        <w:rFonts w:ascii="Wingdings" w:hAnsi="Wingdings" w:hint="default"/>
+        <w:sz w:val="20"/>
+      </w:rPr>
+    </w:lvl>
+    <w:lvl w:ilvl="6" w:tentative="1">
+      <w:start w:val="1"/>
+      <w:numFmt w:val="bullet"/>
+      <w:lvlText w:val=""/>
+      <w:lvlJc w:val="left"/>
+      <w:pPr>
+        <w:tabs>
+          <w:tab w:val="num" w:pos="5040"/>
+        </w:tabs>
+        <w:ind w:left="5040" w:hanging="360"/>
+      </w:pPr>
+      <w:rPr>
+        <w:rFonts w:ascii="Wingdings" w:hAnsi="Wingdings" w:hint="default"/>
+        <w:sz w:val="20"/>
+      </w:rPr>
+    </w:lvl>
+    <w:lvl w:ilvl="7" w:tentative="1">
+      <w:start w:val="1"/>
+      <w:numFmt w:val="bullet"/>
+      <w:lvlText w:val=""/>
+      <w:lvlJc w:val="left"/>
+      <w:pPr>
+        <w:tabs>
+          <w:tab w:val="num" w:pos="5760"/>
+        </w:tabs>
+        <w:ind w:left="5760" w:hanging="360"/>
+      </w:pPr>
+      <w:rPr>
+        <w:rFonts w:ascii="Wingdings" w:hAnsi="Wingdings" w:hint="default"/>
+        <w:sz w:val="20"/>
+      </w:rPr>
+    </w:lvl>
+    <w:lvl w:ilvl="8" w:tentative="1">
+      <w:start w:val="1"/>
+      <w:numFmt w:val="bullet"/>
+      <w:lvlText w:val=""/>
+      <w:lvlJc w:val="left"/>
+      <w:pPr>
+        <w:tabs>
+          <w:tab w:val="num" w:pos="6480"/>
+        </w:tabs>
+        <w:ind w:left="6480" w:hanging="360"/>
+      </w:pPr>
+      <w:rPr>
+        <w:rFonts w:ascii="Wingdings" w:hAnsi="Wingdings" w:hint="default"/>
+        <w:sz w:val="20"/>
+      </w:rPr>
+    </w:lvl>
+  </w:abstractNum>
+  <w:abstractNum w:abstractNumId="30" w15:restartNumberingAfterBreak="0">
     <w:nsid w:val="6D35576D"/>
     <w:multiLevelType w:val="hybridMultilevel"/>
     <w:tmpl w:val="8E2CCE5E"/>
@@ -2226,7 +6938,156 @@
       </w:pPr>
     </w:lvl>
   </w:abstractNum>
-  <w:abstractNum w:abstractNumId="11" w15:restartNumberingAfterBreak="0">
+  <w:abstractNum w:abstractNumId="31" w15:restartNumberingAfterBreak="0">
+    <w:nsid w:val="70A2483B"/>
+    <w:multiLevelType w:val="multilevel"/>
+    <w:tmpl w:val="6CF212EC"/>
+    <w:lvl w:ilvl="0">
+      <w:start w:val="1"/>
+      <w:numFmt w:val="bullet"/>
+      <w:lvlText w:val=""/>
+      <w:lvlJc w:val="left"/>
+      <w:pPr>
+        <w:tabs>
+          <w:tab w:val="num" w:pos="720"/>
+        </w:tabs>
+        <w:ind w:left="720" w:hanging="360"/>
+      </w:pPr>
+      <w:rPr>
+        <w:rFonts w:ascii="Symbol" w:hAnsi="Symbol" w:hint="default"/>
+        <w:sz w:val="20"/>
+      </w:rPr>
+    </w:lvl>
+    <w:lvl w:ilvl="1">
+      <w:start w:val="1"/>
+      <w:numFmt w:val="bullet"/>
+      <w:lvlText w:val="o"/>
+      <w:lvlJc w:val="left"/>
+      <w:pPr>
+        <w:tabs>
+          <w:tab w:val="num" w:pos="1440"/>
+        </w:tabs>
+        <w:ind w:left="1440" w:hanging="360"/>
+      </w:pPr>
+      <w:rPr>
+        <w:rFonts w:ascii="Courier New" w:hAnsi="Courier New" w:hint="default"/>
+        <w:sz w:val="20"/>
+      </w:rPr>
+    </w:lvl>
+    <w:lvl w:ilvl="2" w:tentative="1">
+      <w:start w:val="1"/>
+      <w:numFmt w:val="bullet"/>
+      <w:lvlText w:val=""/>
+      <w:lvlJc w:val="left"/>
+      <w:pPr>
+        <w:tabs>
+          <w:tab w:val="num" w:pos="2160"/>
+        </w:tabs>
+        <w:ind w:left="2160" w:hanging="360"/>
+      </w:pPr>
+      <w:rPr>
+        <w:rFonts w:ascii="Wingdings" w:hAnsi="Wingdings" w:hint="default"/>
+        <w:sz w:val="20"/>
+      </w:rPr>
+    </w:lvl>
+    <w:lvl w:ilvl="3" w:tentative="1">
+      <w:start w:val="1"/>
+      <w:numFmt w:val="bullet"/>
+      <w:lvlText w:val=""/>
+      <w:lvlJc w:val="left"/>
+      <w:pPr>
+        <w:tabs>
+          <w:tab w:val="num" w:pos="2880"/>
+        </w:tabs>
+        <w:ind w:left="2880" w:hanging="360"/>
+      </w:pPr>
+      <w:rPr>
+        <w:rFonts w:ascii="Wingdings" w:hAnsi="Wingdings" w:hint="default"/>
+        <w:sz w:val="20"/>
+      </w:rPr>
+    </w:lvl>
+    <w:lvl w:ilvl="4" w:tentative="1">
+      <w:start w:val="1"/>
+      <w:numFmt w:val="bullet"/>
+      <w:lvlText w:val=""/>
+      <w:lvlJc w:val="left"/>
+      <w:pPr>
+        <w:tabs>
+          <w:tab w:val="num" w:pos="3600"/>
+        </w:tabs>
+        <w:ind w:left="3600" w:hanging="360"/>
+      </w:pPr>
+      <w:rPr>
+        <w:rFonts w:ascii="Wingdings" w:hAnsi="Wingdings" w:hint="default"/>
+        <w:sz w:val="20"/>
+      </w:rPr>
+    </w:lvl>
+    <w:lvl w:ilvl="5" w:tentative="1">
+      <w:start w:val="1"/>
+      <w:numFmt w:val="bullet"/>
+      <w:lvlText w:val=""/>
+      <w:lvlJc w:val="left"/>
+      <w:pPr>
+        <w:tabs>
+          <w:tab w:val="num" w:pos="4320"/>
+        </w:tabs>
+        <w:ind w:left="4320" w:hanging="360"/>
+      </w:pPr>
+      <w:rPr>
+        <w:rFonts w:ascii="Wingdings" w:hAnsi="Wingdings" w:hint="default"/>
+        <w:sz w:val="20"/>
+      </w:rPr>
+    </w:lvl>
+    <w:lvl w:ilvl="6" w:tentative="1">
+      <w:start w:val="1"/>
+      <w:numFmt w:val="bullet"/>
+      <w:lvlText w:val=""/>
+      <w:lvlJc w:val="left"/>
+      <w:pPr>
+        <w:tabs>
+          <w:tab w:val="num" w:pos="5040"/>
+        </w:tabs>
+        <w:ind w:left="5040" w:hanging="360"/>
+      </w:pPr>
+      <w:rPr>
+        <w:rFonts w:ascii="Wingdings" w:hAnsi="Wingdings" w:hint="default"/>
+        <w:sz w:val="20"/>
+      </w:rPr>
+    </w:lvl>
+    <w:lvl w:ilvl="7" w:tentative="1">
+      <w:start w:val="1"/>
+      <w:numFmt w:val="bullet"/>
+      <w:lvlText w:val=""/>
+      <w:lvlJc w:val="left"/>
+      <w:pPr>
+        <w:tabs>
+          <w:tab w:val="num" w:pos="5760"/>
+        </w:tabs>
+        <w:ind w:left="5760" w:hanging="360"/>
+      </w:pPr>
+      <w:rPr>
+        <w:rFonts w:ascii="Wingdings" w:hAnsi="Wingdings" w:hint="default"/>
+        <w:sz w:val="20"/>
+      </w:rPr>
+    </w:lvl>
+    <w:lvl w:ilvl="8" w:tentative="1">
+      <w:start w:val="1"/>
+      <w:numFmt w:val="bullet"/>
+      <w:lvlText w:val=""/>
+      <w:lvlJc w:val="left"/>
+      <w:pPr>
+        <w:tabs>
+          <w:tab w:val="num" w:pos="6480"/>
+        </w:tabs>
+        <w:ind w:left="6480" w:hanging="360"/>
+      </w:pPr>
+      <w:rPr>
+        <w:rFonts w:ascii="Wingdings" w:hAnsi="Wingdings" w:hint="default"/>
+        <w:sz w:val="20"/>
+      </w:rPr>
+    </w:lvl>
+  </w:abstractNum>
+  <w:abstractNum w:abstractNumId="32" w15:restartNumberingAfterBreak="0">
     <w:nsid w:val="710E647E"/>
     <w:multiLevelType w:val="hybridMultilevel"/>
     <w:tmpl w:val="DE22728A"/>
@@ -2339,7 +7200,688 @@
       </w:rPr>
     </w:lvl>
   </w:abstractNum>
-  <w:abstractNum w:abstractNumId="12" w15:restartNumberingAfterBreak="0">
+  <w:abstractNum w:abstractNumId="33" w15:restartNumberingAfterBreak="0">
+    <w:nsid w:val="7216106B"/>
+    <w:multiLevelType w:val="multilevel"/>
+    <w:tmpl w:val="1248970C"/>
+    <w:lvl w:ilvl="0">
+      <w:start w:val="1"/>
+      <w:numFmt w:val="bullet"/>
+      <w:lvlText w:val=""/>
+      <w:lvlJc w:val="left"/>
+      <w:pPr>
+        <w:tabs>
+          <w:tab w:val="num" w:pos="720"/>
+        </w:tabs>
+        <w:ind w:left="720" w:hanging="360"/>
+      </w:pPr>
+      <w:rPr>
+        <w:rFonts w:ascii="Symbol" w:hAnsi="Symbol" w:hint="default"/>
+        <w:sz w:val="20"/>
+      </w:rPr>
+    </w:lvl>
+    <w:lvl w:ilvl="1">
+      <w:start w:val="1"/>
+      <w:numFmt w:val="bullet"/>
+      <w:lvlText w:val="o"/>
+      <w:lvlJc w:val="left"/>
+      <w:pPr>
+        <w:tabs>
+          <w:tab w:val="num" w:pos="1440"/>
+        </w:tabs>
+        <w:ind w:left="1440" w:hanging="360"/>
+      </w:pPr>
+      <w:rPr>
+        <w:rFonts w:ascii="Courier New" w:hAnsi="Courier New" w:hint="default"/>
+        <w:sz w:val="20"/>
+      </w:rPr>
+    </w:lvl>
+    <w:lvl w:ilvl="2" w:tentative="1">
+      <w:start w:val="1"/>
+      <w:numFmt w:val="bullet"/>
+      <w:lvlText w:val=""/>
+      <w:lvlJc w:val="left"/>
+      <w:pPr>
+        <w:tabs>
+          <w:tab w:val="num" w:pos="2160"/>
+        </w:tabs>
+        <w:ind w:left="2160" w:hanging="360"/>
+      </w:pPr>
+      <w:rPr>
+        <w:rFonts w:ascii="Wingdings" w:hAnsi="Wingdings" w:hint="default"/>
+        <w:sz w:val="20"/>
+      </w:rPr>
+    </w:lvl>
+    <w:lvl w:ilvl="3" w:tentative="1">
+      <w:start w:val="1"/>
+      <w:numFmt w:val="bullet"/>
+      <w:lvlText w:val=""/>
+      <w:lvlJc w:val="left"/>
+      <w:pPr>
+        <w:tabs>
+          <w:tab w:val="num" w:pos="2880"/>
+        </w:tabs>
+        <w:ind w:left="2880" w:hanging="360"/>
+      </w:pPr>
+      <w:rPr>
+        <w:rFonts w:ascii="Wingdings" w:hAnsi="Wingdings" w:hint="default"/>
+        <w:sz w:val="20"/>
+      </w:rPr>
+    </w:lvl>
+    <w:lvl w:ilvl="4" w:tentative="1">
+      <w:start w:val="1"/>
+      <w:numFmt w:val="bullet"/>
+      <w:lvlText w:val=""/>
+      <w:lvlJc w:val="left"/>
+      <w:pPr>
+        <w:tabs>
+          <w:tab w:val="num" w:pos="3600"/>
+        </w:tabs>
+        <w:ind w:left="3600" w:hanging="360"/>
+      </w:pPr>
+      <w:rPr>
+        <w:rFonts w:ascii="Wingdings" w:hAnsi="Wingdings" w:hint="default"/>
+        <w:sz w:val="20"/>
+      </w:rPr>
+    </w:lvl>
+    <w:lvl w:ilvl="5" w:tentative="1">
+      <w:start w:val="1"/>
+      <w:numFmt w:val="bullet"/>
+      <w:lvlText w:val=""/>
+      <w:lvlJc w:val="left"/>
+      <w:pPr>
+        <w:tabs>
+          <w:tab w:val="num" w:pos="4320"/>
+        </w:tabs>
+        <w:ind w:left="4320" w:hanging="360"/>
+      </w:pPr>
+      <w:rPr>
+        <w:rFonts w:ascii="Wingdings" w:hAnsi="Wingdings" w:hint="default"/>
+        <w:sz w:val="20"/>
+      </w:rPr>
+    </w:lvl>
+    <w:lvl w:ilvl="6" w:tentative="1">
+      <w:start w:val="1"/>
+      <w:numFmt w:val="bullet"/>
+      <w:lvlText w:val=""/>
+      <w:lvlJc w:val="left"/>
+      <w:pPr>
+        <w:tabs>
+          <w:tab w:val="num" w:pos="5040"/>
+        </w:tabs>
+        <w:ind w:left="5040" w:hanging="360"/>
+      </w:pPr>
+      <w:rPr>
+        <w:rFonts w:ascii="Wingdings" w:hAnsi="Wingdings" w:hint="default"/>
+        <w:sz w:val="20"/>
+      </w:rPr>
+    </w:lvl>
+    <w:lvl w:ilvl="7" w:tentative="1">
+      <w:start w:val="1"/>
+      <w:numFmt w:val="bullet"/>
+      <w:lvlText w:val=""/>
+      <w:lvlJc w:val="left"/>
+      <w:pPr>
+        <w:tabs>
+          <w:tab w:val="num" w:pos="5760"/>
+        </w:tabs>
+        <w:ind w:left="5760" w:hanging="360"/>
+      </w:pPr>
+      <w:rPr>
+        <w:rFonts w:ascii="Wingdings" w:hAnsi="Wingdings" w:hint="default"/>
+        <w:sz w:val="20"/>
+      </w:rPr>
+    </w:lvl>
+    <w:lvl w:ilvl="8" w:tentative="1">
+      <w:start w:val="1"/>
+      <w:numFmt w:val="bullet"/>
+      <w:lvlText w:val=""/>
+      <w:lvlJc w:val="left"/>
+      <w:pPr>
+        <w:tabs>
+          <w:tab w:val="num" w:pos="6480"/>
+        </w:tabs>
+        <w:ind w:left="6480" w:hanging="360"/>
+      </w:pPr>
+      <w:rPr>
+        <w:rFonts w:ascii="Wingdings" w:hAnsi="Wingdings" w:hint="default"/>
+        <w:sz w:val="20"/>
+      </w:rPr>
+    </w:lvl>
+  </w:abstractNum>
+  <w:abstractNum w:abstractNumId="34" w15:restartNumberingAfterBreak="0">
+    <w:nsid w:val="741633CF"/>
+    <w:multiLevelType w:val="multilevel"/>
+    <w:tmpl w:val="7A34A10E"/>
+    <w:lvl w:ilvl="0">
+      <w:start w:val="1"/>
+      <w:numFmt w:val="bullet"/>
+      <w:lvlText w:val=""/>
+      <w:lvlJc w:val="left"/>
+      <w:pPr>
+        <w:tabs>
+          <w:tab w:val="num" w:pos="720"/>
+        </w:tabs>
+        <w:ind w:left="720" w:hanging="360"/>
+      </w:pPr>
+      <w:rPr>
+        <w:rFonts w:ascii="Symbol" w:hAnsi="Symbol" w:hint="default"/>
+        <w:sz w:val="20"/>
+      </w:rPr>
+    </w:lvl>
+    <w:lvl w:ilvl="1">
+      <w:start w:val="1"/>
+      <w:numFmt w:val="bullet"/>
+      <w:lvlText w:val="o"/>
+      <w:lvlJc w:val="left"/>
+      <w:pPr>
+        <w:tabs>
+          <w:tab w:val="num" w:pos="1440"/>
+        </w:tabs>
+        <w:ind w:left="1440" w:hanging="360"/>
+      </w:pPr>
+      <w:rPr>
+        <w:rFonts w:ascii="Courier New" w:hAnsi="Courier New" w:hint="default"/>
+        <w:sz w:val="20"/>
+      </w:rPr>
+    </w:lvl>
+    <w:lvl w:ilvl="2" w:tentative="1">
+      <w:start w:val="1"/>
+      <w:numFmt w:val="bullet"/>
+      <w:lvlText w:val=""/>
+      <w:lvlJc w:val="left"/>
+      <w:pPr>
+        <w:tabs>
+          <w:tab w:val="num" w:pos="2160"/>
+        </w:tabs>
+        <w:ind w:left="2160" w:hanging="360"/>
+      </w:pPr>
+      <w:rPr>
+        <w:rFonts w:ascii="Wingdings" w:hAnsi="Wingdings" w:hint="default"/>
+        <w:sz w:val="20"/>
+      </w:rPr>
+    </w:lvl>
+    <w:lvl w:ilvl="3" w:tentative="1">
+      <w:start w:val="1"/>
+      <w:numFmt w:val="bullet"/>
+      <w:lvlText w:val=""/>
+      <w:lvlJc w:val="left"/>
+      <w:pPr>
+        <w:tabs>
+          <w:tab w:val="num" w:pos="2880"/>
+        </w:tabs>
+        <w:ind w:left="2880" w:hanging="360"/>
+      </w:pPr>
+      <w:rPr>
+        <w:rFonts w:ascii="Wingdings" w:hAnsi="Wingdings" w:hint="default"/>
+        <w:sz w:val="20"/>
+      </w:rPr>
+    </w:lvl>
+    <w:lvl w:ilvl="4" w:tentative="1">
+      <w:start w:val="1"/>
+      <w:numFmt w:val="bullet"/>
+      <w:lvlText w:val=""/>
+      <w:lvlJc w:val="left"/>
+      <w:pPr>
+        <w:tabs>
+          <w:tab w:val="num" w:pos="3600"/>
+        </w:tabs>
+        <w:ind w:left="3600" w:hanging="360"/>
+      </w:pPr>
+      <w:rPr>
+        <w:rFonts w:ascii="Wingdings" w:hAnsi="Wingdings" w:hint="default"/>
+        <w:sz w:val="20"/>
+      </w:rPr>
+    </w:lvl>
+    <w:lvl w:ilvl="5" w:tentative="1">
+      <w:start w:val="1"/>
+      <w:numFmt w:val="bullet"/>
+      <w:lvlText w:val=""/>
+      <w:lvlJc w:val="left"/>
+      <w:pPr>
+        <w:tabs>
+          <w:tab w:val="num" w:pos="4320"/>
+        </w:tabs>
+        <w:ind w:left="4320" w:hanging="360"/>
+      </w:pPr>
+      <w:rPr>
+        <w:rFonts w:ascii="Wingdings" w:hAnsi="Wingdings" w:hint="default"/>
+        <w:sz w:val="20"/>
+      </w:rPr>
+    </w:lvl>
+    <w:lvl w:ilvl="6" w:tentative="1">
+      <w:start w:val="1"/>
+      <w:numFmt w:val="bullet"/>
+      <w:lvlText w:val=""/>
+      <w:lvlJc w:val="left"/>
+      <w:pPr>
+        <w:tabs>
+          <w:tab w:val="num" w:pos="5040"/>
+        </w:tabs>
+        <w:ind w:left="5040" w:hanging="360"/>
+      </w:pPr>
+      <w:rPr>
+        <w:rFonts w:ascii="Wingdings" w:hAnsi="Wingdings" w:hint="default"/>
+        <w:sz w:val="20"/>
+      </w:rPr>
+    </w:lvl>
+    <w:lvl w:ilvl="7" w:tentative="1">
+      <w:start w:val="1"/>
+      <w:numFmt w:val="bullet"/>
+      <w:lvlText w:val=""/>
+      <w:lvlJc w:val="left"/>
+      <w:pPr>
+        <w:tabs>
+          <w:tab w:val="num" w:pos="5760"/>
+        </w:tabs>
+        <w:ind w:left="5760" w:hanging="360"/>
+      </w:pPr>
+      <w:rPr>
+        <w:rFonts w:ascii="Wingdings" w:hAnsi="Wingdings" w:hint="default"/>
+        <w:sz w:val="20"/>
+      </w:rPr>
+    </w:lvl>
+    <w:lvl w:ilvl="8" w:tentative="1">
+      <w:start w:val="1"/>
+      <w:numFmt w:val="bullet"/>
+      <w:lvlText w:val=""/>
+      <w:lvlJc w:val="left"/>
+      <w:pPr>
+        <w:tabs>
+          <w:tab w:val="num" w:pos="6480"/>
+        </w:tabs>
+        <w:ind w:left="6480" w:hanging="360"/>
+      </w:pPr>
+      <w:rPr>
+        <w:rFonts w:ascii="Wingdings" w:hAnsi="Wingdings" w:hint="default"/>
+        <w:sz w:val="20"/>
+      </w:rPr>
+    </w:lvl>
+  </w:abstractNum>
+  <w:abstractNum w:abstractNumId="35" w15:restartNumberingAfterBreak="0">
+    <w:nsid w:val="75593B9E"/>
+    <w:multiLevelType w:val="multilevel"/>
+    <w:tmpl w:val="A760AE06"/>
+    <w:lvl w:ilvl="0">
+      <w:start w:val="1"/>
+      <w:numFmt w:val="decimal"/>
+      <w:lvlText w:val="%1."/>
+      <w:lvlJc w:val="left"/>
+      <w:pPr>
+        <w:tabs>
+          <w:tab w:val="num" w:pos="720"/>
+        </w:tabs>
+        <w:ind w:left="720" w:hanging="360"/>
+      </w:pPr>
+    </w:lvl>
+    <w:lvl w:ilvl="1" w:tentative="1">
+      <w:start w:val="1"/>
+      <w:numFmt w:val="decimal"/>
+      <w:lvlText w:val="%2."/>
+      <w:lvlJc w:val="left"/>
+      <w:pPr>
+        <w:tabs>
+          <w:tab w:val="num" w:pos="1440"/>
+        </w:tabs>
+        <w:ind w:left="1440" w:hanging="360"/>
+      </w:pPr>
+    </w:lvl>
+    <w:lvl w:ilvl="2" w:tentative="1">
+      <w:start w:val="1"/>
+      <w:numFmt w:val="decimal"/>
+      <w:lvlText w:val="%3."/>
+      <w:lvlJc w:val="left"/>
+      <w:pPr>
+        <w:tabs>
+          <w:tab w:val="num" w:pos="2160"/>
+        </w:tabs>
+        <w:ind w:left="2160" w:hanging="360"/>
+      </w:pPr>
+    </w:lvl>
+    <w:lvl w:ilvl="3" w:tentative="1">
+      <w:start w:val="1"/>
+      <w:numFmt w:val="decimal"/>
+      <w:lvlText w:val="%4."/>
+      <w:lvlJc w:val="left"/>
+      <w:pPr>
+        <w:tabs>
+          <w:tab w:val="num" w:pos="2880"/>
+        </w:tabs>
+        <w:ind w:left="2880" w:hanging="360"/>
+      </w:pPr>
+    </w:lvl>
+    <w:lvl w:ilvl="4" w:tentative="1">
+      <w:start w:val="1"/>
+      <w:numFmt w:val="decimal"/>
+      <w:lvlText w:val="%5."/>
+      <w:lvlJc w:val="left"/>
+      <w:pPr>
+        <w:tabs>
+          <w:tab w:val="num" w:pos="3600"/>
+        </w:tabs>
+        <w:ind w:left="3600" w:hanging="360"/>
+      </w:pPr>
+    </w:lvl>
+    <w:lvl w:ilvl="5" w:tentative="1">
+      <w:start w:val="1"/>
+      <w:numFmt w:val="decimal"/>
+      <w:lvlText w:val="%6."/>
+      <w:lvlJc w:val="left"/>
+      <w:pPr>
+        <w:tabs>
+          <w:tab w:val="num" w:pos="4320"/>
+        </w:tabs>
+        <w:ind w:left="4320" w:hanging="360"/>
+      </w:pPr>
+    </w:lvl>
+    <w:lvl w:ilvl="6" w:tentative="1">
+      <w:start w:val="1"/>
+      <w:numFmt w:val="decimal"/>
+      <w:lvlText w:val="%7."/>
+      <w:lvlJc w:val="left"/>
+      <w:pPr>
+        <w:tabs>
+          <w:tab w:val="num" w:pos="5040"/>
+        </w:tabs>
+        <w:ind w:left="5040" w:hanging="360"/>
+      </w:pPr>
+    </w:lvl>
+    <w:lvl w:ilvl="7" w:tentative="1">
+      <w:start w:val="1"/>
+      <w:numFmt w:val="decimal"/>
+      <w:lvlText w:val="%8."/>
+      <w:lvlJc w:val="left"/>
+      <w:pPr>
+        <w:tabs>
+          <w:tab w:val="num" w:pos="5760"/>
+        </w:tabs>
+        <w:ind w:left="5760" w:hanging="360"/>
+      </w:pPr>
+    </w:lvl>
+    <w:lvl w:ilvl="8" w:tentative="1">
+      <w:start w:val="1"/>
+      <w:numFmt w:val="decimal"/>
+      <w:lvlText w:val="%9."/>
+      <w:lvlJc w:val="left"/>
+      <w:pPr>
+        <w:tabs>
+          <w:tab w:val="num" w:pos="6480"/>
+        </w:tabs>
+        <w:ind w:left="6480" w:hanging="360"/>
+      </w:pPr>
+    </w:lvl>
+  </w:abstractNum>
+  <w:abstractNum w:abstractNumId="36" w15:restartNumberingAfterBreak="0">
+    <w:nsid w:val="755B72A2"/>
+    <w:multiLevelType w:val="multilevel"/>
+    <w:tmpl w:val="0DD62D52"/>
+    <w:lvl w:ilvl="0">
+      <w:start w:val="1"/>
+      <w:numFmt w:val="bullet"/>
+      <w:lvlText w:val=""/>
+      <w:lvlJc w:val="left"/>
+      <w:pPr>
+        <w:tabs>
+          <w:tab w:val="num" w:pos="720"/>
+        </w:tabs>
+        <w:ind w:left="720" w:hanging="360"/>
+      </w:pPr>
+      <w:rPr>
+        <w:rFonts w:ascii="Symbol" w:hAnsi="Symbol" w:hint="default"/>
+        <w:sz w:val="20"/>
+      </w:rPr>
+    </w:lvl>
+    <w:lvl w:ilvl="1" w:tentative="1">
+      <w:start w:val="1"/>
+      <w:numFmt w:val="bullet"/>
+      <w:lvlText w:val="o"/>
+      <w:lvlJc w:val="left"/>
+      <w:pPr>
+        <w:tabs>
+          <w:tab w:val="num" w:pos="1440"/>
+        </w:tabs>
+        <w:ind w:left="1440" w:hanging="360"/>
+      </w:pPr>
+      <w:rPr>
+        <w:rFonts w:ascii="Courier New" w:hAnsi="Courier New" w:hint="default"/>
+        <w:sz w:val="20"/>
+      </w:rPr>
+    </w:lvl>
+    <w:lvl w:ilvl="2" w:tentative="1">
+      <w:start w:val="1"/>
+      <w:numFmt w:val="bullet"/>
+      <w:lvlText w:val=""/>
+      <w:lvlJc w:val="left"/>
+      <w:pPr>
+        <w:tabs>
+          <w:tab w:val="num" w:pos="2160"/>
+        </w:tabs>
+        <w:ind w:left="2160" w:hanging="360"/>
+      </w:pPr>
+      <w:rPr>
+        <w:rFonts w:ascii="Wingdings" w:hAnsi="Wingdings" w:hint="default"/>
+        <w:sz w:val="20"/>
+      </w:rPr>
+    </w:lvl>
+    <w:lvl w:ilvl="3" w:tentative="1">
+      <w:start w:val="1"/>
+      <w:numFmt w:val="bullet"/>
+      <w:lvlText w:val=""/>
+      <w:lvlJc w:val="left"/>
+      <w:pPr>
+        <w:tabs>
+          <w:tab w:val="num" w:pos="2880"/>
+        </w:tabs>
+        <w:ind w:left="2880" w:hanging="360"/>
+      </w:pPr>
+      <w:rPr>
+        <w:rFonts w:ascii="Wingdings" w:hAnsi="Wingdings" w:hint="default"/>
+        <w:sz w:val="20"/>
+      </w:rPr>
+    </w:lvl>
+    <w:lvl w:ilvl="4" w:tentative="1">
+      <w:start w:val="1"/>
+      <w:numFmt w:val="bullet"/>
+      <w:lvlText w:val=""/>
+      <w:lvlJc w:val="left"/>
+      <w:pPr>
+        <w:tabs>
+          <w:tab w:val="num" w:pos="3600"/>
+        </w:tabs>
+        <w:ind w:left="3600" w:hanging="360"/>
+      </w:pPr>
+      <w:rPr>
+        <w:rFonts w:ascii="Wingdings" w:hAnsi="Wingdings" w:hint="default"/>
+        <w:sz w:val="20"/>
+      </w:rPr>
+    </w:lvl>
+    <w:lvl w:ilvl="5" w:tentative="1">
+      <w:start w:val="1"/>
+      <w:numFmt w:val="bullet"/>
+      <w:lvlText w:val=""/>
+      <w:lvlJc w:val="left"/>
+      <w:pPr>
+        <w:tabs>
+          <w:tab w:val="num" w:pos="4320"/>
+        </w:tabs>
+        <w:ind w:left="4320" w:hanging="360"/>
+      </w:pPr>
+      <w:rPr>
+        <w:rFonts w:ascii="Wingdings" w:hAnsi="Wingdings" w:hint="default"/>
+        <w:sz w:val="20"/>
+      </w:rPr>
+    </w:lvl>
+    <w:lvl w:ilvl="6" w:tentative="1">
+      <w:start w:val="1"/>
+      <w:numFmt w:val="bullet"/>
+      <w:lvlText w:val=""/>
+      <w:lvlJc w:val="left"/>
+      <w:pPr>
+        <w:tabs>
+          <w:tab w:val="num" w:pos="5040"/>
+        </w:tabs>
+        <w:ind w:left="5040" w:hanging="360"/>
+      </w:pPr>
+      <w:rPr>
+        <w:rFonts w:ascii="Wingdings" w:hAnsi="Wingdings" w:hint="default"/>
+        <w:sz w:val="20"/>
+      </w:rPr>
+    </w:lvl>
+    <w:lvl w:ilvl="7" w:tentative="1">
+      <w:start w:val="1"/>
+      <w:numFmt w:val="bullet"/>
+      <w:lvlText w:val=""/>
+      <w:lvlJc w:val="left"/>
+      <w:pPr>
+        <w:tabs>
+          <w:tab w:val="num" w:pos="5760"/>
+        </w:tabs>
+        <w:ind w:left="5760" w:hanging="360"/>
+      </w:pPr>
+      <w:rPr>
+        <w:rFonts w:ascii="Wingdings" w:hAnsi="Wingdings" w:hint="default"/>
+        <w:sz w:val="20"/>
+      </w:rPr>
+    </w:lvl>
+    <w:lvl w:ilvl="8" w:tentative="1">
+      <w:start w:val="1"/>
+      <w:numFmt w:val="bullet"/>
+      <w:lvlText w:val=""/>
+      <w:lvlJc w:val="left"/>
+      <w:pPr>
+        <w:tabs>
+          <w:tab w:val="num" w:pos="6480"/>
+        </w:tabs>
+        <w:ind w:left="6480" w:hanging="360"/>
+      </w:pPr>
+      <w:rPr>
+        <w:rFonts w:ascii="Wingdings" w:hAnsi="Wingdings" w:hint="default"/>
+        <w:sz w:val="20"/>
+      </w:rPr>
+    </w:lvl>
+  </w:abstractNum>
+  <w:abstractNum w:abstractNumId="37" w15:restartNumberingAfterBreak="0">
+    <w:nsid w:val="776F3F7F"/>
+    <w:multiLevelType w:val="multilevel"/>
+    <w:tmpl w:val="40347A90"/>
+    <w:lvl w:ilvl="0">
+      <w:start w:val="1"/>
+      <w:numFmt w:val="decimal"/>
+      <w:lvlText w:val="%1."/>
+      <w:lvlJc w:val="left"/>
+      <w:pPr>
+        <w:tabs>
+          <w:tab w:val="num" w:pos="720"/>
+        </w:tabs>
+        <w:ind w:left="720" w:hanging="360"/>
+      </w:pPr>
+    </w:lvl>
+    <w:lvl w:ilvl="1">
+      <w:start w:val="1"/>
+      <w:numFmt w:val="bullet"/>
+      <w:lvlText w:val="o"/>
+      <w:lvlJc w:val="left"/>
+      <w:pPr>
+        <w:tabs>
+          <w:tab w:val="num" w:pos="1440"/>
+        </w:tabs>
+        <w:ind w:left="1440" w:hanging="360"/>
+      </w:pPr>
+      <w:rPr>
+        <w:rFonts w:ascii="Courier New" w:hAnsi="Courier New" w:hint="default"/>
+        <w:sz w:val="20"/>
+      </w:rPr>
+    </w:lvl>
+    <w:lvl w:ilvl="2">
+      <w:start w:val="1"/>
+      <w:numFmt w:val="bullet"/>
+      <w:lvlText w:val=""/>
+      <w:lvlJc w:val="left"/>
+      <w:pPr>
+        <w:tabs>
+          <w:tab w:val="num" w:pos="2160"/>
+        </w:tabs>
+        <w:ind w:left="2160" w:hanging="360"/>
+      </w:pPr>
+      <w:rPr>
+        <w:rFonts w:ascii="Wingdings" w:hAnsi="Wingdings" w:hint="default"/>
+        <w:sz w:val="20"/>
+      </w:rPr>
+    </w:lvl>
+    <w:lvl w:ilvl="3" w:tentative="1">
+      <w:start w:val="1"/>
+      <w:numFmt w:val="decimal"/>
+      <w:lvlText w:val="%4."/>
+      <w:lvlJc w:val="left"/>
+      <w:pPr>
+        <w:tabs>
+          <w:tab w:val="num" w:pos="2880"/>
+        </w:tabs>
+        <w:ind w:left="2880" w:hanging="360"/>
+      </w:pPr>
+    </w:lvl>
+    <w:lvl w:ilvl="4" w:tentative="1">
+      <w:start w:val="1"/>
+      <w:numFmt w:val="decimal"/>
+      <w:lvlText w:val="%5."/>
+      <w:lvlJc w:val="left"/>
+      <w:pPr>
+        <w:tabs>
+          <w:tab w:val="num" w:pos="3600"/>
+        </w:tabs>
+        <w:ind w:left="3600" w:hanging="360"/>
+      </w:pPr>
+    </w:lvl>
+    <w:lvl w:ilvl="5" w:tentative="1">
+      <w:start w:val="1"/>
+      <w:numFmt w:val="decimal"/>
+      <w:lvlText w:val="%6."/>
+      <w:lvlJc w:val="left"/>
+      <w:pPr>
+        <w:tabs>
+          <w:tab w:val="num" w:pos="4320"/>
+        </w:tabs>
+        <w:ind w:left="4320" w:hanging="360"/>
+      </w:pPr>
+    </w:lvl>
+    <w:lvl w:ilvl="6" w:tentative="1">
+      <w:start w:val="1"/>
+      <w:numFmt w:val="decimal"/>
+      <w:lvlText w:val="%7."/>
+      <w:lvlJc w:val="left"/>
+      <w:pPr>
+        <w:tabs>
+          <w:tab w:val="num" w:pos="5040"/>
+        </w:tabs>
+        <w:ind w:left="5040" w:hanging="360"/>
+      </w:pPr>
+    </w:lvl>
+    <w:lvl w:ilvl="7" w:tentative="1">
+      <w:start w:val="1"/>
+      <w:numFmt w:val="decimal"/>
+      <w:lvlText w:val="%8."/>
+      <w:lvlJc w:val="left"/>
+      <w:pPr>
+        <w:tabs>
+          <w:tab w:val="num" w:pos="5760"/>
+        </w:tabs>
+        <w:ind w:left="5760" w:hanging="360"/>
+      </w:pPr>
+    </w:lvl>
+    <w:lvl w:ilvl="8" w:tentative="1">
+      <w:start w:val="1"/>
+      <w:numFmt w:val="decimal"/>
+      <w:lvlText w:val="%9."/>
+      <w:lvlJc w:val="left"/>
+      <w:pPr>
+        <w:tabs>
+          <w:tab w:val="num" w:pos="6480"/>
+        </w:tabs>
+        <w:ind w:left="6480" w:hanging="360"/>
+      </w:pPr>
+    </w:lvl>
+  </w:abstractNum>
+  <w:abstractNum w:abstractNumId="38" w15:restartNumberingAfterBreak="0">
     <w:nsid w:val="7A207C54"/>
     <w:multiLevelType w:val="hybridMultilevel"/>
     <w:tmpl w:val="5B6EE8A2"/>
@@ -2428,7 +7970,7 @@
       </w:pPr>
     </w:lvl>
   </w:abstractNum>
-  <w:abstractNum w:abstractNumId="13" w15:restartNumberingAfterBreak="0">
+  <w:abstractNum w:abstractNumId="39" w15:restartNumberingAfterBreak="0">
     <w:nsid w:val="7EBE1F3E"/>
     <w:multiLevelType w:val="hybridMultilevel"/>
     <w:tmpl w:val="56348E36"/>
@@ -2518,46 +8060,124 @@
     </w:lvl>
   </w:abstractNum>
   <w:num w:numId="1" w16cid:durableId="1780366972">
+    <w:abstractNumId w:val="25"/>
+  </w:num>
+  <w:num w:numId="2" w16cid:durableId="485367530">
+    <w:abstractNumId w:val="21"/>
+  </w:num>
+  <w:num w:numId="3" w16cid:durableId="533151912">
     <w:abstractNumId w:val="8"/>
   </w:num>
-  <w:num w:numId="2" w16cid:durableId="485367530">
-    <w:abstractNumId w:val="7"/>
-  </w:num>
-  <w:num w:numId="3" w16cid:durableId="533151912">
-    <w:abstractNumId w:val="2"/>
-  </w:num>
   <w:num w:numId="4" w16cid:durableId="1889760922">
-    <w:abstractNumId w:val="6"/>
+    <w:abstractNumId w:val="19"/>
   </w:num>
   <w:num w:numId="5" w16cid:durableId="2102531272">
-    <w:abstractNumId w:val="11"/>
+    <w:abstractNumId w:val="32"/>
   </w:num>
   <w:num w:numId="6" w16cid:durableId="1807159946">
-    <w:abstractNumId w:val="9"/>
+    <w:abstractNumId w:val="27"/>
   </w:num>
   <w:num w:numId="7" w16cid:durableId="727461882">
     <w:abstractNumId w:val="0"/>
   </w:num>
   <w:num w:numId="8" w16cid:durableId="618414841">
+    <w:abstractNumId w:val="10"/>
+  </w:num>
+  <w:num w:numId="9" w16cid:durableId="1349215173">
+    <w:abstractNumId w:val="30"/>
+  </w:num>
+  <w:num w:numId="10" w16cid:durableId="868640432">
+    <w:abstractNumId w:val="39"/>
+  </w:num>
+  <w:num w:numId="11" w16cid:durableId="1962639319">
+    <w:abstractNumId w:val="13"/>
+  </w:num>
+  <w:num w:numId="12" w16cid:durableId="2086025864">
+    <w:abstractNumId w:val="38"/>
+  </w:num>
+  <w:num w:numId="13" w16cid:durableId="1347092758">
+    <w:abstractNumId w:val="7"/>
+  </w:num>
+  <w:num w:numId="14" w16cid:durableId="1813937816">
+    <w:abstractNumId w:val="11"/>
+  </w:num>
+  <w:num w:numId="15" w16cid:durableId="923606404">
+    <w:abstractNumId w:val="37"/>
+  </w:num>
+  <w:num w:numId="16" w16cid:durableId="631446907">
+    <w:abstractNumId w:val="12"/>
+  </w:num>
+  <w:num w:numId="17" w16cid:durableId="594099670">
+    <w:abstractNumId w:val="2"/>
+  </w:num>
+  <w:num w:numId="18" w16cid:durableId="421727032">
+    <w:abstractNumId w:val="31"/>
+  </w:num>
+  <w:num w:numId="19" w16cid:durableId="82999137">
     <w:abstractNumId w:val="3"/>
   </w:num>
-  <w:num w:numId="9" w16cid:durableId="1349215173">
-    <w:abstractNumId w:val="10"/>
+  <w:num w:numId="20" w16cid:durableId="360667384">
+    <w:abstractNumId w:val="1"/>
   </w:num>
-  <w:num w:numId="10" w16cid:durableId="868640432">
-    <w:abstractNumId w:val="13"/>
+  <w:num w:numId="21" w16cid:durableId="353305852">
+    <w:abstractNumId w:val="28"/>
   </w:num>
-  <w:num w:numId="11" w16cid:durableId="1962639319">
+  <w:num w:numId="22" w16cid:durableId="672489179">
+    <w:abstractNumId w:val="29"/>
+  </w:num>
+  <w:num w:numId="23" w16cid:durableId="575171930">
+    <w:abstractNumId w:val="18"/>
+  </w:num>
+  <w:num w:numId="24" w16cid:durableId="1996568507">
+    <w:abstractNumId w:val="36"/>
+  </w:num>
+  <w:num w:numId="25" w16cid:durableId="491677985">
+    <w:abstractNumId w:val="15"/>
+  </w:num>
+  <w:num w:numId="26" w16cid:durableId="445390831">
+    <w:abstractNumId w:val="23"/>
+  </w:num>
+  <w:num w:numId="27" w16cid:durableId="278463350">
+    <w:abstractNumId w:val="17"/>
+  </w:num>
+  <w:num w:numId="28" w16cid:durableId="2124028664">
+    <w:abstractNumId w:val="34"/>
+  </w:num>
+  <w:num w:numId="29" w16cid:durableId="519778814">
+    <w:abstractNumId w:val="4"/>
+  </w:num>
+  <w:num w:numId="30" w16cid:durableId="1218661893">
+    <w:abstractNumId w:val="22"/>
+  </w:num>
+  <w:num w:numId="31" w16cid:durableId="215438212">
+    <w:abstractNumId w:val="20"/>
+  </w:num>
+  <w:num w:numId="32" w16cid:durableId="134834607">
+    <w:abstractNumId w:val="9"/>
+  </w:num>
+  <w:num w:numId="33" w16cid:durableId="1310208969">
+    <w:abstractNumId w:val="24"/>
+  </w:num>
+  <w:num w:numId="34" w16cid:durableId="221060060">
+    <w:abstractNumId w:val="33"/>
+  </w:num>
+  <w:num w:numId="35" w16cid:durableId="1375500934">
+    <w:abstractNumId w:val="16"/>
+  </w:num>
+  <w:num w:numId="36" w16cid:durableId="1678582450">
+    <w:abstractNumId w:val="14"/>
+  </w:num>
+  <w:num w:numId="37" w16cid:durableId="831289746">
     <w:abstractNumId w:val="5"/>
   </w:num>
-  <w:num w:numId="12" w16cid:durableId="2086025864">
-    <w:abstractNumId w:val="12"/>
+  <w:num w:numId="38" w16cid:durableId="251744903">
+    <w:abstractNumId w:val="26"/>
   </w:num>
-  <w:num w:numId="13" w16cid:durableId="1347092758">
-    <w:abstractNumId w:val="1"/>
+  <w:num w:numId="39" w16cid:durableId="1660039579">
+    <w:abstractNumId w:val="35"/>
   </w:num>
-  <w:num w:numId="14" w16cid:durableId="1813937816">
-    <w:abstractNumId w:val="4"/>
+  <w:num w:numId="40" w16cid:durableId="1797600193">
+    <w:abstractNumId w:val="6"/>
   </w:num>
 </w:numbering>
 </file>
@@ -3492,6 +9112,80 @@
       <w:spacing w:val="5"/>
     </w:rPr>
   </w:style>
+  <w:style w:type="table" w:styleId="TableGrid">
+    <w:name w:val="Table Grid"/>
+    <w:basedOn w:val="TableNormal"/>
+    <w:uiPriority w:val="39"/>
+    <w:rsid w:val="002529F0"/>
+    <w:pPr>
+      <w:spacing w:after="0" w:line="240" w:lineRule="auto"/>
+    </w:pPr>
+    <w:tblPr>
+      <w:tblBorders>
+        <w:top w:val="single" w:sz="4" w:space="0" w:color="auto"/>
+        <w:left w:val="single" w:sz="4" w:space="0" w:color="auto"/>
+        <w:bottom w:val="single" w:sz="4" w:space="0" w:color="auto"/>
+        <w:right w:val="single" w:sz="4" w:space="0" w:color="auto"/>
+        <w:insideH w:val="single" w:sz="4" w:space="0" w:color="auto"/>
+        <w:insideV w:val="single" w:sz="4" w:space="0" w:color="auto"/>
+      </w:tblBorders>
+    </w:tblPr>
+  </w:style>
+  <w:style w:type="character" w:styleId="Strong">
+    <w:name w:val="Strong"/>
+    <w:basedOn w:val="DefaultParagraphFont"/>
+    <w:uiPriority w:val="22"/>
+    <w:qFormat/>
+    <w:rsid w:val="00232783"/>
+    <w:rPr>
+      <w:b/>
+      <w:bCs/>
+    </w:rPr>
+  </w:style>
+  <w:style w:type="paragraph" w:styleId="NormalWeb">
+    <w:name w:val="Normal (Web)"/>
+    <w:basedOn w:val="Normal"/>
+    <w:uiPriority w:val="99"/>
+    <w:semiHidden/>
+    <w:unhideWhenUsed/>
+    <w:rsid w:val="00232783"/>
+    <w:pPr>
+      <w:spacing w:before="100" w:beforeAutospacing="1" w:after="100" w:afterAutospacing="1" w:line="240" w:lineRule="auto"/>
+    </w:pPr>
+    <w:rPr>
+      <w:rFonts w:ascii="Times New Roman" w:eastAsia="Times New Roman" w:hAnsi="Times New Roman" w:cs="Times New Roman"/>
+      <w:noProof w:val="0"/>
+      <w:kern w:val="0"/>
+      <w:sz w:val="24"/>
+      <w:szCs w:val="24"/>
+      <w:lang w:bidi="bn-BD"/>
+      <w14:ligatures w14:val="none"/>
+    </w:rPr>
+  </w:style>
+  <w:style w:type="character" w:styleId="HTMLCode">
+    <w:name w:val="HTML Code"/>
+    <w:basedOn w:val="DefaultParagraphFont"/>
+    <w:uiPriority w:val="99"/>
+    <w:semiHidden/>
+    <w:unhideWhenUsed/>
+    <w:rsid w:val="00232783"/>
+    <w:rPr>
+      <w:rFonts w:ascii="Courier New" w:eastAsia="Times New Roman" w:hAnsi="Courier New" w:cs="Courier New"/>
+      <w:sz w:val="20"/>
+      <w:szCs w:val="20"/>
+    </w:rPr>
+  </w:style>
+  <w:style w:type="character" w:styleId="Emphasis">
+    <w:name w:val="Emphasis"/>
+    <w:basedOn w:val="DefaultParagraphFont"/>
+    <w:uiPriority w:val="20"/>
+    <w:qFormat/>
+    <w:rsid w:val="00232783"/>
+    <w:rPr>
+      <w:i/>
+      <w:iCs/>
+    </w:rPr>
+  </w:style>
 </w:styles>
 </file>
 
